--- a/05 spring/spring note.docx
+++ b/05 spring/spring note.docx
@@ -31,7 +31,27 @@
           <w:sz w:val="28"/>
           <w:szCs w:val="28"/>
         </w:rPr>
-        <w:t xml:space="preserve">// ClassPathXmlApplicationContext </w:t>
+        <w:t xml:space="preserve">// </w:t>
+      </w:r>
+      <w:proofErr w:type="spellStart"/>
+      <w:r>
+        <w:rPr>
+          <w:rFonts w:ascii="Consolas" w:hAnsi="Consolas" w:cs="Consolas"/>
+          <w:color w:val="3F7F5F"/>
+          <w:sz w:val="28"/>
+          <w:szCs w:val="28"/>
+        </w:rPr>
+        <w:t>ClassPathXmlApplicationContext</w:t>
+      </w:r>
+      <w:proofErr w:type="spellEnd"/>
+      <w:r>
+        <w:rPr>
+          <w:rFonts w:ascii="Consolas" w:hAnsi="Consolas" w:cs="Consolas"/>
+          <w:color w:val="3F7F5F"/>
+          <w:sz w:val="28"/>
+          <w:szCs w:val="28"/>
+        </w:rPr>
+        <w:t xml:space="preserve"> </w:t>
       </w:r>
       <w:r>
         <w:rPr>
@@ -109,7 +129,27 @@
           <w:sz w:val="28"/>
           <w:szCs w:val="28"/>
         </w:rPr>
-        <w:t xml:space="preserve">// AbstractXmlApplicationContext </w:t>
+        <w:t xml:space="preserve">// </w:t>
+      </w:r>
+      <w:proofErr w:type="spellStart"/>
+      <w:r>
+        <w:rPr>
+          <w:rFonts w:ascii="Consolas" w:hAnsi="Consolas" w:cs="Consolas"/>
+          <w:color w:val="3F7F5F"/>
+          <w:sz w:val="28"/>
+          <w:szCs w:val="28"/>
+        </w:rPr>
+        <w:t>AbstractXmlApplicationContext</w:t>
+      </w:r>
+      <w:proofErr w:type="spellEnd"/>
+      <w:r>
+        <w:rPr>
+          <w:rFonts w:ascii="Consolas" w:hAnsi="Consolas" w:cs="Consolas"/>
+          <w:color w:val="3F7F5F"/>
+          <w:sz w:val="28"/>
+          <w:szCs w:val="28"/>
+        </w:rPr>
+        <w:t xml:space="preserve"> </w:t>
       </w:r>
       <w:r>
         <w:rPr>
@@ -177,7 +217,27 @@
           <w:sz w:val="28"/>
           <w:szCs w:val="28"/>
         </w:rPr>
-        <w:t xml:space="preserve">// AbstractRefreshableConfigApplicationContext </w:t>
+        <w:t xml:space="preserve">// </w:t>
+      </w:r>
+      <w:proofErr w:type="spellStart"/>
+      <w:r>
+        <w:rPr>
+          <w:rFonts w:ascii="Consolas" w:hAnsi="Consolas" w:cs="Consolas"/>
+          <w:color w:val="3F7F5F"/>
+          <w:sz w:val="28"/>
+          <w:szCs w:val="28"/>
+        </w:rPr>
+        <w:t>AbstractRefreshableConfigApplicationContext</w:t>
+      </w:r>
+      <w:proofErr w:type="spellEnd"/>
+      <w:r>
+        <w:rPr>
+          <w:rFonts w:ascii="Consolas" w:hAnsi="Consolas" w:cs="Consolas"/>
+          <w:color w:val="3F7F5F"/>
+          <w:sz w:val="28"/>
+          <w:szCs w:val="28"/>
+        </w:rPr>
+        <w:t xml:space="preserve"> </w:t>
       </w:r>
       <w:r>
         <w:rPr>
@@ -218,8 +278,19 @@
           <w:sz w:val="28"/>
           <w:szCs w:val="28"/>
         </w:rPr>
-        <w:t>// AbstractRefreshableApplicationContext</w:t>
-      </w:r>
+        <w:t xml:space="preserve">// </w:t>
+      </w:r>
+      <w:proofErr w:type="spellStart"/>
+      <w:r>
+        <w:rPr>
+          <w:rFonts w:ascii="Consolas" w:hAnsi="Consolas" w:cs="Consolas"/>
+          <w:color w:val="3F7F5F"/>
+          <w:sz w:val="28"/>
+          <w:szCs w:val="28"/>
+        </w:rPr>
+        <w:t>AbstractRefreshableApplicationContext</w:t>
+      </w:r>
+      <w:proofErr w:type="spellEnd"/>
     </w:p>
     <w:p>
       <w:pPr>
@@ -338,7 +409,27 @@
           <w:sz w:val="28"/>
           <w:szCs w:val="28"/>
         </w:rPr>
-        <w:t xml:space="preserve">// AbstractApplicationContext </w:t>
+        <w:t xml:space="preserve">// </w:t>
+      </w:r>
+      <w:proofErr w:type="spellStart"/>
+      <w:r>
+        <w:rPr>
+          <w:rFonts w:ascii="Consolas" w:hAnsi="Consolas" w:cs="Consolas"/>
+          <w:color w:val="3F7F5F"/>
+          <w:sz w:val="28"/>
+          <w:szCs w:val="28"/>
+        </w:rPr>
+        <w:t>AbstractApplicationContext</w:t>
+      </w:r>
+      <w:proofErr w:type="spellEnd"/>
+      <w:r>
+        <w:rPr>
+          <w:rFonts w:ascii="Consolas" w:hAnsi="Consolas" w:cs="Consolas"/>
+          <w:color w:val="3F7F5F"/>
+          <w:sz w:val="28"/>
+          <w:szCs w:val="28"/>
+        </w:rPr>
+        <w:t xml:space="preserve"> </w:t>
       </w:r>
       <w:r>
         <w:rPr>
@@ -451,14 +542,25 @@
           <w:szCs w:val="28"/>
         </w:rPr>
       </w:pPr>
-      <w:r>
-        <w:rPr>
-          <w:rFonts w:ascii="Consolas" w:hAnsi="Consolas" w:cs="Consolas"/>
-          <w:color w:val="3F7F5F"/>
-          <w:sz w:val="28"/>
-          <w:szCs w:val="28"/>
-        </w:rPr>
-        <w:t>prepareRefresh()</w:t>
+      <w:proofErr w:type="spellStart"/>
+      <w:r>
+        <w:rPr>
+          <w:rFonts w:ascii="Consolas" w:hAnsi="Consolas" w:cs="Consolas"/>
+          <w:color w:val="3F7F5F"/>
+          <w:sz w:val="28"/>
+          <w:szCs w:val="28"/>
+        </w:rPr>
+        <w:t>prepareRefresh</w:t>
+      </w:r>
+      <w:proofErr w:type="spellEnd"/>
+      <w:r>
+        <w:rPr>
+          <w:rFonts w:ascii="Consolas" w:hAnsi="Consolas" w:cs="Consolas"/>
+          <w:color w:val="3F7F5F"/>
+          <w:sz w:val="28"/>
+          <w:szCs w:val="28"/>
+        </w:rPr>
+        <w:t>()</w:t>
       </w:r>
       <w:r>
         <w:rPr>
@@ -522,6 +624,7 @@
         </w:rPr>
         <w:t>，</w:t>
       </w:r>
+      <w:proofErr w:type="spellStart"/>
       <w:r>
         <w:rPr>
           <w:rFonts w:ascii="Consolas" w:hAnsi="Consolas" w:cs="Consolas"/>
@@ -531,6 +634,7 @@
         </w:rPr>
         <w:t>initPropertySources</w:t>
       </w:r>
+      <w:proofErr w:type="spellEnd"/>
       <w:r>
         <w:rPr>
           <w:rFonts w:ascii="Consolas" w:hAnsi="Consolas" w:cs="Consolas" w:hint="eastAsia"/>
@@ -565,7 +669,27 @@
           <w:sz w:val="28"/>
           <w:szCs w:val="28"/>
         </w:rPr>
-        <w:t>用来加载占位符属性</w:t>
+        <w:t>用来</w:t>
+      </w:r>
+      <w:proofErr w:type="gramStart"/>
+      <w:r>
+        <w:rPr>
+          <w:rFonts w:ascii="Consolas" w:hAnsi="Consolas" w:cs="Consolas" w:hint="eastAsia"/>
+          <w:color w:val="3F7F5F"/>
+          <w:sz w:val="28"/>
+          <w:szCs w:val="28"/>
+        </w:rPr>
+        <w:t>加载占</w:t>
+      </w:r>
+      <w:proofErr w:type="gramEnd"/>
+      <w:r>
+        <w:rPr>
+          <w:rFonts w:ascii="Consolas" w:hAnsi="Consolas" w:cs="Consolas" w:hint="eastAsia"/>
+          <w:color w:val="3F7F5F"/>
+          <w:sz w:val="28"/>
+          <w:szCs w:val="28"/>
+        </w:rPr>
+        <w:t>位符属性</w:t>
       </w:r>
       <w:r>
         <w:rPr>
@@ -642,6 +766,7 @@
         </w:rPr>
         <w:t xml:space="preserve"> </w:t>
       </w:r>
+      <w:proofErr w:type="spellStart"/>
       <w:r>
         <w:rPr>
           <w:rFonts w:ascii="Consolas" w:hAnsi="Consolas" w:cs="Consolas"/>
@@ -651,6 +776,7 @@
         </w:rPr>
         <w:t>obtainFreshBeanFactory</w:t>
       </w:r>
+      <w:proofErr w:type="spellEnd"/>
       <w:r>
         <w:rPr>
           <w:rFonts w:ascii="Consolas" w:hAnsi="Consolas" w:cs="Consolas" w:hint="eastAsia"/>
@@ -687,6 +813,7 @@
         </w:rPr>
         <w:t>也就是创建</w:t>
       </w:r>
+      <w:proofErr w:type="spellStart"/>
       <w:r>
         <w:rPr>
           <w:rFonts w:ascii="Consolas" w:hAnsi="Consolas" w:cs="Consolas"/>
@@ -696,6 +823,7 @@
         </w:rPr>
         <w:t>DefaultListableBeanFactory</w:t>
       </w:r>
+      <w:proofErr w:type="spellEnd"/>
       <w:r>
         <w:rPr>
           <w:rFonts w:ascii="Consolas" w:hAnsi="Consolas" w:cs="Consolas" w:hint="eastAsia"/>
@@ -745,6 +873,7 @@
           <w:szCs w:val="28"/>
         </w:rPr>
       </w:pPr>
+      <w:proofErr w:type="spellStart"/>
       <w:r>
         <w:rPr>
           <w:rFonts w:ascii="Consolas" w:hAnsi="Consolas" w:cs="Consolas"/>
@@ -754,6 +883,7 @@
         </w:rPr>
         <w:t>DefaultListableBeanFactory</w:t>
       </w:r>
+      <w:proofErr w:type="spellEnd"/>
       <w:r>
         <w:rPr>
           <w:rFonts w:ascii="Consolas" w:hAnsi="Consolas" w:cs="Consolas" w:hint="eastAsia"/>
@@ -830,6 +960,7 @@
           <w:szCs w:val="28"/>
         </w:rPr>
       </w:pPr>
+      <w:proofErr w:type="spellStart"/>
       <w:r>
         <w:rPr>
           <w:rFonts w:ascii="Consolas" w:hAnsi="Consolas" w:cs="Consolas"/>
@@ -839,6 +970,7 @@
         </w:rPr>
         <w:t>refreshBeanFactory</w:t>
       </w:r>
+      <w:proofErr w:type="spellEnd"/>
       <w:r>
         <w:rPr>
           <w:rFonts w:ascii="Consolas" w:hAnsi="Consolas" w:cs="Consolas" w:hint="eastAsia"/>
@@ -848,6 +980,8 @@
         </w:rPr>
         <w:t>()-&gt;&gt;</w:t>
       </w:r>
+      <w:proofErr w:type="spellStart"/>
+      <w:proofErr w:type="gramStart"/>
       <w:r>
         <w:rPr>
           <w:rFonts w:ascii="Consolas" w:hAnsi="Consolas" w:cs="Consolas"/>
@@ -857,14 +991,25 @@
         </w:rPr>
         <w:t>loadBeanDefinitions</w:t>
       </w:r>
-      <w:r>
-        <w:rPr>
-          <w:rFonts w:ascii="Consolas" w:hAnsi="Consolas" w:cs="Consolas" w:hint="eastAsia"/>
-          <w:color w:val="3F7F5F"/>
-          <w:sz w:val="28"/>
-          <w:szCs w:val="28"/>
-        </w:rPr>
-        <w:t>()</w:t>
+      <w:proofErr w:type="spellEnd"/>
+      <w:r>
+        <w:rPr>
+          <w:rFonts w:ascii="Consolas" w:hAnsi="Consolas" w:cs="Consolas" w:hint="eastAsia"/>
+          <w:color w:val="3F7F5F"/>
+          <w:sz w:val="28"/>
+          <w:szCs w:val="28"/>
+        </w:rPr>
+        <w:t>(</w:t>
+      </w:r>
+      <w:proofErr w:type="gramEnd"/>
+      <w:r>
+        <w:rPr>
+          <w:rFonts w:ascii="Consolas" w:hAnsi="Consolas" w:cs="Consolas" w:hint="eastAsia"/>
+          <w:color w:val="3F7F5F"/>
+          <w:sz w:val="28"/>
+          <w:szCs w:val="28"/>
+        </w:rPr>
+        <w:t>)</w:t>
       </w:r>
     </w:p>
     <w:p>
@@ -879,6 +1024,7 @@
           <w:szCs w:val="28"/>
         </w:rPr>
       </w:pPr>
+      <w:proofErr w:type="spellStart"/>
       <w:r>
         <w:rPr>
           <w:rFonts w:ascii="Consolas" w:hAnsi="Consolas" w:cs="Consolas"/>
@@ -889,6 +1035,7 @@
         <w:lastRenderedPageBreak/>
         <w:t>XmlBeanDefinitionReader</w:t>
       </w:r>
+      <w:proofErr w:type="spellEnd"/>
       <w:r>
         <w:rPr>
           <w:rFonts w:ascii="Consolas" w:hAnsi="Consolas" w:cs="Consolas" w:hint="eastAsia"/>
@@ -925,6 +1072,7 @@
         </w:rPr>
         <w:t>的配置读取到</w:t>
       </w:r>
+      <w:proofErr w:type="spellStart"/>
       <w:r>
         <w:rPr>
           <w:rFonts w:ascii="Consolas" w:hAnsi="Consolas" w:cs="Consolas" w:hint="eastAsia"/>
@@ -934,6 +1082,7 @@
         </w:rPr>
         <w:t>beandefinition</w:t>
       </w:r>
+      <w:proofErr w:type="spellEnd"/>
       <w:r>
         <w:rPr>
           <w:rFonts w:ascii="Consolas" w:hAnsi="Consolas" w:cs="Consolas" w:hint="eastAsia"/>
@@ -965,6 +1114,7 @@
         </w:rPr>
         <w:t>通过</w:t>
       </w:r>
+      <w:proofErr w:type="spellStart"/>
       <w:r>
         <w:rPr>
           <w:rFonts w:ascii="Consolas" w:hAnsi="Consolas" w:cs="Consolas" w:hint="eastAsia"/>
@@ -974,6 +1124,7 @@
         </w:rPr>
         <w:t>getBean</w:t>
       </w:r>
+      <w:proofErr w:type="spellEnd"/>
       <w:r>
         <w:rPr>
           <w:rFonts w:ascii="Consolas" w:hAnsi="Consolas" w:cs="Consolas" w:hint="eastAsia"/>
@@ -1081,6 +1232,8 @@
           <w:szCs w:val="28"/>
         </w:rPr>
       </w:pPr>
+      <w:proofErr w:type="spellStart"/>
+      <w:proofErr w:type="gramStart"/>
       <w:r>
         <w:rPr>
           <w:rFonts w:ascii="Consolas" w:hAnsi="Consolas" w:cs="Consolas"/>
@@ -1090,6 +1243,59 @@
         </w:rPr>
         <w:t>obtainFreshBeanFactory</w:t>
       </w:r>
+      <w:proofErr w:type="spellEnd"/>
+      <w:r>
+        <w:rPr>
+          <w:rFonts w:ascii="Consolas" w:hAnsi="Consolas" w:cs="Consolas" w:hint="eastAsia"/>
+          <w:color w:val="3F7F5F"/>
+          <w:sz w:val="28"/>
+          <w:szCs w:val="28"/>
+        </w:rPr>
+        <w:t>(</w:t>
+      </w:r>
+      <w:proofErr w:type="gramEnd"/>
+      <w:r>
+        <w:rPr>
+          <w:rFonts w:ascii="Consolas" w:hAnsi="Consolas" w:cs="Consolas" w:hint="eastAsia"/>
+          <w:color w:val="3F7F5F"/>
+          <w:sz w:val="28"/>
+          <w:szCs w:val="28"/>
+        </w:rPr>
+        <w:t>)</w:t>
+      </w:r>
+      <w:r>
+        <w:rPr>
+          <w:rFonts w:ascii="Consolas" w:hAnsi="Consolas" w:cs="Consolas"/>
+          <w:color w:val="3F7F5F"/>
+          <w:sz w:val="28"/>
+          <w:szCs w:val="28"/>
+        </w:rPr>
+        <w:sym w:font="Wingdings" w:char="F0E0"/>
+      </w:r>
+    </w:p>
+    <w:p>
+      <w:pPr>
+        <w:pStyle w:val="a3"/>
+        <w:spacing w:line="220" w:lineRule="atLeast"/>
+        <w:ind w:left="720" w:firstLineChars="0" w:firstLine="0"/>
+        <w:rPr>
+          <w:rFonts w:ascii="Consolas" w:hAnsi="Consolas" w:cs="Consolas"/>
+          <w:color w:val="3F7F5F"/>
+          <w:sz w:val="28"/>
+          <w:szCs w:val="28"/>
+        </w:rPr>
+      </w:pPr>
+      <w:proofErr w:type="spellStart"/>
+      <w:r>
+        <w:rPr>
+          <w:rFonts w:ascii="Consolas" w:hAnsi="Consolas" w:cs="Consolas"/>
+          <w:color w:val="3F7F5F"/>
+          <w:sz w:val="28"/>
+          <w:szCs w:val="28"/>
+        </w:rPr>
+        <w:t>refreshBeanFactory</w:t>
+      </w:r>
+      <w:proofErr w:type="spellEnd"/>
       <w:r>
         <w:rPr>
           <w:rFonts w:ascii="Consolas" w:hAnsi="Consolas" w:cs="Consolas" w:hint="eastAsia"/>
@@ -1099,14 +1305,112 @@
         </w:rPr>
         <w:t>()</w:t>
       </w:r>
-      <w:r>
-        <w:rPr>
-          <w:rFonts w:ascii="Consolas" w:hAnsi="Consolas" w:cs="Consolas"/>
-          <w:color w:val="3F7F5F"/>
-          <w:sz w:val="28"/>
-          <w:szCs w:val="28"/>
-        </w:rPr>
-        <w:sym w:font="Wingdings" w:char="F0E0"/>
+      <w:proofErr w:type="spellStart"/>
+      <w:r>
+        <w:rPr>
+          <w:rFonts w:ascii="Consolas" w:hAnsi="Consolas" w:cs="Consolas"/>
+          <w:color w:val="3F7F5F"/>
+          <w:sz w:val="28"/>
+          <w:szCs w:val="28"/>
+        </w:rPr>
+        <w:t>AbstractRefreshableApplicationContext</w:t>
+      </w:r>
+      <w:proofErr w:type="spellEnd"/>
+      <w:r>
+        <w:rPr>
+          <w:rFonts w:ascii="Consolas" w:hAnsi="Consolas" w:cs="Consolas" w:hint="eastAsia"/>
+          <w:color w:val="3F7F5F"/>
+          <w:sz w:val="28"/>
+          <w:szCs w:val="28"/>
+        </w:rPr>
+        <w:t>类中实现</w:t>
+      </w:r>
+      <w:r>
+        <w:rPr>
+          <w:rFonts w:ascii="Consolas" w:hAnsi="Consolas" w:cs="Consolas" w:hint="eastAsia"/>
+          <w:color w:val="3F7F5F"/>
+          <w:sz w:val="28"/>
+          <w:szCs w:val="28"/>
+        </w:rPr>
+        <w:t>，创建</w:t>
+      </w:r>
+      <w:proofErr w:type="spellStart"/>
+      <w:r>
+        <w:rPr>
+          <w:rFonts w:ascii="Consolas" w:hAnsi="Consolas" w:cs="Consolas"/>
+          <w:color w:val="3F7F5F"/>
+          <w:sz w:val="28"/>
+          <w:szCs w:val="28"/>
+        </w:rPr>
+        <w:t>DefaultListableBeanFactory</w:t>
+      </w:r>
+      <w:proofErr w:type="spellEnd"/>
+      <w:r>
+        <w:rPr>
+          <w:rFonts w:ascii="Consolas" w:hAnsi="Consolas" w:cs="Consolas" w:hint="eastAsia"/>
+          <w:color w:val="3F7F5F"/>
+          <w:sz w:val="28"/>
+          <w:szCs w:val="28"/>
+        </w:rPr>
+        <w:t>对象，调用</w:t>
+      </w:r>
+      <w:proofErr w:type="spellStart"/>
+      <w:r>
+        <w:rPr>
+          <w:rFonts w:ascii="Consolas" w:hAnsi="Consolas" w:cs="Consolas"/>
+          <w:color w:val="3F7F5F"/>
+          <w:sz w:val="28"/>
+          <w:szCs w:val="28"/>
+        </w:rPr>
+        <w:t>loadBeanDefinitions</w:t>
+      </w:r>
+      <w:proofErr w:type="spellEnd"/>
+      <w:r>
+        <w:rPr>
+          <w:rFonts w:ascii="Consolas" w:hAnsi="Consolas" w:cs="Consolas" w:hint="eastAsia"/>
+          <w:color w:val="3F7F5F"/>
+          <w:sz w:val="28"/>
+          <w:szCs w:val="28"/>
+        </w:rPr>
+        <w:t>方法来将配置文件加载读取到</w:t>
+      </w:r>
+      <w:proofErr w:type="spellStart"/>
+      <w:r>
+        <w:rPr>
+          <w:rFonts w:ascii="Consolas" w:hAnsi="Consolas" w:cs="Consolas" w:hint="eastAsia"/>
+          <w:color w:val="3F7F5F"/>
+          <w:sz w:val="28"/>
+          <w:szCs w:val="28"/>
+        </w:rPr>
+        <w:t>beandefinition</w:t>
+      </w:r>
+      <w:proofErr w:type="spellEnd"/>
+      <w:r>
+        <w:rPr>
+          <w:rFonts w:ascii="Consolas" w:hAnsi="Consolas" w:cs="Consolas" w:hint="eastAsia"/>
+          <w:color w:val="3F7F5F"/>
+          <w:sz w:val="28"/>
+          <w:szCs w:val="28"/>
+        </w:rPr>
+        <w:t>中</w:t>
+      </w:r>
+      <w:r>
+        <w:rPr>
+          <w:rFonts w:ascii="Consolas" w:hAnsi="Consolas" w:cs="Consolas" w:hint="eastAsia"/>
+          <w:color w:val="3F7F5F"/>
+          <w:sz w:val="28"/>
+          <w:szCs w:val="28"/>
+        </w:rPr>
+        <w:t>-</w:t>
+      </w:r>
+      <w:r>
+        <w:rPr>
+          <w:rFonts w:ascii="Consolas" w:hAnsi="Consolas" w:cs="Consolas" w:hint="eastAsia"/>
+          <w:color w:val="3F7F5F"/>
+          <w:sz w:val="28"/>
+          <w:szCs w:val="28"/>
+        </w:rPr>
+        <w:t>》</w:t>
       </w:r>
     </w:p>
     <w:p>
@@ -1121,69 +1425,7 @@
           <w:szCs w:val="28"/>
         </w:rPr>
       </w:pPr>
-      <w:r>
-        <w:rPr>
-          <w:rFonts w:ascii="Consolas" w:hAnsi="Consolas" w:cs="Consolas"/>
-          <w:color w:val="3F7F5F"/>
-          <w:sz w:val="28"/>
-          <w:szCs w:val="28"/>
-        </w:rPr>
-        <w:t>refreshBeanFactory</w:t>
-      </w:r>
-      <w:r>
-        <w:rPr>
-          <w:rFonts w:ascii="Consolas" w:hAnsi="Consolas" w:cs="Consolas" w:hint="eastAsia"/>
-          <w:color w:val="3F7F5F"/>
-          <w:sz w:val="28"/>
-          <w:szCs w:val="28"/>
-        </w:rPr>
-        <w:t>()</w:t>
-      </w:r>
-      <w:r>
-        <w:rPr>
-          <w:rFonts w:ascii="Consolas" w:hAnsi="Consolas" w:cs="Consolas"/>
-          <w:color w:val="3F7F5F"/>
-          <w:sz w:val="28"/>
-          <w:szCs w:val="28"/>
-        </w:rPr>
-        <w:t>AbstractRefreshableApplicationContext</w:t>
-      </w:r>
-      <w:r>
-        <w:rPr>
-          <w:rFonts w:ascii="Consolas" w:hAnsi="Consolas" w:cs="Consolas" w:hint="eastAsia"/>
-          <w:color w:val="3F7F5F"/>
-          <w:sz w:val="28"/>
-          <w:szCs w:val="28"/>
-        </w:rPr>
-        <w:t>类中实现</w:t>
-      </w:r>
-      <w:r>
-        <w:rPr>
-          <w:rFonts w:ascii="Consolas" w:hAnsi="Consolas" w:cs="Consolas" w:hint="eastAsia"/>
-          <w:color w:val="3F7F5F"/>
-          <w:sz w:val="28"/>
-          <w:szCs w:val="28"/>
-        </w:rPr>
-        <w:t>，创建</w:t>
-      </w:r>
-      <w:r>
-        <w:rPr>
-          <w:rFonts w:ascii="Consolas" w:hAnsi="Consolas" w:cs="Consolas"/>
-          <w:color w:val="3F7F5F"/>
-          <w:sz w:val="28"/>
-          <w:szCs w:val="28"/>
-        </w:rPr>
-        <w:t>DefaultListableBeanFactory</w:t>
-      </w:r>
-      <w:r>
-        <w:rPr>
-          <w:rFonts w:ascii="Consolas" w:hAnsi="Consolas" w:cs="Consolas" w:hint="eastAsia"/>
-          <w:color w:val="3F7F5F"/>
-          <w:sz w:val="28"/>
-          <w:szCs w:val="28"/>
-        </w:rPr>
-        <w:t>对象，调用</w:t>
-      </w:r>
+      <w:proofErr w:type="spellStart"/>
       <w:r>
         <w:rPr>
           <w:rFonts w:ascii="Consolas" w:hAnsi="Consolas" w:cs="Consolas"/>
@@ -1193,15 +1435,266 @@
         </w:rPr>
         <w:t>loadBeanDefinitions</w:t>
       </w:r>
-      <w:r>
-        <w:rPr>
-          <w:rFonts w:ascii="Consolas" w:hAnsi="Consolas" w:cs="Consolas" w:hint="eastAsia"/>
-          <w:color w:val="3F7F5F"/>
-          <w:sz w:val="28"/>
-          <w:szCs w:val="28"/>
-        </w:rPr>
-        <w:t>方法来将配置文件加载读取到</w:t>
-      </w:r>
+      <w:proofErr w:type="spellEnd"/>
+      <w:r>
+        <w:rPr>
+          <w:rFonts w:ascii="Consolas" w:hAnsi="Consolas" w:cs="Consolas" w:hint="eastAsia"/>
+          <w:color w:val="3F7F5F"/>
+          <w:sz w:val="28"/>
+          <w:szCs w:val="28"/>
+        </w:rPr>
+        <w:t>的实现在</w:t>
+      </w:r>
+      <w:proofErr w:type="spellStart"/>
+      <w:r>
+        <w:rPr>
+          <w:rFonts w:ascii="Consolas" w:hAnsi="Consolas" w:cs="Consolas"/>
+          <w:color w:val="3F7F5F"/>
+          <w:sz w:val="28"/>
+          <w:szCs w:val="28"/>
+        </w:rPr>
+        <w:t>AbstractXmlApplicationContext</w:t>
+      </w:r>
+      <w:proofErr w:type="spellEnd"/>
+      <w:r>
+        <w:rPr>
+          <w:rFonts w:ascii="Consolas" w:hAnsi="Consolas" w:cs="Consolas" w:hint="eastAsia"/>
+          <w:color w:val="3F7F5F"/>
+          <w:sz w:val="28"/>
+          <w:szCs w:val="28"/>
+        </w:rPr>
+        <w:t>类中</w:t>
+      </w:r>
+    </w:p>
+    <w:p>
+      <w:pPr>
+        <w:pStyle w:val="a3"/>
+        <w:spacing w:line="220" w:lineRule="atLeast"/>
+        <w:ind w:left="720" w:firstLineChars="0" w:firstLine="0"/>
+        <w:rPr>
+          <w:rFonts w:ascii="Consolas" w:hAnsi="Consolas" w:cs="Consolas"/>
+          <w:color w:val="3F7F5F"/>
+          <w:sz w:val="28"/>
+          <w:szCs w:val="28"/>
+        </w:rPr>
+      </w:pPr>
+      <w:r>
+        <w:rPr>
+          <w:rFonts w:ascii="Consolas" w:hAnsi="Consolas" w:cs="Consolas" w:hint="eastAsia"/>
+          <w:color w:val="3F7F5F"/>
+          <w:sz w:val="28"/>
+          <w:szCs w:val="28"/>
+        </w:rPr>
+        <w:t>创建</w:t>
+      </w:r>
+      <w:proofErr w:type="spellStart"/>
+      <w:r>
+        <w:rPr>
+          <w:rFonts w:ascii="Consolas" w:hAnsi="Consolas" w:cs="Consolas"/>
+          <w:color w:val="3F7F5F"/>
+          <w:sz w:val="28"/>
+          <w:szCs w:val="28"/>
+        </w:rPr>
+        <w:t>XmlBeanDefinitionReader</w:t>
+      </w:r>
+      <w:proofErr w:type="spellEnd"/>
+      <w:r>
+        <w:rPr>
+          <w:rFonts w:ascii="Consolas" w:hAnsi="Consolas" w:cs="Consolas" w:hint="eastAsia"/>
+          <w:color w:val="3F7F5F"/>
+          <w:sz w:val="28"/>
+          <w:szCs w:val="28"/>
+        </w:rPr>
+        <w:t>对象，这个类作为读取器，</w:t>
+      </w:r>
+      <w:r>
+        <w:rPr>
+          <w:rFonts w:ascii="Consolas" w:hAnsi="Consolas" w:cs="Consolas" w:hint="eastAsia"/>
+          <w:color w:val="3F7F5F"/>
+          <w:sz w:val="28"/>
+          <w:szCs w:val="28"/>
+        </w:rPr>
+        <w:t>读取配置文件的工作就是由它来完成的</w:t>
+      </w:r>
+    </w:p>
+    <w:p>
+      <w:pPr>
+        <w:pStyle w:val="a3"/>
+        <w:spacing w:line="220" w:lineRule="atLeast"/>
+        <w:ind w:left="720" w:firstLineChars="0" w:firstLine="0"/>
+        <w:rPr>
+          <w:rFonts w:ascii="Consolas" w:hAnsi="Consolas" w:cs="Consolas"/>
+          <w:color w:val="3F7F5F"/>
+          <w:sz w:val="28"/>
+          <w:szCs w:val="28"/>
+        </w:rPr>
+      </w:pPr>
+      <w:proofErr w:type="spellStart"/>
+      <w:r>
+        <w:rPr>
+          <w:rFonts w:ascii="Consolas" w:hAnsi="Consolas" w:cs="Consolas"/>
+          <w:color w:val="3F7F5F"/>
+          <w:sz w:val="28"/>
+          <w:szCs w:val="28"/>
+        </w:rPr>
+        <w:t>XmlBeanDefinitionReader</w:t>
+      </w:r>
+      <w:proofErr w:type="spellEnd"/>
+      <w:r>
+        <w:rPr>
+          <w:rFonts w:ascii="Consolas" w:hAnsi="Consolas" w:cs="Consolas" w:hint="eastAsia"/>
+          <w:color w:val="3F7F5F"/>
+          <w:sz w:val="28"/>
+          <w:szCs w:val="28"/>
+        </w:rPr>
+        <w:t>继承了</w:t>
+      </w:r>
+      <w:proofErr w:type="spellStart"/>
+      <w:r>
+        <w:rPr>
+          <w:rFonts w:ascii="Consolas" w:hAnsi="Consolas" w:cs="Consolas"/>
+          <w:color w:val="3F7F5F"/>
+          <w:sz w:val="28"/>
+          <w:szCs w:val="28"/>
+        </w:rPr>
+        <w:t>AbstractBeanDefinitionReader</w:t>
+      </w:r>
+      <w:proofErr w:type="spellEnd"/>
+      <w:r>
+        <w:rPr>
+          <w:rFonts w:ascii="Consolas" w:hAnsi="Consolas" w:cs="Consolas" w:hint="eastAsia"/>
+          <w:color w:val="3F7F5F"/>
+          <w:sz w:val="28"/>
+          <w:szCs w:val="28"/>
+        </w:rPr>
+        <w:t>类，经过一系列方法跳转后，最终在</w:t>
+      </w:r>
+      <w:proofErr w:type="spellStart"/>
+      <w:r>
+        <w:rPr>
+          <w:rFonts w:ascii="Consolas" w:hAnsi="Consolas" w:cs="Consolas"/>
+          <w:color w:val="3F7F5F"/>
+          <w:sz w:val="28"/>
+          <w:szCs w:val="28"/>
+        </w:rPr>
+        <w:t>doLoadBeanDefinitions</w:t>
+      </w:r>
+      <w:proofErr w:type="spellEnd"/>
+      <w:r>
+        <w:rPr>
+          <w:rFonts w:ascii="Consolas" w:hAnsi="Consolas" w:cs="Consolas" w:hint="eastAsia"/>
+          <w:color w:val="3F7F5F"/>
+          <w:sz w:val="28"/>
+          <w:szCs w:val="28"/>
+        </w:rPr>
+        <w:t>方法中实现</w:t>
+      </w:r>
+      <w:r>
+        <w:rPr>
+          <w:rFonts w:ascii="Consolas" w:hAnsi="Consolas" w:cs="Consolas" w:hint="eastAsia"/>
+          <w:color w:val="3F7F5F"/>
+          <w:sz w:val="28"/>
+          <w:szCs w:val="28"/>
+        </w:rPr>
+        <w:t>解析配置文件，解析的方式是</w:t>
+      </w:r>
+      <w:proofErr w:type="spellStart"/>
+      <w:r>
+        <w:rPr>
+          <w:rFonts w:ascii="Consolas" w:hAnsi="Consolas" w:cs="Consolas" w:hint="eastAsia"/>
+          <w:color w:val="3F7F5F"/>
+          <w:sz w:val="28"/>
+          <w:szCs w:val="28"/>
+        </w:rPr>
+        <w:t>DocumentBuilderFactory</w:t>
+      </w:r>
+      <w:proofErr w:type="spellEnd"/>
+      <w:r>
+        <w:rPr>
+          <w:rFonts w:ascii="Consolas" w:hAnsi="Consolas" w:cs="Consolas" w:hint="eastAsia"/>
+          <w:color w:val="3F7F5F"/>
+          <w:sz w:val="28"/>
+          <w:szCs w:val="28"/>
+        </w:rPr>
+        <w:t>创建的解析对象</w:t>
+      </w:r>
+      <w:proofErr w:type="spellStart"/>
+      <w:r>
+        <w:rPr>
+          <w:rFonts w:ascii="Consolas" w:hAnsi="Consolas" w:cs="Consolas"/>
+          <w:color w:val="3F7F5F"/>
+          <w:sz w:val="28"/>
+          <w:szCs w:val="28"/>
+        </w:rPr>
+        <w:t>DocumentBuilder</w:t>
+      </w:r>
+      <w:proofErr w:type="spellEnd"/>
+      <w:r>
+        <w:rPr>
+          <w:rFonts w:ascii="Consolas" w:hAnsi="Consolas" w:cs="Consolas" w:hint="eastAsia"/>
+          <w:color w:val="3F7F5F"/>
+          <w:sz w:val="28"/>
+          <w:szCs w:val="28"/>
+        </w:rPr>
+        <w:t>，将</w:t>
+      </w:r>
+      <w:r>
+        <w:rPr>
+          <w:rFonts w:ascii="Consolas" w:hAnsi="Consolas" w:cs="Consolas" w:hint="eastAsia"/>
+          <w:color w:val="3F7F5F"/>
+          <w:sz w:val="28"/>
+          <w:szCs w:val="28"/>
+        </w:rPr>
+        <w:t>xml</w:t>
+      </w:r>
+      <w:r>
+        <w:rPr>
+          <w:rFonts w:ascii="Consolas" w:hAnsi="Consolas" w:cs="Consolas" w:hint="eastAsia"/>
+          <w:color w:val="3F7F5F"/>
+          <w:sz w:val="28"/>
+          <w:szCs w:val="28"/>
+        </w:rPr>
+        <w:t>读取到</w:t>
+      </w:r>
+      <w:r>
+        <w:rPr>
+          <w:rFonts w:ascii="Consolas" w:hAnsi="Consolas" w:cs="Consolas"/>
+          <w:color w:val="3F7F5F"/>
+          <w:sz w:val="28"/>
+          <w:szCs w:val="28"/>
+        </w:rPr>
+        <w:t>Document</w:t>
+      </w:r>
+      <w:r>
+        <w:rPr>
+          <w:rFonts w:ascii="Consolas" w:hAnsi="Consolas" w:cs="Consolas" w:hint="eastAsia"/>
+          <w:color w:val="3F7F5F"/>
+          <w:sz w:val="28"/>
+          <w:szCs w:val="28"/>
+        </w:rPr>
+        <w:t>中后调用</w:t>
+      </w:r>
+      <w:proofErr w:type="spellStart"/>
+      <w:r>
+        <w:rPr>
+          <w:rFonts w:ascii="Consolas" w:hAnsi="Consolas" w:cs="Consolas"/>
+          <w:color w:val="3F7F5F"/>
+          <w:sz w:val="28"/>
+          <w:szCs w:val="28"/>
+        </w:rPr>
+        <w:t>registerBeanDefinitions</w:t>
+      </w:r>
+      <w:proofErr w:type="spellEnd"/>
+      <w:r>
+        <w:rPr>
+          <w:rFonts w:ascii="Consolas" w:hAnsi="Consolas" w:cs="Consolas" w:hint="eastAsia"/>
+          <w:color w:val="3F7F5F"/>
+          <w:sz w:val="28"/>
+          <w:szCs w:val="28"/>
+        </w:rPr>
+        <w:t>将内容封装到</w:t>
+      </w:r>
+      <w:proofErr w:type="spellStart"/>
       <w:r>
         <w:rPr>
           <w:rFonts w:ascii="Consolas" w:hAnsi="Consolas" w:cs="Consolas" w:hint="eastAsia"/>
@@ -1211,6 +1704,7 @@
         </w:rPr>
         <w:t>beandefinition</w:t>
       </w:r>
+      <w:proofErr w:type="spellEnd"/>
       <w:r>
         <w:rPr>
           <w:rFonts w:ascii="Consolas" w:hAnsi="Consolas" w:cs="Consolas" w:hint="eastAsia"/>
@@ -1227,17 +1721,48 @@
           <w:sz w:val="28"/>
           <w:szCs w:val="28"/>
         </w:rPr>
-        <w:t>-</w:t>
-      </w:r>
-      <w:r>
-        <w:rPr>
-          <w:rFonts w:ascii="Consolas" w:hAnsi="Consolas" w:cs="Consolas" w:hint="eastAsia"/>
-          <w:color w:val="3F7F5F"/>
-          <w:sz w:val="28"/>
-          <w:szCs w:val="28"/>
-        </w:rPr>
-        <w:t>》</w:t>
-      </w:r>
+        <w:t>，方法跳转到</w:t>
+      </w:r>
+      <w:proofErr w:type="spellStart"/>
+      <w:r>
+        <w:rPr>
+          <w:rFonts w:ascii="Consolas" w:hAnsi="Consolas" w:cs="Consolas"/>
+          <w:color w:val="3F7F5F"/>
+          <w:sz w:val="28"/>
+          <w:szCs w:val="28"/>
+        </w:rPr>
+        <w:t>doRegisterBeanDefinitions</w:t>
+      </w:r>
+      <w:proofErr w:type="spellEnd"/>
+      <w:r>
+        <w:rPr>
+          <w:rFonts w:ascii="Consolas" w:hAnsi="Consolas" w:cs="Consolas" w:hint="eastAsia"/>
+          <w:color w:val="3F7F5F"/>
+          <w:sz w:val="28"/>
+          <w:szCs w:val="28"/>
+        </w:rPr>
+        <w:t>实现</w:t>
+      </w:r>
+      <w:r>
+        <w:rPr>
+          <w:rFonts w:ascii="Consolas" w:hAnsi="Consolas" w:cs="Consolas" w:hint="eastAsia"/>
+          <w:color w:val="3F7F5F"/>
+          <w:sz w:val="28"/>
+          <w:szCs w:val="28"/>
+        </w:rPr>
+        <w:t>，解析</w:t>
+      </w:r>
+      <w:proofErr w:type="spellStart"/>
+      <w:r>
+        <w:rPr>
+          <w:rFonts w:ascii="Consolas" w:hAnsi="Consolas" w:cs="Consolas" w:hint="eastAsia"/>
+          <w:color w:val="3F7F5F"/>
+          <w:sz w:val="28"/>
+          <w:szCs w:val="28"/>
+        </w:rPr>
+        <w:t>bean,import,alias</w:t>
+      </w:r>
+      <w:proofErr w:type="spellEnd"/>
     </w:p>
     <w:p>
       <w:pPr>
@@ -1253,39 +1778,48 @@
       </w:pPr>
       <w:r>
         <w:rPr>
-          <w:rFonts w:ascii="Consolas" w:hAnsi="Consolas" w:cs="Consolas"/>
-          <w:color w:val="3F7F5F"/>
-          <w:sz w:val="28"/>
-          <w:szCs w:val="28"/>
-        </w:rPr>
-        <w:t>loadBeanDefinitions</w:t>
-      </w:r>
-      <w:r>
-        <w:rPr>
-          <w:rFonts w:ascii="Consolas" w:hAnsi="Consolas" w:cs="Consolas" w:hint="eastAsia"/>
-          <w:color w:val="3F7F5F"/>
-          <w:sz w:val="28"/>
-          <w:szCs w:val="28"/>
-        </w:rPr>
-        <w:t>的实现在</w:t>
-      </w:r>
-      <w:r>
-        <w:rPr>
-          <w:rFonts w:ascii="Consolas" w:hAnsi="Consolas" w:cs="Consolas"/>
-          <w:color w:val="3F7F5F"/>
-          <w:sz w:val="28"/>
-          <w:szCs w:val="28"/>
-        </w:rPr>
-        <w:t>AbstractXmlApplicationContext</w:t>
-      </w:r>
-      <w:r>
-        <w:rPr>
-          <w:rFonts w:ascii="Consolas" w:hAnsi="Consolas" w:cs="Consolas" w:hint="eastAsia"/>
-          <w:color w:val="3F7F5F"/>
-          <w:sz w:val="28"/>
-          <w:szCs w:val="28"/>
-        </w:rPr>
-        <w:t>类中</w:t>
+          <w:rFonts w:ascii="Consolas" w:hAnsi="Consolas" w:cs="Consolas" w:hint="eastAsia"/>
+          <w:color w:val="3F7F5F"/>
+          <w:sz w:val="28"/>
+          <w:szCs w:val="28"/>
+        </w:rPr>
+        <w:t>解析</w:t>
+      </w:r>
+      <w:r>
+        <w:rPr>
+          <w:rFonts w:ascii="Consolas" w:hAnsi="Consolas" w:cs="Consolas" w:hint="eastAsia"/>
+          <w:color w:val="3F7F5F"/>
+          <w:sz w:val="28"/>
+          <w:szCs w:val="28"/>
+        </w:rPr>
+        <w:t>import,</w:t>
+      </w:r>
+      <w:r>
+        <w:rPr>
+          <w:rFonts w:ascii="Consolas" w:hAnsi="Consolas" w:cs="Consolas" w:hint="eastAsia"/>
+          <w:color w:val="3F7F5F"/>
+          <w:sz w:val="28"/>
+          <w:szCs w:val="28"/>
+        </w:rPr>
+        <w:t>读取</w:t>
+      </w:r>
+      <w:r>
+        <w:rPr>
+          <w:rFonts w:ascii="Consolas" w:hAnsi="Consolas" w:cs="Consolas" w:hint="eastAsia"/>
+          <w:color w:val="3F7F5F"/>
+          <w:sz w:val="28"/>
+          <w:szCs w:val="28"/>
+        </w:rPr>
+        <w:t>resource</w:t>
+      </w:r>
+      <w:r>
+        <w:rPr>
+          <w:rFonts w:ascii="Consolas" w:hAnsi="Consolas" w:cs="Consolas" w:hint="eastAsia"/>
+          <w:color w:val="3F7F5F"/>
+          <w:sz w:val="28"/>
+          <w:szCs w:val="28"/>
+        </w:rPr>
+        <w:t>的配置，然后交给工厂解析</w:t>
       </w:r>
     </w:p>
     <w:p>
@@ -1307,284 +1841,6 @@
           <w:sz w:val="28"/>
           <w:szCs w:val="28"/>
         </w:rPr>
-        <w:t>创建</w:t>
-      </w:r>
-      <w:r>
-        <w:rPr>
-          <w:rFonts w:ascii="Consolas" w:hAnsi="Consolas" w:cs="Consolas"/>
-          <w:color w:val="3F7F5F"/>
-          <w:sz w:val="28"/>
-          <w:szCs w:val="28"/>
-        </w:rPr>
-        <w:t>XmlBeanDefinitionReader</w:t>
-      </w:r>
-      <w:r>
-        <w:rPr>
-          <w:rFonts w:ascii="Consolas" w:hAnsi="Consolas" w:cs="Consolas" w:hint="eastAsia"/>
-          <w:color w:val="3F7F5F"/>
-          <w:sz w:val="28"/>
-          <w:szCs w:val="28"/>
-        </w:rPr>
-        <w:t>对象，这个类作为读取器，</w:t>
-      </w:r>
-      <w:r>
-        <w:rPr>
-          <w:rFonts w:ascii="Consolas" w:hAnsi="Consolas" w:cs="Consolas" w:hint="eastAsia"/>
-          <w:color w:val="3F7F5F"/>
-          <w:sz w:val="28"/>
-          <w:szCs w:val="28"/>
-        </w:rPr>
-        <w:t>读取配置文件的工作就是由它来完成的</w:t>
-      </w:r>
-    </w:p>
-    <w:p>
-      <w:pPr>
-        <w:pStyle w:val="a3"/>
-        <w:spacing w:line="220" w:lineRule="atLeast"/>
-        <w:ind w:left="720" w:firstLineChars="0" w:firstLine="0"/>
-        <w:rPr>
-          <w:rFonts w:ascii="Consolas" w:hAnsi="Consolas" w:cs="Consolas"/>
-          <w:color w:val="3F7F5F"/>
-          <w:sz w:val="28"/>
-          <w:szCs w:val="28"/>
-        </w:rPr>
-      </w:pPr>
-      <w:r>
-        <w:rPr>
-          <w:rFonts w:ascii="Consolas" w:hAnsi="Consolas" w:cs="Consolas"/>
-          <w:color w:val="3F7F5F"/>
-          <w:sz w:val="28"/>
-          <w:szCs w:val="28"/>
-        </w:rPr>
-        <w:t>XmlBeanDefinitionReader</w:t>
-      </w:r>
-      <w:r>
-        <w:rPr>
-          <w:rFonts w:ascii="Consolas" w:hAnsi="Consolas" w:cs="Consolas" w:hint="eastAsia"/>
-          <w:color w:val="3F7F5F"/>
-          <w:sz w:val="28"/>
-          <w:szCs w:val="28"/>
-        </w:rPr>
-        <w:t>继承了</w:t>
-      </w:r>
-      <w:r>
-        <w:rPr>
-          <w:rFonts w:ascii="Consolas" w:hAnsi="Consolas" w:cs="Consolas"/>
-          <w:color w:val="3F7F5F"/>
-          <w:sz w:val="28"/>
-          <w:szCs w:val="28"/>
-        </w:rPr>
-        <w:t>AbstractBeanDefinitionReader</w:t>
-      </w:r>
-      <w:r>
-        <w:rPr>
-          <w:rFonts w:ascii="Consolas" w:hAnsi="Consolas" w:cs="Consolas" w:hint="eastAsia"/>
-          <w:color w:val="3F7F5F"/>
-          <w:sz w:val="28"/>
-          <w:szCs w:val="28"/>
-        </w:rPr>
-        <w:t>类，经过一系列方法跳转后，最终在</w:t>
-      </w:r>
-      <w:r>
-        <w:rPr>
-          <w:rFonts w:ascii="Consolas" w:hAnsi="Consolas" w:cs="Consolas"/>
-          <w:color w:val="3F7F5F"/>
-          <w:sz w:val="28"/>
-          <w:szCs w:val="28"/>
-        </w:rPr>
-        <w:t>doLoadBeanDefinitions</w:t>
-      </w:r>
-      <w:r>
-        <w:rPr>
-          <w:rFonts w:ascii="Consolas" w:hAnsi="Consolas" w:cs="Consolas" w:hint="eastAsia"/>
-          <w:color w:val="3F7F5F"/>
-          <w:sz w:val="28"/>
-          <w:szCs w:val="28"/>
-        </w:rPr>
-        <w:t>方法中实现</w:t>
-      </w:r>
-      <w:r>
-        <w:rPr>
-          <w:rFonts w:ascii="Consolas" w:hAnsi="Consolas" w:cs="Consolas" w:hint="eastAsia"/>
-          <w:color w:val="3F7F5F"/>
-          <w:sz w:val="28"/>
-          <w:szCs w:val="28"/>
-        </w:rPr>
-        <w:t>解析配置文件，解析的方式是</w:t>
-      </w:r>
-      <w:r>
-        <w:rPr>
-          <w:rFonts w:ascii="Consolas" w:hAnsi="Consolas" w:cs="Consolas" w:hint="eastAsia"/>
-          <w:color w:val="3F7F5F"/>
-          <w:sz w:val="28"/>
-          <w:szCs w:val="28"/>
-        </w:rPr>
-        <w:t>DocumentBuilderFactory</w:t>
-      </w:r>
-      <w:r>
-        <w:rPr>
-          <w:rFonts w:ascii="Consolas" w:hAnsi="Consolas" w:cs="Consolas" w:hint="eastAsia"/>
-          <w:color w:val="3F7F5F"/>
-          <w:sz w:val="28"/>
-          <w:szCs w:val="28"/>
-        </w:rPr>
-        <w:t>创建的解析对象</w:t>
-      </w:r>
-      <w:r>
-        <w:rPr>
-          <w:rFonts w:ascii="Consolas" w:hAnsi="Consolas" w:cs="Consolas"/>
-          <w:color w:val="3F7F5F"/>
-          <w:sz w:val="28"/>
-          <w:szCs w:val="28"/>
-        </w:rPr>
-        <w:t>DocumentBuilder</w:t>
-      </w:r>
-      <w:r>
-        <w:rPr>
-          <w:rFonts w:ascii="Consolas" w:hAnsi="Consolas" w:cs="Consolas" w:hint="eastAsia"/>
-          <w:color w:val="3F7F5F"/>
-          <w:sz w:val="28"/>
-          <w:szCs w:val="28"/>
-        </w:rPr>
-        <w:t>，将</w:t>
-      </w:r>
-      <w:r>
-        <w:rPr>
-          <w:rFonts w:ascii="Consolas" w:hAnsi="Consolas" w:cs="Consolas" w:hint="eastAsia"/>
-          <w:color w:val="3F7F5F"/>
-          <w:sz w:val="28"/>
-          <w:szCs w:val="28"/>
-        </w:rPr>
-        <w:t>xml</w:t>
-      </w:r>
-      <w:r>
-        <w:rPr>
-          <w:rFonts w:ascii="Consolas" w:hAnsi="Consolas" w:cs="Consolas" w:hint="eastAsia"/>
-          <w:color w:val="3F7F5F"/>
-          <w:sz w:val="28"/>
-          <w:szCs w:val="28"/>
-        </w:rPr>
-        <w:t>读取到</w:t>
-      </w:r>
-      <w:r>
-        <w:rPr>
-          <w:rFonts w:ascii="Consolas" w:hAnsi="Consolas" w:cs="Consolas"/>
-          <w:color w:val="3F7F5F"/>
-          <w:sz w:val="28"/>
-          <w:szCs w:val="28"/>
-        </w:rPr>
-        <w:t>Document</w:t>
-      </w:r>
-      <w:r>
-        <w:rPr>
-          <w:rFonts w:ascii="Consolas" w:hAnsi="Consolas" w:cs="Consolas" w:hint="eastAsia"/>
-          <w:color w:val="3F7F5F"/>
-          <w:sz w:val="28"/>
-          <w:szCs w:val="28"/>
-        </w:rPr>
-        <w:t>中后调用</w:t>
-      </w:r>
-      <w:r>
-        <w:rPr>
-          <w:rFonts w:ascii="Consolas" w:hAnsi="Consolas" w:cs="Consolas"/>
-          <w:color w:val="3F7F5F"/>
-          <w:sz w:val="28"/>
-          <w:szCs w:val="28"/>
-        </w:rPr>
-        <w:t>registerBeanDefinitions</w:t>
-      </w:r>
-      <w:r>
-        <w:rPr>
-          <w:rFonts w:ascii="Consolas" w:hAnsi="Consolas" w:cs="Consolas" w:hint="eastAsia"/>
-          <w:color w:val="3F7F5F"/>
-          <w:sz w:val="28"/>
-          <w:szCs w:val="28"/>
-        </w:rPr>
-        <w:t>将内容封装到</w:t>
-      </w:r>
-      <w:r>
-        <w:rPr>
-          <w:rFonts w:ascii="Consolas" w:hAnsi="Consolas" w:cs="Consolas" w:hint="eastAsia"/>
-          <w:color w:val="3F7F5F"/>
-          <w:sz w:val="28"/>
-          <w:szCs w:val="28"/>
-        </w:rPr>
-        <w:t>beandefinition</w:t>
-      </w:r>
-      <w:r>
-        <w:rPr>
-          <w:rFonts w:ascii="Consolas" w:hAnsi="Consolas" w:cs="Consolas" w:hint="eastAsia"/>
-          <w:color w:val="3F7F5F"/>
-          <w:sz w:val="28"/>
-          <w:szCs w:val="28"/>
-        </w:rPr>
-        <w:t>中</w:t>
-      </w:r>
-      <w:r>
-        <w:rPr>
-          <w:rFonts w:ascii="Consolas" w:hAnsi="Consolas" w:cs="Consolas" w:hint="eastAsia"/>
-          <w:color w:val="3F7F5F"/>
-          <w:sz w:val="28"/>
-          <w:szCs w:val="28"/>
-        </w:rPr>
-        <w:t>，方法跳转到</w:t>
-      </w:r>
-      <w:r>
-        <w:rPr>
-          <w:rFonts w:ascii="Consolas" w:hAnsi="Consolas" w:cs="Consolas"/>
-          <w:color w:val="3F7F5F"/>
-          <w:sz w:val="28"/>
-          <w:szCs w:val="28"/>
-        </w:rPr>
-        <w:t>doRegisterBeanDefinitions</w:t>
-      </w:r>
-      <w:r>
-        <w:rPr>
-          <w:rFonts w:ascii="Consolas" w:hAnsi="Consolas" w:cs="Consolas" w:hint="eastAsia"/>
-          <w:color w:val="3F7F5F"/>
-          <w:sz w:val="28"/>
-          <w:szCs w:val="28"/>
-        </w:rPr>
-        <w:t>实现</w:t>
-      </w:r>
-      <w:r>
-        <w:rPr>
-          <w:rFonts w:ascii="Consolas" w:hAnsi="Consolas" w:cs="Consolas" w:hint="eastAsia"/>
-          <w:color w:val="3F7F5F"/>
-          <w:sz w:val="28"/>
-          <w:szCs w:val="28"/>
-        </w:rPr>
-        <w:t>，解析</w:t>
-      </w:r>
-      <w:r>
-        <w:rPr>
-          <w:rFonts w:ascii="Consolas" w:hAnsi="Consolas" w:cs="Consolas" w:hint="eastAsia"/>
-          <w:color w:val="3F7F5F"/>
-          <w:sz w:val="28"/>
-          <w:szCs w:val="28"/>
-        </w:rPr>
-        <w:t>bean,import,alias</w:t>
-      </w:r>
-    </w:p>
-    <w:p>
-      <w:pPr>
-        <w:pStyle w:val="a3"/>
-        <w:spacing w:line="220" w:lineRule="atLeast"/>
-        <w:ind w:left="720" w:firstLineChars="0" w:firstLine="0"/>
-        <w:rPr>
-          <w:rFonts w:ascii="Consolas" w:hAnsi="Consolas" w:cs="Consolas"/>
-          <w:color w:val="3F7F5F"/>
-          <w:sz w:val="28"/>
-          <w:szCs w:val="28"/>
-        </w:rPr>
-      </w:pPr>
-      <w:r>
-        <w:rPr>
-          <w:rFonts w:ascii="Consolas" w:hAnsi="Consolas" w:cs="Consolas" w:hint="eastAsia"/>
-          <w:color w:val="3F7F5F"/>
-          <w:sz w:val="28"/>
-          <w:szCs w:val="28"/>
-        </w:rPr>
         <w:t>解析</w:t>
       </w:r>
       <w:r>
@@ -1594,64 +1850,6 @@
           <w:sz w:val="28"/>
           <w:szCs w:val="28"/>
         </w:rPr>
-        <w:t>import,</w:t>
-      </w:r>
-      <w:r>
-        <w:rPr>
-          <w:rFonts w:ascii="Consolas" w:hAnsi="Consolas" w:cs="Consolas" w:hint="eastAsia"/>
-          <w:color w:val="3F7F5F"/>
-          <w:sz w:val="28"/>
-          <w:szCs w:val="28"/>
-        </w:rPr>
-        <w:t>读取</w:t>
-      </w:r>
-      <w:r>
-        <w:rPr>
-          <w:rFonts w:ascii="Consolas" w:hAnsi="Consolas" w:cs="Consolas" w:hint="eastAsia"/>
-          <w:color w:val="3F7F5F"/>
-          <w:sz w:val="28"/>
-          <w:szCs w:val="28"/>
-        </w:rPr>
-        <w:t>resource</w:t>
-      </w:r>
-      <w:r>
-        <w:rPr>
-          <w:rFonts w:ascii="Consolas" w:hAnsi="Consolas" w:cs="Consolas" w:hint="eastAsia"/>
-          <w:color w:val="3F7F5F"/>
-          <w:sz w:val="28"/>
-          <w:szCs w:val="28"/>
-        </w:rPr>
-        <w:t>的配置，然后交给工厂解析</w:t>
-      </w:r>
-    </w:p>
-    <w:p>
-      <w:pPr>
-        <w:pStyle w:val="a3"/>
-        <w:spacing w:line="220" w:lineRule="atLeast"/>
-        <w:ind w:left="720" w:firstLineChars="0" w:firstLine="0"/>
-        <w:rPr>
-          <w:rFonts w:ascii="Consolas" w:hAnsi="Consolas" w:cs="Consolas"/>
-          <w:color w:val="3F7F5F"/>
-          <w:sz w:val="28"/>
-          <w:szCs w:val="28"/>
-        </w:rPr>
-      </w:pPr>
-      <w:r>
-        <w:rPr>
-          <w:rFonts w:ascii="Consolas" w:hAnsi="Consolas" w:cs="Consolas" w:hint="eastAsia"/>
-          <w:color w:val="3F7F5F"/>
-          <w:sz w:val="28"/>
-          <w:szCs w:val="28"/>
-        </w:rPr>
-        <w:t>解析</w:t>
-      </w:r>
-      <w:r>
-        <w:rPr>
-          <w:rFonts w:ascii="Consolas" w:hAnsi="Consolas" w:cs="Consolas" w:hint="eastAsia"/>
-          <w:color w:val="3F7F5F"/>
-          <w:sz w:val="28"/>
-          <w:szCs w:val="28"/>
-        </w:rPr>
         <w:t>alias</w:t>
       </w:r>
       <w:r>
@@ -1699,6 +1897,7 @@
         </w:rPr>
         <w:t>中的配置，保存到</w:t>
       </w:r>
+      <w:proofErr w:type="spellStart"/>
       <w:r>
         <w:rPr>
           <w:rFonts w:ascii="Consolas" w:hAnsi="Consolas" w:cs="Consolas"/>
@@ -1708,6 +1907,7 @@
         </w:rPr>
         <w:t>ConcurrentHashMap</w:t>
       </w:r>
+      <w:proofErr w:type="spellEnd"/>
       <w:r>
         <w:rPr>
           <w:rFonts w:ascii="Consolas" w:hAnsi="Consolas" w:cs="Consolas" w:hint="eastAsia"/>
@@ -1717,6 +1917,7 @@
         </w:rPr>
         <w:t>的实例</w:t>
       </w:r>
+      <w:proofErr w:type="spellStart"/>
       <w:r>
         <w:rPr>
           <w:rFonts w:ascii="Consolas" w:hAnsi="Consolas" w:cs="Consolas"/>
@@ -1726,6 +1927,7 @@
         </w:rPr>
         <w:t>aliasMap</w:t>
       </w:r>
+      <w:proofErr w:type="spellEnd"/>
       <w:r>
         <w:rPr>
           <w:rFonts w:ascii="Consolas" w:hAnsi="Consolas" w:cs="Consolas" w:hint="eastAsia"/>
@@ -1866,6 +2068,7 @@
         </w:rPr>
         <w:t>委派给</w:t>
       </w:r>
+      <w:proofErr w:type="spellStart"/>
       <w:r>
         <w:rPr>
           <w:rFonts w:ascii="Consolas" w:hAnsi="Consolas" w:cs="Consolas"/>
@@ -1875,6 +2078,7 @@
         </w:rPr>
         <w:t>BeanDefinitionParserDelegate</w:t>
       </w:r>
+      <w:proofErr w:type="spellEnd"/>
       <w:r>
         <w:rPr>
           <w:rFonts w:ascii="Consolas" w:hAnsi="Consolas" w:cs="Consolas" w:hint="eastAsia"/>
@@ -1893,6 +2097,7 @@
         </w:rPr>
         <w:t>在</w:t>
       </w:r>
+      <w:proofErr w:type="spellStart"/>
       <w:r>
         <w:rPr>
           <w:rFonts w:ascii="Consolas" w:hAnsi="Consolas" w:cs="Consolas"/>
@@ -1902,6 +2107,7 @@
         </w:rPr>
         <w:t>processBeanDefinition</w:t>
       </w:r>
+      <w:proofErr w:type="spellEnd"/>
       <w:r>
         <w:rPr>
           <w:rFonts w:ascii="Consolas" w:hAnsi="Consolas" w:cs="Consolas" w:hint="eastAsia"/>
@@ -2039,52 +2245,9 @@
           <w:szCs w:val="27"/>
           <w:shd w:val="clear" w:color="auto" w:fill="FFFFFF"/>
         </w:rPr>
-        <w:t>别名（alias），用法：getBean("name")，支持设置多个别名，之间用英文逗号分割；</w:t>
-      </w:r>
-    </w:p>
-    <w:p>
-      <w:pPr>
-        <w:pStyle w:val="a3"/>
-        <w:spacing w:line="220" w:lineRule="atLeast"/>
-        <w:ind w:left="720" w:firstLineChars="0" w:firstLine="0"/>
-        <w:rPr>
-          <w:rFonts w:ascii="Consolas" w:hAnsi="Consolas" w:cs="Consolas"/>
-          <w:color w:val="3F7F5F"/>
-          <w:sz w:val="28"/>
-          <w:szCs w:val="28"/>
-        </w:rPr>
-      </w:pPr>
-      <w:r>
-        <w:rPr>
-          <w:rFonts w:ascii="Consolas" w:hAnsi="Consolas" w:cs="Consolas" w:hint="eastAsia"/>
-          <w:color w:val="3F7F5F"/>
-          <w:sz w:val="28"/>
-          <w:szCs w:val="28"/>
-        </w:rPr>
-        <w:t>读取</w:t>
-      </w:r>
-      <w:r>
-        <w:rPr>
-          <w:rFonts w:ascii="Consolas" w:hAnsi="Consolas" w:cs="Consolas" w:hint="eastAsia"/>
-          <w:color w:val="3F7F5F"/>
-          <w:sz w:val="28"/>
-          <w:szCs w:val="28"/>
-        </w:rPr>
-        <w:t>class</w:t>
-      </w:r>
-    </w:p>
-    <w:p>
-      <w:pPr>
-        <w:pStyle w:val="a3"/>
-        <w:spacing w:line="220" w:lineRule="atLeast"/>
-        <w:ind w:left="720" w:firstLineChars="0" w:firstLine="0"/>
-        <w:rPr>
-          <w:rFonts w:ascii="Consolas" w:hAnsi="Consolas" w:cs="Consolas"/>
-          <w:color w:val="3F7F5F"/>
-          <w:sz w:val="28"/>
-          <w:szCs w:val="28"/>
-        </w:rPr>
-      </w:pPr>
+        <w:t>别名（alias），用法：</w:t>
+      </w:r>
+      <w:proofErr w:type="spellStart"/>
       <w:r>
         <w:rPr>
           <w:rFonts w:ascii="微软雅黑" w:hAnsi="微软雅黑" w:hint="eastAsia"/>
@@ -2093,6 +2256,71 @@
           <w:szCs w:val="27"/>
           <w:shd w:val="clear" w:color="auto" w:fill="FFFFFF"/>
         </w:rPr>
+        <w:t>getBean</w:t>
+      </w:r>
+      <w:proofErr w:type="spellEnd"/>
+      <w:r>
+        <w:rPr>
+          <w:rFonts w:ascii="微软雅黑" w:hAnsi="微软雅黑" w:hint="eastAsia"/>
+          <w:color w:val="4D4D4D"/>
+          <w:sz w:val="27"/>
+          <w:szCs w:val="27"/>
+          <w:shd w:val="clear" w:color="auto" w:fill="FFFFFF"/>
+        </w:rPr>
+        <w:t>("name")，支持设置多个别名，之间用英文逗号分割；</w:t>
+      </w:r>
+    </w:p>
+    <w:p>
+      <w:pPr>
+        <w:pStyle w:val="a3"/>
+        <w:spacing w:line="220" w:lineRule="atLeast"/>
+        <w:ind w:left="720" w:firstLineChars="0" w:firstLine="0"/>
+        <w:rPr>
+          <w:rFonts w:ascii="Consolas" w:hAnsi="Consolas" w:cs="Consolas"/>
+          <w:color w:val="3F7F5F"/>
+          <w:sz w:val="28"/>
+          <w:szCs w:val="28"/>
+        </w:rPr>
+      </w:pPr>
+      <w:r>
+        <w:rPr>
+          <w:rFonts w:ascii="Consolas" w:hAnsi="Consolas" w:cs="Consolas" w:hint="eastAsia"/>
+          <w:color w:val="3F7F5F"/>
+          <w:sz w:val="28"/>
+          <w:szCs w:val="28"/>
+        </w:rPr>
+        <w:t>读取</w:t>
+      </w:r>
+      <w:r>
+        <w:rPr>
+          <w:rFonts w:ascii="Consolas" w:hAnsi="Consolas" w:cs="Consolas" w:hint="eastAsia"/>
+          <w:color w:val="3F7F5F"/>
+          <w:sz w:val="28"/>
+          <w:szCs w:val="28"/>
+        </w:rPr>
+        <w:t>class</w:t>
+      </w:r>
+    </w:p>
+    <w:p>
+      <w:pPr>
+        <w:pStyle w:val="a3"/>
+        <w:spacing w:line="220" w:lineRule="atLeast"/>
+        <w:ind w:left="720" w:firstLineChars="0" w:firstLine="0"/>
+        <w:rPr>
+          <w:rFonts w:ascii="Consolas" w:hAnsi="Consolas" w:cs="Consolas"/>
+          <w:color w:val="3F7F5F"/>
+          <w:sz w:val="28"/>
+          <w:szCs w:val="28"/>
+        </w:rPr>
+      </w:pPr>
+      <w:r>
+        <w:rPr>
+          <w:rFonts w:ascii="微软雅黑" w:hAnsi="微软雅黑" w:hint="eastAsia"/>
+          <w:color w:val="4D4D4D"/>
+          <w:sz w:val="27"/>
+          <w:szCs w:val="27"/>
+          <w:shd w:val="clear" w:color="auto" w:fill="FFFFFF"/>
+        </w:rPr>
         <w:t>类的全限定名（包名+类名），用“.”号连接；</w:t>
       </w:r>
     </w:p>
@@ -2185,6 +2413,7 @@
         </w:rPr>
         <w:t>创建</w:t>
       </w:r>
+      <w:proofErr w:type="spellStart"/>
       <w:r>
         <w:rPr>
           <w:rFonts w:ascii="Consolas" w:hAnsi="Consolas" w:cs="Consolas"/>
@@ -2194,6 +2423,7 @@
         </w:rPr>
         <w:t>GenericBeanDefinition</w:t>
       </w:r>
+      <w:proofErr w:type="spellEnd"/>
       <w:r>
         <w:rPr>
           <w:rFonts w:ascii="Consolas" w:hAnsi="Consolas" w:cs="Consolas" w:hint="eastAsia"/>
@@ -2367,6 +2597,7 @@
         </w:rPr>
         <w:t>容器中只有一个对象，所有通过</w:t>
       </w:r>
+      <w:proofErr w:type="spellStart"/>
       <w:r>
         <w:rPr>
           <w:rFonts w:ascii="Consolas" w:hAnsi="Consolas" w:cs="Consolas" w:hint="eastAsia"/>
@@ -2376,6 +2607,7 @@
         </w:rPr>
         <w:t>getBean</w:t>
       </w:r>
+      <w:proofErr w:type="spellEnd"/>
       <w:r>
         <w:rPr>
           <w:rFonts w:ascii="Consolas" w:hAnsi="Consolas" w:cs="Consolas" w:hint="eastAsia"/>
@@ -2695,8 +2927,19 @@
           <w:sz w:val="28"/>
           <w:szCs w:val="28"/>
         </w:rPr>
-        <w:t>lazy-init</w:t>
-      </w:r>
+        <w:t>lazy-</w:t>
+      </w:r>
+      <w:proofErr w:type="spellStart"/>
+      <w:r>
+        <w:rPr>
+          <w:rFonts w:ascii="Consolas" w:hAnsi="Consolas" w:cs="Consolas"/>
+          <w:color w:val="3F7F5F"/>
+          <w:sz w:val="28"/>
+          <w:szCs w:val="28"/>
+        </w:rPr>
+        <w:t>init</w:t>
+      </w:r>
+      <w:proofErr w:type="spellEnd"/>
     </w:p>
     <w:p>
       <w:pPr>
@@ -2718,7 +2961,40 @@
           <w:szCs w:val="27"/>
           <w:shd w:val="clear" w:color="auto" w:fill="FFFFFF"/>
         </w:rPr>
-        <w:t>设置bean对象是否懒加载，如果设为true，则应用第一次用到bean时才实例化对象，否则在初始化spring容器时加载</w:t>
+        <w:t>设置bean对象是否</w:t>
+      </w:r>
+      <w:proofErr w:type="gramStart"/>
+      <w:r>
+        <w:rPr>
+          <w:rFonts w:ascii="微软雅黑" w:hAnsi="微软雅黑" w:hint="eastAsia"/>
+          <w:color w:val="4D4D4D"/>
+          <w:sz w:val="27"/>
+          <w:szCs w:val="27"/>
+          <w:shd w:val="clear" w:color="auto" w:fill="FFFFFF"/>
+        </w:rPr>
+        <w:t>懒</w:t>
+      </w:r>
+      <w:proofErr w:type="gramEnd"/>
+      <w:r>
+        <w:rPr>
+          <w:rFonts w:ascii="微软雅黑" w:hAnsi="微软雅黑" w:hint="eastAsia"/>
+          <w:color w:val="4D4D4D"/>
+          <w:sz w:val="27"/>
+          <w:szCs w:val="27"/>
+          <w:shd w:val="clear" w:color="auto" w:fill="FFFFFF"/>
+        </w:rPr>
+        <w:t>加载，如果设为true，则应用第一次用到bean时才实例化对象，否则在初始化spring容器时</w:t>
+      </w:r>
+      <w:proofErr w:type="gramStart"/>
+      <w:r>
+        <w:rPr>
+          <w:rFonts w:ascii="微软雅黑" w:hAnsi="微软雅黑" w:hint="eastAsia"/>
+          <w:color w:val="4D4D4D"/>
+          <w:sz w:val="27"/>
+          <w:szCs w:val="27"/>
+          <w:shd w:val="clear" w:color="auto" w:fill="FFFFFF"/>
+        </w:rPr>
+        <w:t>加载</w:t>
       </w:r>
       <w:r>
         <w:rPr>
@@ -2731,6 +3007,7 @@
         </w:rPr>
         <w:t>单例</w:t>
       </w:r>
+      <w:proofErr w:type="gramEnd"/>
       <w:r>
         <w:rPr>
           <w:rFonts w:ascii="微软雅黑" w:hAnsi="微软雅黑" w:hint="eastAsia"/>
@@ -2750,801 +3027,9 @@
           <w:szCs w:val="27"/>
           <w:shd w:val="clear" w:color="auto" w:fill="FFFFFF"/>
         </w:rPr>
-        <w:t>非单例不实例化</w:t>
-      </w:r>
-      <w:r>
-        <w:rPr>
-          <w:rFonts w:ascii="微软雅黑" w:hAnsi="微软雅黑" w:hint="eastAsia"/>
-          <w:color w:val="4D4D4D"/>
-          <w:sz w:val="27"/>
-          <w:szCs w:val="27"/>
-          <w:shd w:val="clear" w:color="auto" w:fill="FFFFFF"/>
-        </w:rPr>
-        <w:t>）</w:t>
-      </w:r>
-    </w:p>
-    <w:p>
-      <w:pPr>
-        <w:pStyle w:val="a3"/>
-        <w:spacing w:line="220" w:lineRule="atLeast"/>
-        <w:ind w:left="720" w:firstLineChars="0" w:firstLine="0"/>
-        <w:rPr>
-          <w:rFonts w:ascii="Consolas" w:hAnsi="Consolas" w:cs="Consolas"/>
-          <w:color w:val="3F7F5F"/>
-          <w:sz w:val="28"/>
-          <w:szCs w:val="28"/>
-        </w:rPr>
-      </w:pPr>
-      <w:r>
-        <w:rPr>
-          <w:rFonts w:ascii="Consolas" w:hAnsi="Consolas" w:cs="Consolas" w:hint="eastAsia"/>
-          <w:color w:val="3F7F5F"/>
-          <w:sz w:val="28"/>
-          <w:szCs w:val="28"/>
-        </w:rPr>
-        <w:t>读取</w:t>
-      </w:r>
-      <w:r>
-        <w:rPr>
-          <w:rFonts w:ascii="Consolas" w:hAnsi="Consolas" w:cs="Consolas"/>
-          <w:color w:val="3F7F5F"/>
-          <w:sz w:val="28"/>
-          <w:szCs w:val="28"/>
-        </w:rPr>
-        <w:t>autowire</w:t>
-      </w:r>
-      <w:r>
-        <w:rPr>
-          <w:rFonts w:ascii="Consolas" w:hAnsi="Consolas" w:cs="Consolas" w:hint="eastAsia"/>
-          <w:color w:val="3F7F5F"/>
-          <w:sz w:val="28"/>
-          <w:szCs w:val="28"/>
-        </w:rPr>
-        <w:t>：自动装配方式</w:t>
-      </w:r>
-    </w:p>
-    <w:p>
-      <w:pPr>
-        <w:pStyle w:val="a3"/>
-        <w:spacing w:line="220" w:lineRule="atLeast"/>
-        <w:ind w:left="720" w:firstLine="560"/>
-        <w:rPr>
-          <w:rFonts w:ascii="Consolas" w:hAnsi="Consolas" w:cs="Consolas"/>
-          <w:color w:val="3F7F5F"/>
-          <w:sz w:val="28"/>
-          <w:szCs w:val="28"/>
-        </w:rPr>
-      </w:pPr>
-      <w:r>
-        <w:rPr>
-          <w:rFonts w:ascii="Consolas" w:hAnsi="Consolas" w:cs="Consolas" w:hint="eastAsia"/>
-          <w:color w:val="3F7F5F"/>
-          <w:sz w:val="28"/>
-          <w:szCs w:val="28"/>
-        </w:rPr>
-        <w:t>default</w:t>
-      </w:r>
-      <w:r>
-        <w:rPr>
-          <w:rFonts w:ascii="Consolas" w:hAnsi="Consolas" w:cs="Consolas" w:hint="eastAsia"/>
-          <w:color w:val="3F7F5F"/>
-          <w:sz w:val="28"/>
-          <w:szCs w:val="28"/>
-        </w:rPr>
-        <w:t>（默认）：采用父级标签</w:t>
-      </w:r>
-      <w:r>
-        <w:rPr>
-          <w:rFonts w:ascii="Consolas" w:hAnsi="Consolas" w:cs="Consolas" w:hint="eastAsia"/>
-          <w:color w:val="3F7F5F"/>
-          <w:sz w:val="28"/>
-          <w:szCs w:val="28"/>
-        </w:rPr>
-        <w:t>beans</w:t>
-      </w:r>
-      <w:r>
-        <w:rPr>
-          <w:rFonts w:ascii="Consolas" w:hAnsi="Consolas" w:cs="Consolas" w:hint="eastAsia"/>
-          <w:color w:val="3F7F5F"/>
-          <w:sz w:val="28"/>
-          <w:szCs w:val="28"/>
-        </w:rPr>
-        <w:t>中的</w:t>
-      </w:r>
-      <w:r>
-        <w:rPr>
-          <w:rFonts w:ascii="Consolas" w:hAnsi="Consolas" w:cs="Consolas" w:hint="eastAsia"/>
-          <w:color w:val="3F7F5F"/>
-          <w:sz w:val="28"/>
-          <w:szCs w:val="28"/>
-        </w:rPr>
-        <w:t>default-autowire</w:t>
-      </w:r>
-      <w:r>
-        <w:rPr>
-          <w:rFonts w:ascii="Consolas" w:hAnsi="Consolas" w:cs="Consolas" w:hint="eastAsia"/>
-          <w:color w:val="3F7F5F"/>
-          <w:sz w:val="28"/>
-          <w:szCs w:val="28"/>
-        </w:rPr>
-        <w:t>属性；</w:t>
-      </w:r>
-    </w:p>
-    <w:p>
-      <w:pPr>
-        <w:pStyle w:val="a3"/>
-        <w:spacing w:line="220" w:lineRule="atLeast"/>
-        <w:ind w:left="720" w:firstLine="560"/>
-        <w:rPr>
-          <w:rFonts w:ascii="Consolas" w:hAnsi="Consolas" w:cs="Consolas"/>
-          <w:color w:val="3F7F5F"/>
-          <w:sz w:val="28"/>
-          <w:szCs w:val="28"/>
-        </w:rPr>
-      </w:pPr>
-    </w:p>
-    <w:p>
-      <w:pPr>
-        <w:pStyle w:val="a3"/>
-        <w:spacing w:line="220" w:lineRule="atLeast"/>
-        <w:ind w:left="720" w:firstLine="560"/>
-        <w:rPr>
-          <w:rFonts w:ascii="Consolas" w:hAnsi="Consolas" w:cs="Consolas"/>
-          <w:color w:val="3F7F5F"/>
-          <w:sz w:val="28"/>
-          <w:szCs w:val="28"/>
-        </w:rPr>
-      </w:pPr>
-      <w:r>
-        <w:rPr>
-          <w:rFonts w:ascii="Consolas" w:hAnsi="Consolas" w:cs="Consolas" w:hint="eastAsia"/>
-          <w:color w:val="3F7F5F"/>
-          <w:sz w:val="28"/>
-          <w:szCs w:val="28"/>
-        </w:rPr>
-        <w:t>byName</w:t>
-      </w:r>
-      <w:r>
-        <w:rPr>
-          <w:rFonts w:ascii="Consolas" w:hAnsi="Consolas" w:cs="Consolas" w:hint="eastAsia"/>
-          <w:color w:val="3F7F5F"/>
-          <w:sz w:val="28"/>
-          <w:szCs w:val="28"/>
-        </w:rPr>
-        <w:t>：通过属性名称来自动装配，即</w:t>
-      </w:r>
-      <w:r>
-        <w:rPr>
-          <w:rFonts w:ascii="Consolas" w:hAnsi="Consolas" w:cs="Consolas" w:hint="eastAsia"/>
-          <w:color w:val="3F7F5F"/>
-          <w:sz w:val="28"/>
-          <w:szCs w:val="28"/>
-        </w:rPr>
-        <w:t>A</w:t>
-      </w:r>
-      <w:r>
-        <w:rPr>
-          <w:rFonts w:ascii="Consolas" w:hAnsi="Consolas" w:cs="Consolas" w:hint="eastAsia"/>
-          <w:color w:val="3F7F5F"/>
-          <w:sz w:val="28"/>
-          <w:szCs w:val="28"/>
-        </w:rPr>
-        <w:t>类中的</w:t>
-      </w:r>
-      <w:r>
-        <w:rPr>
-          <w:rFonts w:ascii="Consolas" w:hAnsi="Consolas" w:cs="Consolas" w:hint="eastAsia"/>
-          <w:color w:val="3F7F5F"/>
-          <w:sz w:val="28"/>
-          <w:szCs w:val="28"/>
-        </w:rPr>
-        <w:t>B</w:t>
-      </w:r>
-      <w:r>
-        <w:rPr>
-          <w:rFonts w:ascii="Consolas" w:hAnsi="Consolas" w:cs="Consolas" w:hint="eastAsia"/>
-          <w:color w:val="3F7F5F"/>
-          <w:sz w:val="28"/>
-          <w:szCs w:val="28"/>
-        </w:rPr>
-        <w:t>对象名称为</w:t>
-      </w:r>
-      <w:r>
-        <w:rPr>
-          <w:rFonts w:ascii="Consolas" w:hAnsi="Consolas" w:cs="Consolas" w:hint="eastAsia"/>
-          <w:color w:val="3F7F5F"/>
-          <w:sz w:val="28"/>
-          <w:szCs w:val="28"/>
-        </w:rPr>
-        <w:t>name</w:t>
-      </w:r>
-      <w:r>
-        <w:rPr>
-          <w:rFonts w:ascii="Consolas" w:hAnsi="Consolas" w:cs="Consolas" w:hint="eastAsia"/>
-          <w:color w:val="3F7F5F"/>
-          <w:sz w:val="28"/>
-          <w:szCs w:val="28"/>
-        </w:rPr>
-        <w:t>，那么将根据</w:t>
-      </w:r>
-      <w:r>
-        <w:rPr>
-          <w:rFonts w:ascii="Consolas" w:hAnsi="Consolas" w:cs="Consolas" w:hint="eastAsia"/>
-          <w:color w:val="3F7F5F"/>
-          <w:sz w:val="28"/>
-          <w:szCs w:val="28"/>
-        </w:rPr>
-        <w:t>id="name"</w:t>
-      </w:r>
-      <w:r>
-        <w:rPr>
-          <w:rFonts w:ascii="Consolas" w:hAnsi="Consolas" w:cs="Consolas" w:hint="eastAsia"/>
-          <w:color w:val="3F7F5F"/>
-          <w:sz w:val="28"/>
-          <w:szCs w:val="28"/>
-        </w:rPr>
-        <w:t>找到该</w:t>
-      </w:r>
-      <w:r>
-        <w:rPr>
-          <w:rFonts w:ascii="Consolas" w:hAnsi="Consolas" w:cs="Consolas" w:hint="eastAsia"/>
-          <w:color w:val="3F7F5F"/>
-          <w:sz w:val="28"/>
-          <w:szCs w:val="28"/>
-        </w:rPr>
-        <w:t>bean</w:t>
-      </w:r>
-      <w:r>
-        <w:rPr>
-          <w:rFonts w:ascii="Consolas" w:hAnsi="Consolas" w:cs="Consolas" w:hint="eastAsia"/>
-          <w:color w:val="3F7F5F"/>
-          <w:sz w:val="28"/>
-          <w:szCs w:val="28"/>
-        </w:rPr>
-        <w:t>进行装配，</w:t>
-      </w:r>
-      <w:r>
-        <w:rPr>
-          <w:rFonts w:ascii="Consolas" w:hAnsi="Consolas" w:cs="Consolas" w:hint="eastAsia"/>
-          <w:color w:val="3F7F5F"/>
-          <w:sz w:val="28"/>
-          <w:szCs w:val="28"/>
-        </w:rPr>
-        <w:t>A</w:t>
-      </w:r>
-      <w:r>
-        <w:rPr>
-          <w:rFonts w:ascii="Consolas" w:hAnsi="Consolas" w:cs="Consolas" w:hint="eastAsia"/>
-          <w:color w:val="3F7F5F"/>
-          <w:sz w:val="28"/>
-          <w:szCs w:val="28"/>
-        </w:rPr>
-        <w:t>类必须提供</w:t>
-      </w:r>
-      <w:r>
-        <w:rPr>
-          <w:rFonts w:ascii="Consolas" w:hAnsi="Consolas" w:cs="Consolas" w:hint="eastAsia"/>
-          <w:color w:val="3F7F5F"/>
-          <w:sz w:val="28"/>
-          <w:szCs w:val="28"/>
-        </w:rPr>
-        <w:t>setName</w:t>
-      </w:r>
-      <w:r>
-        <w:rPr>
-          <w:rFonts w:ascii="Consolas" w:hAnsi="Consolas" w:cs="Consolas" w:hint="eastAsia"/>
-          <w:color w:val="3F7F5F"/>
-          <w:sz w:val="28"/>
-          <w:szCs w:val="28"/>
-        </w:rPr>
-        <w:t>方法；</w:t>
-      </w:r>
-    </w:p>
-    <w:p>
-      <w:pPr>
-        <w:pStyle w:val="a3"/>
-        <w:spacing w:line="220" w:lineRule="atLeast"/>
-        <w:ind w:left="720" w:firstLine="560"/>
-        <w:rPr>
-          <w:rFonts w:ascii="Consolas" w:hAnsi="Consolas" w:cs="Consolas"/>
-          <w:color w:val="3F7F5F"/>
-          <w:sz w:val="28"/>
-          <w:szCs w:val="28"/>
-        </w:rPr>
-      </w:pPr>
-    </w:p>
-    <w:p>
-      <w:pPr>
-        <w:pStyle w:val="a3"/>
-        <w:spacing w:line="220" w:lineRule="atLeast"/>
-        <w:ind w:left="720" w:firstLine="560"/>
-        <w:rPr>
-          <w:rFonts w:ascii="Consolas" w:hAnsi="Consolas" w:cs="Consolas"/>
-          <w:color w:val="3F7F5F"/>
-          <w:sz w:val="28"/>
-          <w:szCs w:val="28"/>
-        </w:rPr>
-      </w:pPr>
-      <w:r>
-        <w:rPr>
-          <w:rFonts w:ascii="Consolas" w:hAnsi="Consolas" w:cs="Consolas" w:hint="eastAsia"/>
-          <w:color w:val="3F7F5F"/>
-          <w:sz w:val="28"/>
-          <w:szCs w:val="28"/>
-        </w:rPr>
-        <w:lastRenderedPageBreak/>
-        <w:t>byType</w:t>
-      </w:r>
-      <w:r>
-        <w:rPr>
-          <w:rFonts w:ascii="Consolas" w:hAnsi="Consolas" w:cs="Consolas" w:hint="eastAsia"/>
-          <w:color w:val="3F7F5F"/>
-          <w:sz w:val="28"/>
-          <w:szCs w:val="28"/>
-        </w:rPr>
-        <w:t>：根据属性类型来找到和配置文件中配置的</w:t>
-      </w:r>
-      <w:r>
-        <w:rPr>
-          <w:rFonts w:ascii="Consolas" w:hAnsi="Consolas" w:cs="Consolas" w:hint="eastAsia"/>
-          <w:color w:val="3F7F5F"/>
-          <w:sz w:val="28"/>
-          <w:szCs w:val="28"/>
-        </w:rPr>
-        <w:t>class</w:t>
-      </w:r>
-      <w:r>
-        <w:rPr>
-          <w:rFonts w:ascii="Consolas" w:hAnsi="Consolas" w:cs="Consolas" w:hint="eastAsia"/>
-          <w:color w:val="3F7F5F"/>
-          <w:sz w:val="28"/>
-          <w:szCs w:val="28"/>
-        </w:rPr>
-        <w:t>类型一致的</w:t>
-      </w:r>
-      <w:r>
-        <w:rPr>
-          <w:rFonts w:ascii="Consolas" w:hAnsi="Consolas" w:cs="Consolas" w:hint="eastAsia"/>
-          <w:color w:val="3F7F5F"/>
-          <w:sz w:val="28"/>
-          <w:szCs w:val="28"/>
-        </w:rPr>
-        <w:t>bean</w:t>
-      </w:r>
-      <w:r>
-        <w:rPr>
-          <w:rFonts w:ascii="Consolas" w:hAnsi="Consolas" w:cs="Consolas" w:hint="eastAsia"/>
-          <w:color w:val="3F7F5F"/>
-          <w:sz w:val="28"/>
-          <w:szCs w:val="28"/>
-        </w:rPr>
-        <w:t>来自动装配，如果找到多个类型一致的</w:t>
-      </w:r>
-      <w:r>
-        <w:rPr>
-          <w:rFonts w:ascii="Consolas" w:hAnsi="Consolas" w:cs="Consolas" w:hint="eastAsia"/>
-          <w:color w:val="3F7F5F"/>
-          <w:sz w:val="28"/>
-          <w:szCs w:val="28"/>
-        </w:rPr>
-        <w:t>bean</w:t>
-      </w:r>
-      <w:r>
-        <w:rPr>
-          <w:rFonts w:ascii="Consolas" w:hAnsi="Consolas" w:cs="Consolas" w:hint="eastAsia"/>
-          <w:color w:val="3F7F5F"/>
-          <w:sz w:val="28"/>
-          <w:szCs w:val="28"/>
-        </w:rPr>
-        <w:t>，则抛异常，如果一个都没有找到，则不执行装配操作，也不抛出异常。</w:t>
-      </w:r>
-    </w:p>
-    <w:p>
-      <w:pPr>
-        <w:pStyle w:val="a3"/>
-        <w:spacing w:line="220" w:lineRule="atLeast"/>
-        <w:ind w:left="720" w:firstLine="560"/>
-        <w:rPr>
-          <w:rFonts w:ascii="Consolas" w:hAnsi="Consolas" w:cs="Consolas"/>
-          <w:color w:val="3F7F5F"/>
-          <w:sz w:val="28"/>
-          <w:szCs w:val="28"/>
-        </w:rPr>
-      </w:pPr>
-      <w:r>
-        <w:rPr>
-          <w:rFonts w:ascii="Consolas" w:hAnsi="Consolas" w:cs="Consolas" w:hint="eastAsia"/>
-          <w:color w:val="3F7F5F"/>
-          <w:sz w:val="28"/>
-          <w:szCs w:val="28"/>
-        </w:rPr>
-        <w:t>no</w:t>
-      </w:r>
-      <w:r>
-        <w:rPr>
-          <w:rFonts w:ascii="Consolas" w:hAnsi="Consolas" w:cs="Consolas" w:hint="eastAsia"/>
-          <w:color w:val="3F7F5F"/>
-          <w:sz w:val="28"/>
-          <w:szCs w:val="28"/>
-        </w:rPr>
-        <w:t>：不执行自动装配操作，只能用</w:t>
-      </w:r>
-      <w:r>
-        <w:rPr>
-          <w:rFonts w:ascii="Consolas" w:hAnsi="Consolas" w:cs="Consolas" w:hint="eastAsia"/>
-          <w:color w:val="3F7F5F"/>
-          <w:sz w:val="28"/>
-          <w:szCs w:val="28"/>
-        </w:rPr>
-        <w:t>&lt;ref</w:t>
-      </w:r>
-      <w:r>
-        <w:rPr>
-          <w:rFonts w:ascii="Consolas" w:hAnsi="Consolas" w:cs="Consolas" w:hint="eastAsia"/>
-          <w:color w:val="3F7F5F"/>
-          <w:sz w:val="28"/>
-          <w:szCs w:val="28"/>
-        </w:rPr>
-        <w:t>标签进行装配；</w:t>
-      </w:r>
-    </w:p>
-    <w:p>
-      <w:pPr>
-        <w:pStyle w:val="a3"/>
-        <w:spacing w:line="220" w:lineRule="atLeast"/>
-        <w:ind w:left="720" w:firstLine="560"/>
-        <w:rPr>
-          <w:rFonts w:ascii="Consolas" w:hAnsi="Consolas" w:cs="Consolas"/>
-          <w:color w:val="3F7F5F"/>
-          <w:sz w:val="28"/>
-          <w:szCs w:val="28"/>
-        </w:rPr>
-      </w:pPr>
-      <w:r>
-        <w:rPr>
-          <w:rFonts w:ascii="Consolas" w:hAnsi="Consolas" w:cs="Consolas" w:hint="eastAsia"/>
-          <w:color w:val="3F7F5F"/>
-          <w:sz w:val="28"/>
-          <w:szCs w:val="28"/>
-        </w:rPr>
-        <w:t>constructor</w:t>
-      </w:r>
-      <w:r>
-        <w:rPr>
-          <w:rFonts w:ascii="Consolas" w:hAnsi="Consolas" w:cs="Consolas" w:hint="eastAsia"/>
-          <w:color w:val="3F7F5F"/>
-          <w:sz w:val="28"/>
-          <w:szCs w:val="28"/>
-        </w:rPr>
-        <w:t>：根据构造器中参数类型来自动装配，如果找到多个类型一致的</w:t>
-      </w:r>
-      <w:r>
-        <w:rPr>
-          <w:rFonts w:ascii="Consolas" w:hAnsi="Consolas" w:cs="Consolas" w:hint="eastAsia"/>
-          <w:color w:val="3F7F5F"/>
-          <w:sz w:val="28"/>
-          <w:szCs w:val="28"/>
-        </w:rPr>
-        <w:t>bean</w:t>
-      </w:r>
-      <w:r>
-        <w:rPr>
-          <w:rFonts w:ascii="Consolas" w:hAnsi="Consolas" w:cs="Consolas" w:hint="eastAsia"/>
-          <w:color w:val="3F7F5F"/>
-          <w:sz w:val="28"/>
-          <w:szCs w:val="28"/>
-        </w:rPr>
-        <w:t>，则抛异常，如果一个都没有找到，则不执行装配操作，但是抛出异常（这是和</w:t>
-      </w:r>
-      <w:r>
-        <w:rPr>
-          <w:rFonts w:ascii="Consolas" w:hAnsi="Consolas" w:cs="Consolas" w:hint="eastAsia"/>
-          <w:color w:val="3F7F5F"/>
-          <w:sz w:val="28"/>
-          <w:szCs w:val="28"/>
-        </w:rPr>
-        <w:t>byType</w:t>
-      </w:r>
-      <w:r>
-        <w:rPr>
-          <w:rFonts w:ascii="Consolas" w:hAnsi="Consolas" w:cs="Consolas" w:hint="eastAsia"/>
-          <w:color w:val="3F7F5F"/>
-          <w:sz w:val="28"/>
-          <w:szCs w:val="28"/>
-        </w:rPr>
-        <w:t>不一样的地方）。</w:t>
-      </w:r>
-    </w:p>
-    <w:p>
-      <w:pPr>
-        <w:pStyle w:val="a3"/>
-        <w:spacing w:line="220" w:lineRule="atLeast"/>
-        <w:ind w:left="720" w:firstLine="560"/>
-        <w:rPr>
-          <w:rFonts w:ascii="Consolas" w:hAnsi="Consolas" w:cs="Consolas"/>
-          <w:color w:val="3F7F5F"/>
-          <w:sz w:val="28"/>
-          <w:szCs w:val="28"/>
-        </w:rPr>
-      </w:pPr>
-    </w:p>
-    <w:p>
-      <w:pPr>
-        <w:pStyle w:val="a3"/>
-        <w:spacing w:line="220" w:lineRule="atLeast"/>
-        <w:ind w:left="720" w:firstLine="560"/>
-        <w:rPr>
-          <w:rFonts w:ascii="Consolas" w:hAnsi="Consolas" w:cs="Consolas"/>
-          <w:color w:val="3F7F5F"/>
-          <w:sz w:val="28"/>
-          <w:szCs w:val="28"/>
-        </w:rPr>
-      </w:pPr>
-      <w:r>
-        <w:rPr>
-          <w:rFonts w:ascii="Consolas" w:hAnsi="Consolas" w:cs="Consolas" w:hint="eastAsia"/>
-          <w:color w:val="3F7F5F"/>
-          <w:sz w:val="28"/>
-          <w:szCs w:val="28"/>
-        </w:rPr>
-        <w:t>“</w:t>
-      </w:r>
-      <w:r>
-        <w:rPr>
-          <w:rFonts w:ascii="Consolas" w:hAnsi="Consolas" w:cs="Consolas" w:hint="eastAsia"/>
-          <w:color w:val="3F7F5F"/>
-          <w:sz w:val="28"/>
-          <w:szCs w:val="28"/>
-        </w:rPr>
-        <w:t>autodetect</w:t>
-      </w:r>
-      <w:r>
-        <w:rPr>
-          <w:rFonts w:ascii="Consolas" w:hAnsi="Consolas" w:cs="Consolas" w:hint="eastAsia"/>
-          <w:color w:val="3F7F5F"/>
-          <w:sz w:val="28"/>
-          <w:szCs w:val="28"/>
-        </w:rPr>
-        <w:t>”（</w:t>
-      </w:r>
-      <w:r>
-        <w:rPr>
-          <w:rFonts w:ascii="Consolas" w:hAnsi="Consolas" w:cs="Consolas" w:hint="eastAsia"/>
-          <w:color w:val="3F7F5F"/>
-          <w:sz w:val="28"/>
-          <w:szCs w:val="28"/>
-        </w:rPr>
-        <w:t>spring3</w:t>
-      </w:r>
-      <w:r>
-        <w:rPr>
-          <w:rFonts w:ascii="Consolas" w:hAnsi="Consolas" w:cs="Consolas" w:hint="eastAsia"/>
-          <w:color w:val="3F7F5F"/>
-          <w:sz w:val="28"/>
-          <w:szCs w:val="28"/>
-        </w:rPr>
-        <w:t>之前有该值，从</w:t>
-      </w:r>
-      <w:r>
-        <w:rPr>
-          <w:rFonts w:ascii="Consolas" w:hAnsi="Consolas" w:cs="Consolas" w:hint="eastAsia"/>
-          <w:color w:val="3F7F5F"/>
-          <w:sz w:val="28"/>
-          <w:szCs w:val="28"/>
-        </w:rPr>
-        <w:t>spring4</w:t>
-      </w:r>
-      <w:r>
-        <w:rPr>
-          <w:rFonts w:ascii="Consolas" w:hAnsi="Consolas" w:cs="Consolas" w:hint="eastAsia"/>
-          <w:color w:val="3F7F5F"/>
-          <w:sz w:val="28"/>
-          <w:szCs w:val="28"/>
-        </w:rPr>
-        <w:t>开始该值被抛弃）</w:t>
-      </w:r>
-      <w:r>
-        <w:rPr>
-          <w:rFonts w:ascii="Consolas" w:hAnsi="Consolas" w:cs="Consolas" w:hint="eastAsia"/>
-          <w:color w:val="3F7F5F"/>
-          <w:sz w:val="28"/>
-          <w:szCs w:val="28"/>
-        </w:rPr>
-        <w:t>:</w:t>
-      </w:r>
-      <w:r>
-        <w:rPr>
-          <w:rFonts w:ascii="Consolas" w:hAnsi="Consolas" w:cs="Consolas" w:hint="eastAsia"/>
-          <w:color w:val="3F7F5F"/>
-          <w:sz w:val="28"/>
-          <w:szCs w:val="28"/>
-        </w:rPr>
-        <w:t>通过</w:t>
-      </w:r>
-      <w:r>
-        <w:rPr>
-          <w:rFonts w:ascii="Consolas" w:hAnsi="Consolas" w:cs="Consolas" w:hint="eastAsia"/>
-          <w:color w:val="3F7F5F"/>
-          <w:sz w:val="28"/>
-          <w:szCs w:val="28"/>
-        </w:rPr>
-        <w:t>Bean</w:t>
-      </w:r>
-      <w:r>
-        <w:rPr>
-          <w:rFonts w:ascii="Consolas" w:hAnsi="Consolas" w:cs="Consolas" w:hint="eastAsia"/>
-          <w:color w:val="3F7F5F"/>
-          <w:sz w:val="28"/>
-          <w:szCs w:val="28"/>
-        </w:rPr>
-        <w:t>类的反省机制（</w:t>
-      </w:r>
-      <w:r>
-        <w:rPr>
-          <w:rFonts w:ascii="Consolas" w:hAnsi="Consolas" w:cs="Consolas" w:hint="eastAsia"/>
-          <w:color w:val="3F7F5F"/>
-          <w:sz w:val="28"/>
-          <w:szCs w:val="28"/>
-        </w:rPr>
-        <w:t>introspection</w:t>
-      </w:r>
-      <w:r>
-        <w:rPr>
-          <w:rFonts w:ascii="Consolas" w:hAnsi="Consolas" w:cs="Consolas" w:hint="eastAsia"/>
-          <w:color w:val="3F7F5F"/>
-          <w:sz w:val="28"/>
-          <w:szCs w:val="28"/>
-        </w:rPr>
-        <w:t>）决定是使用“</w:t>
-      </w:r>
-      <w:r>
-        <w:rPr>
-          <w:rFonts w:ascii="Consolas" w:hAnsi="Consolas" w:cs="Consolas" w:hint="eastAsia"/>
-          <w:color w:val="3F7F5F"/>
-          <w:sz w:val="28"/>
-          <w:szCs w:val="28"/>
-        </w:rPr>
-        <w:t>constructor</w:t>
-      </w:r>
-      <w:r>
-        <w:rPr>
-          <w:rFonts w:ascii="Consolas" w:hAnsi="Consolas" w:cs="Consolas" w:hint="eastAsia"/>
-          <w:color w:val="3F7F5F"/>
-          <w:sz w:val="28"/>
-          <w:szCs w:val="28"/>
-        </w:rPr>
-        <w:t>”还是使用“</w:t>
-      </w:r>
-      <w:r>
-        <w:rPr>
-          <w:rFonts w:ascii="Consolas" w:hAnsi="Consolas" w:cs="Consolas" w:hint="eastAsia"/>
-          <w:color w:val="3F7F5F"/>
-          <w:sz w:val="28"/>
-          <w:szCs w:val="28"/>
-        </w:rPr>
-        <w:t>byType</w:t>
-      </w:r>
-      <w:r>
-        <w:rPr>
-          <w:rFonts w:ascii="Consolas" w:hAnsi="Consolas" w:cs="Consolas" w:hint="eastAsia"/>
-          <w:color w:val="3F7F5F"/>
-          <w:sz w:val="28"/>
-          <w:szCs w:val="28"/>
-        </w:rPr>
-        <w:t>”。</w:t>
-      </w:r>
-    </w:p>
-    <w:p>
-      <w:pPr>
-        <w:pStyle w:val="a3"/>
-        <w:spacing w:line="220" w:lineRule="atLeast"/>
-        <w:ind w:left="720" w:firstLineChars="0" w:firstLine="0"/>
-        <w:rPr>
-          <w:rFonts w:ascii="Consolas" w:hAnsi="Consolas" w:cs="Consolas"/>
-          <w:color w:val="3F7F5F"/>
-          <w:sz w:val="28"/>
-          <w:szCs w:val="28"/>
-        </w:rPr>
-      </w:pPr>
-      <w:r>
-        <w:rPr>
-          <w:rFonts w:ascii="Consolas" w:hAnsi="Consolas" w:cs="Consolas"/>
-          <w:color w:val="3F7F5F"/>
-          <w:sz w:val="28"/>
-          <w:szCs w:val="28"/>
-        </w:rPr>
-        <w:t>autowire-candidate</w:t>
-      </w:r>
-    </w:p>
-    <w:p>
-      <w:pPr>
-        <w:pStyle w:val="a3"/>
-        <w:spacing w:line="220" w:lineRule="atLeast"/>
-        <w:ind w:left="720" w:firstLineChars="0" w:firstLine="0"/>
-        <w:rPr>
-          <w:rFonts w:ascii="Consolas" w:hAnsi="Consolas" w:cs="Consolas"/>
-          <w:color w:val="3F7F5F"/>
-          <w:sz w:val="28"/>
-          <w:szCs w:val="28"/>
-        </w:rPr>
-      </w:pPr>
-      <w:r>
-        <w:rPr>
-          <w:rFonts w:ascii="微软雅黑" w:hAnsi="微软雅黑" w:hint="eastAsia"/>
-          <w:color w:val="4D4D4D"/>
-          <w:sz w:val="27"/>
-          <w:szCs w:val="27"/>
-          <w:shd w:val="clear" w:color="auto" w:fill="FFFFFF"/>
-        </w:rPr>
-        <w:t>默认为true，如果为false，那么该bean不能作为其他bean自动装配的候选者</w:t>
-      </w:r>
-    </w:p>
-    <w:p>
-      <w:pPr>
-        <w:pStyle w:val="a3"/>
-        <w:spacing w:line="220" w:lineRule="atLeast"/>
-        <w:ind w:left="720" w:firstLineChars="0" w:firstLine="0"/>
-        <w:rPr>
-          <w:rFonts w:ascii="Consolas" w:hAnsi="Consolas" w:cs="Consolas"/>
-          <w:color w:val="3F7F5F"/>
-          <w:sz w:val="28"/>
-          <w:szCs w:val="28"/>
-        </w:rPr>
-      </w:pPr>
-      <w:r>
-        <w:rPr>
-          <w:rFonts w:ascii="Consolas" w:hAnsi="Consolas" w:cs="Consolas"/>
-          <w:color w:val="3F7F5F"/>
-          <w:sz w:val="28"/>
-          <w:szCs w:val="28"/>
-        </w:rPr>
-        <w:t>primary</w:t>
-      </w:r>
-    </w:p>
-    <w:p>
-      <w:pPr>
-        <w:pStyle w:val="a3"/>
-        <w:spacing w:line="220" w:lineRule="atLeast"/>
-        <w:ind w:left="720" w:firstLineChars="0" w:firstLine="0"/>
-        <w:rPr>
-          <w:rFonts w:ascii="Consolas" w:hAnsi="Consolas" w:cs="Consolas"/>
-          <w:color w:val="3F7F5F"/>
-          <w:sz w:val="28"/>
-          <w:szCs w:val="28"/>
-        </w:rPr>
-      </w:pPr>
-      <w:r>
-        <w:rPr>
-          <w:rFonts w:ascii="Consolas" w:hAnsi="Consolas" w:cs="Consolas"/>
-          <w:color w:val="3F7F5F"/>
-          <w:sz w:val="28"/>
-          <w:szCs w:val="28"/>
-        </w:rPr>
-        <w:t>init-method</w:t>
-      </w:r>
-    </w:p>
-    <w:p>
-      <w:pPr>
-        <w:pStyle w:val="a3"/>
-        <w:spacing w:line="220" w:lineRule="atLeast"/>
-        <w:ind w:left="720" w:firstLineChars="0" w:firstLine="0"/>
-        <w:rPr>
-          <w:rFonts w:ascii="Consolas" w:hAnsi="Consolas" w:cs="Consolas"/>
-          <w:color w:val="3F7F5F"/>
-          <w:sz w:val="28"/>
-          <w:szCs w:val="28"/>
-        </w:rPr>
-      </w:pPr>
-      <w:r>
-        <w:rPr>
-          <w:rFonts w:ascii="微软雅黑" w:hAnsi="微软雅黑" w:hint="eastAsia"/>
-          <w:color w:val="4D4D4D"/>
-          <w:sz w:val="27"/>
-          <w:szCs w:val="27"/>
-          <w:shd w:val="clear" w:color="auto" w:fill="FFFFFF"/>
-        </w:rPr>
-        <w:t>它的作用是在创建一个bean</w:t>
-      </w:r>
+        <w:t>非单例</w:t>
+      </w:r>
+      <w:proofErr w:type="gramStart"/>
       <w:r>
         <w:rPr>
           <w:rStyle w:val="a4"/>
@@ -3554,63 +3039,9 @@
           <w:szCs w:val="27"/>
           <w:shd w:val="clear" w:color="auto" w:fill="FFFFFF"/>
         </w:rPr>
-        <w:t>之后</w:t>
-      </w:r>
-      <w:r>
-        <w:rPr>
-          <w:rFonts w:ascii="微软雅黑" w:hAnsi="微软雅黑" w:hint="eastAsia"/>
-          <w:color w:val="4D4D4D"/>
-          <w:sz w:val="27"/>
-          <w:szCs w:val="27"/>
-          <w:shd w:val="clear" w:color="auto" w:fill="FFFFFF"/>
-        </w:rPr>
-        <w:t>调用该方法，初始化方法必须是一个无参方法。</w:t>
-      </w:r>
-    </w:p>
-    <w:p>
-      <w:pPr>
-        <w:pStyle w:val="a3"/>
-        <w:spacing w:line="220" w:lineRule="atLeast"/>
-        <w:ind w:left="720" w:firstLineChars="0" w:firstLine="0"/>
-        <w:rPr>
-          <w:rFonts w:ascii="Consolas" w:hAnsi="Consolas" w:cs="Consolas"/>
-          <w:color w:val="3F7F5F"/>
-          <w:sz w:val="28"/>
-          <w:szCs w:val="28"/>
-        </w:rPr>
-      </w:pPr>
-      <w:r>
-        <w:rPr>
-          <w:rFonts w:ascii="Consolas" w:hAnsi="Consolas" w:cs="Consolas"/>
-          <w:color w:val="3F7F5F"/>
-          <w:sz w:val="28"/>
-          <w:szCs w:val="28"/>
-        </w:rPr>
-        <w:t>destroy-method</w:t>
-      </w:r>
-    </w:p>
-    <w:p>
-      <w:pPr>
-        <w:pStyle w:val="a3"/>
-        <w:spacing w:line="220" w:lineRule="atLeast"/>
-        <w:ind w:left="720" w:firstLineChars="0" w:firstLine="0"/>
-        <w:rPr>
-          <w:rFonts w:ascii="Consolas" w:hAnsi="Consolas" w:cs="Consolas"/>
-          <w:color w:val="3F7F5F"/>
-          <w:sz w:val="28"/>
-          <w:szCs w:val="28"/>
-        </w:rPr>
-      </w:pPr>
-      <w:r>
-        <w:rPr>
-          <w:rFonts w:ascii="微软雅黑" w:hAnsi="微软雅黑" w:hint="eastAsia"/>
-          <w:color w:val="4D4D4D"/>
-          <w:sz w:val="27"/>
-          <w:szCs w:val="27"/>
-          <w:shd w:val="clear" w:color="auto" w:fill="FFFFFF"/>
-        </w:rPr>
-        <w:t>它的作用是在销毁bean</w:t>
-      </w:r>
+        <w:t>不</w:t>
+      </w:r>
+      <w:proofErr w:type="gramEnd"/>
       <w:r>
         <w:rPr>
           <w:rStyle w:val="a4"/>
@@ -3620,7 +3051,7 @@
           <w:szCs w:val="27"/>
           <w:shd w:val="clear" w:color="auto" w:fill="FFFFFF"/>
         </w:rPr>
-        <w:t>之前</w:t>
+        <w:t>实例化</w:t>
       </w:r>
       <w:r>
         <w:rPr>
@@ -3630,7 +3061,7 @@
           <w:szCs w:val="27"/>
           <w:shd w:val="clear" w:color="auto" w:fill="FFFFFF"/>
         </w:rPr>
-        <w:t>可以执行指定的方法。注意：必须满足scope="singleton"，并且destroy方法参数个数不能超过1，并且参数类型只能为boolean。</w:t>
+        <w:t>）</w:t>
       </w:r>
     </w:p>
     <w:p>
@@ -3647,12 +3078,728 @@
       </w:pPr>
       <w:r>
         <w:rPr>
-          <w:rFonts w:ascii="Consolas" w:hAnsi="Consolas" w:cs="Consolas"/>
-          <w:color w:val="3F7F5F"/>
-          <w:sz w:val="28"/>
-          <w:szCs w:val="28"/>
-        </w:rPr>
-        <w:t>factory-method</w:t>
+          <w:rFonts w:ascii="Consolas" w:hAnsi="Consolas" w:cs="Consolas" w:hint="eastAsia"/>
+          <w:color w:val="3F7F5F"/>
+          <w:sz w:val="28"/>
+          <w:szCs w:val="28"/>
+        </w:rPr>
+        <w:t>读取</w:t>
+      </w:r>
+      <w:proofErr w:type="spellStart"/>
+      <w:r>
+        <w:rPr>
+          <w:rFonts w:ascii="Consolas" w:hAnsi="Consolas" w:cs="Consolas"/>
+          <w:color w:val="3F7F5F"/>
+          <w:sz w:val="28"/>
+          <w:szCs w:val="28"/>
+        </w:rPr>
+        <w:t>autowire</w:t>
+      </w:r>
+      <w:proofErr w:type="spellEnd"/>
+      <w:r>
+        <w:rPr>
+          <w:rFonts w:ascii="Consolas" w:hAnsi="Consolas" w:cs="Consolas" w:hint="eastAsia"/>
+          <w:color w:val="3F7F5F"/>
+          <w:sz w:val="28"/>
+          <w:szCs w:val="28"/>
+        </w:rPr>
+        <w:t>：自动装配方式</w:t>
+      </w:r>
+    </w:p>
+    <w:p>
+      <w:pPr>
+        <w:pStyle w:val="a3"/>
+        <w:spacing w:line="220" w:lineRule="atLeast"/>
+        <w:ind w:left="720" w:firstLine="560"/>
+        <w:rPr>
+          <w:rFonts w:ascii="Consolas" w:hAnsi="Consolas" w:cs="Consolas"/>
+          <w:color w:val="3F7F5F"/>
+          <w:sz w:val="28"/>
+          <w:szCs w:val="28"/>
+        </w:rPr>
+      </w:pPr>
+      <w:r>
+        <w:rPr>
+          <w:rFonts w:ascii="Consolas" w:hAnsi="Consolas" w:cs="Consolas" w:hint="eastAsia"/>
+          <w:color w:val="3F7F5F"/>
+          <w:sz w:val="28"/>
+          <w:szCs w:val="28"/>
+        </w:rPr>
+        <w:t>default</w:t>
+      </w:r>
+      <w:r>
+        <w:rPr>
+          <w:rFonts w:ascii="Consolas" w:hAnsi="Consolas" w:cs="Consolas" w:hint="eastAsia"/>
+          <w:color w:val="3F7F5F"/>
+          <w:sz w:val="28"/>
+          <w:szCs w:val="28"/>
+        </w:rPr>
+        <w:t>（默认）：</w:t>
+      </w:r>
+      <w:proofErr w:type="gramStart"/>
+      <w:r>
+        <w:rPr>
+          <w:rFonts w:ascii="Consolas" w:hAnsi="Consolas" w:cs="Consolas" w:hint="eastAsia"/>
+          <w:color w:val="3F7F5F"/>
+          <w:sz w:val="28"/>
+          <w:szCs w:val="28"/>
+        </w:rPr>
+        <w:t>采用父级标签</w:t>
+      </w:r>
+      <w:proofErr w:type="gramEnd"/>
+      <w:r>
+        <w:rPr>
+          <w:rFonts w:ascii="Consolas" w:hAnsi="Consolas" w:cs="Consolas" w:hint="eastAsia"/>
+          <w:color w:val="3F7F5F"/>
+          <w:sz w:val="28"/>
+          <w:szCs w:val="28"/>
+        </w:rPr>
+        <w:t>beans</w:t>
+      </w:r>
+      <w:r>
+        <w:rPr>
+          <w:rFonts w:ascii="Consolas" w:hAnsi="Consolas" w:cs="Consolas" w:hint="eastAsia"/>
+          <w:color w:val="3F7F5F"/>
+          <w:sz w:val="28"/>
+          <w:szCs w:val="28"/>
+        </w:rPr>
+        <w:t>中的</w:t>
+      </w:r>
+      <w:r>
+        <w:rPr>
+          <w:rFonts w:ascii="Consolas" w:hAnsi="Consolas" w:cs="Consolas" w:hint="eastAsia"/>
+          <w:color w:val="3F7F5F"/>
+          <w:sz w:val="28"/>
+          <w:szCs w:val="28"/>
+        </w:rPr>
+        <w:t>default-</w:t>
+      </w:r>
+      <w:proofErr w:type="spellStart"/>
+      <w:r>
+        <w:rPr>
+          <w:rFonts w:ascii="Consolas" w:hAnsi="Consolas" w:cs="Consolas" w:hint="eastAsia"/>
+          <w:color w:val="3F7F5F"/>
+          <w:sz w:val="28"/>
+          <w:szCs w:val="28"/>
+        </w:rPr>
+        <w:t>autowire</w:t>
+      </w:r>
+      <w:proofErr w:type="spellEnd"/>
+      <w:r>
+        <w:rPr>
+          <w:rFonts w:ascii="Consolas" w:hAnsi="Consolas" w:cs="Consolas" w:hint="eastAsia"/>
+          <w:color w:val="3F7F5F"/>
+          <w:sz w:val="28"/>
+          <w:szCs w:val="28"/>
+        </w:rPr>
+        <w:t>属性；</w:t>
+      </w:r>
+    </w:p>
+    <w:p>
+      <w:pPr>
+        <w:pStyle w:val="a3"/>
+        <w:spacing w:line="220" w:lineRule="atLeast"/>
+        <w:ind w:left="720" w:firstLine="560"/>
+        <w:rPr>
+          <w:rFonts w:ascii="Consolas" w:hAnsi="Consolas" w:cs="Consolas"/>
+          <w:color w:val="3F7F5F"/>
+          <w:sz w:val="28"/>
+          <w:szCs w:val="28"/>
+        </w:rPr>
+      </w:pPr>
+    </w:p>
+    <w:p>
+      <w:pPr>
+        <w:pStyle w:val="a3"/>
+        <w:spacing w:line="220" w:lineRule="atLeast"/>
+        <w:ind w:left="720" w:firstLine="560"/>
+        <w:rPr>
+          <w:rFonts w:ascii="Consolas" w:hAnsi="Consolas" w:cs="Consolas"/>
+          <w:color w:val="3F7F5F"/>
+          <w:sz w:val="28"/>
+          <w:szCs w:val="28"/>
+        </w:rPr>
+      </w:pPr>
+      <w:proofErr w:type="spellStart"/>
+      <w:r>
+        <w:rPr>
+          <w:rFonts w:ascii="Consolas" w:hAnsi="Consolas" w:cs="Consolas" w:hint="eastAsia"/>
+          <w:color w:val="3F7F5F"/>
+          <w:sz w:val="28"/>
+          <w:szCs w:val="28"/>
+        </w:rPr>
+        <w:t>byName</w:t>
+      </w:r>
+      <w:proofErr w:type="spellEnd"/>
+      <w:r>
+        <w:rPr>
+          <w:rFonts w:ascii="Consolas" w:hAnsi="Consolas" w:cs="Consolas" w:hint="eastAsia"/>
+          <w:color w:val="3F7F5F"/>
+          <w:sz w:val="28"/>
+          <w:szCs w:val="28"/>
+        </w:rPr>
+        <w:t>：通过属性名称来自动装配，即</w:t>
+      </w:r>
+      <w:r>
+        <w:rPr>
+          <w:rFonts w:ascii="Consolas" w:hAnsi="Consolas" w:cs="Consolas" w:hint="eastAsia"/>
+          <w:color w:val="3F7F5F"/>
+          <w:sz w:val="28"/>
+          <w:szCs w:val="28"/>
+        </w:rPr>
+        <w:t>A</w:t>
+      </w:r>
+      <w:r>
+        <w:rPr>
+          <w:rFonts w:ascii="Consolas" w:hAnsi="Consolas" w:cs="Consolas" w:hint="eastAsia"/>
+          <w:color w:val="3F7F5F"/>
+          <w:sz w:val="28"/>
+          <w:szCs w:val="28"/>
+        </w:rPr>
+        <w:t>类中的</w:t>
+      </w:r>
+      <w:r>
+        <w:rPr>
+          <w:rFonts w:ascii="Consolas" w:hAnsi="Consolas" w:cs="Consolas" w:hint="eastAsia"/>
+          <w:color w:val="3F7F5F"/>
+          <w:sz w:val="28"/>
+          <w:szCs w:val="28"/>
+        </w:rPr>
+        <w:t>B</w:t>
+      </w:r>
+      <w:r>
+        <w:rPr>
+          <w:rFonts w:ascii="Consolas" w:hAnsi="Consolas" w:cs="Consolas" w:hint="eastAsia"/>
+          <w:color w:val="3F7F5F"/>
+          <w:sz w:val="28"/>
+          <w:szCs w:val="28"/>
+        </w:rPr>
+        <w:t>对象名称为</w:t>
+      </w:r>
+      <w:r>
+        <w:rPr>
+          <w:rFonts w:ascii="Consolas" w:hAnsi="Consolas" w:cs="Consolas" w:hint="eastAsia"/>
+          <w:color w:val="3F7F5F"/>
+          <w:sz w:val="28"/>
+          <w:szCs w:val="28"/>
+        </w:rPr>
+        <w:t>name</w:t>
+      </w:r>
+      <w:r>
+        <w:rPr>
+          <w:rFonts w:ascii="Consolas" w:hAnsi="Consolas" w:cs="Consolas" w:hint="eastAsia"/>
+          <w:color w:val="3F7F5F"/>
+          <w:sz w:val="28"/>
+          <w:szCs w:val="28"/>
+        </w:rPr>
+        <w:t>，那么将根据</w:t>
+      </w:r>
+      <w:r>
+        <w:rPr>
+          <w:rFonts w:ascii="Consolas" w:hAnsi="Consolas" w:cs="Consolas" w:hint="eastAsia"/>
+          <w:color w:val="3F7F5F"/>
+          <w:sz w:val="28"/>
+          <w:szCs w:val="28"/>
+        </w:rPr>
+        <w:t>id="name"</w:t>
+      </w:r>
+      <w:r>
+        <w:rPr>
+          <w:rFonts w:ascii="Consolas" w:hAnsi="Consolas" w:cs="Consolas" w:hint="eastAsia"/>
+          <w:color w:val="3F7F5F"/>
+          <w:sz w:val="28"/>
+          <w:szCs w:val="28"/>
+        </w:rPr>
+        <w:t>找到该</w:t>
+      </w:r>
+      <w:r>
+        <w:rPr>
+          <w:rFonts w:ascii="Consolas" w:hAnsi="Consolas" w:cs="Consolas" w:hint="eastAsia"/>
+          <w:color w:val="3F7F5F"/>
+          <w:sz w:val="28"/>
+          <w:szCs w:val="28"/>
+        </w:rPr>
+        <w:t>bean</w:t>
+      </w:r>
+      <w:r>
+        <w:rPr>
+          <w:rFonts w:ascii="Consolas" w:hAnsi="Consolas" w:cs="Consolas" w:hint="eastAsia"/>
+          <w:color w:val="3F7F5F"/>
+          <w:sz w:val="28"/>
+          <w:szCs w:val="28"/>
+        </w:rPr>
+        <w:t>进行装配，</w:t>
+      </w:r>
+      <w:r>
+        <w:rPr>
+          <w:rFonts w:ascii="Consolas" w:hAnsi="Consolas" w:cs="Consolas" w:hint="eastAsia"/>
+          <w:color w:val="3F7F5F"/>
+          <w:sz w:val="28"/>
+          <w:szCs w:val="28"/>
+        </w:rPr>
+        <w:t>A</w:t>
+      </w:r>
+      <w:r>
+        <w:rPr>
+          <w:rFonts w:ascii="Consolas" w:hAnsi="Consolas" w:cs="Consolas" w:hint="eastAsia"/>
+          <w:color w:val="3F7F5F"/>
+          <w:sz w:val="28"/>
+          <w:szCs w:val="28"/>
+        </w:rPr>
+        <w:t>类必须提供</w:t>
+      </w:r>
+      <w:proofErr w:type="spellStart"/>
+      <w:r>
+        <w:rPr>
+          <w:rFonts w:ascii="Consolas" w:hAnsi="Consolas" w:cs="Consolas" w:hint="eastAsia"/>
+          <w:color w:val="3F7F5F"/>
+          <w:sz w:val="28"/>
+          <w:szCs w:val="28"/>
+        </w:rPr>
+        <w:t>setName</w:t>
+      </w:r>
+      <w:proofErr w:type="spellEnd"/>
+      <w:r>
+        <w:rPr>
+          <w:rFonts w:ascii="Consolas" w:hAnsi="Consolas" w:cs="Consolas" w:hint="eastAsia"/>
+          <w:color w:val="3F7F5F"/>
+          <w:sz w:val="28"/>
+          <w:szCs w:val="28"/>
+        </w:rPr>
+        <w:t>方法；</w:t>
+      </w:r>
+    </w:p>
+    <w:p>
+      <w:pPr>
+        <w:pStyle w:val="a3"/>
+        <w:spacing w:line="220" w:lineRule="atLeast"/>
+        <w:ind w:left="720" w:firstLine="560"/>
+        <w:rPr>
+          <w:rFonts w:ascii="Consolas" w:hAnsi="Consolas" w:cs="Consolas"/>
+          <w:color w:val="3F7F5F"/>
+          <w:sz w:val="28"/>
+          <w:szCs w:val="28"/>
+        </w:rPr>
+      </w:pPr>
+    </w:p>
+    <w:p>
+      <w:pPr>
+        <w:pStyle w:val="a3"/>
+        <w:spacing w:line="220" w:lineRule="atLeast"/>
+        <w:ind w:left="720" w:firstLine="560"/>
+        <w:rPr>
+          <w:rFonts w:ascii="Consolas" w:hAnsi="Consolas" w:cs="Consolas"/>
+          <w:color w:val="3F7F5F"/>
+          <w:sz w:val="28"/>
+          <w:szCs w:val="28"/>
+        </w:rPr>
+      </w:pPr>
+      <w:proofErr w:type="spellStart"/>
+      <w:r>
+        <w:rPr>
+          <w:rFonts w:ascii="Consolas" w:hAnsi="Consolas" w:cs="Consolas" w:hint="eastAsia"/>
+          <w:color w:val="3F7F5F"/>
+          <w:sz w:val="28"/>
+          <w:szCs w:val="28"/>
+        </w:rPr>
+        <w:lastRenderedPageBreak/>
+        <w:t>byType</w:t>
+      </w:r>
+      <w:proofErr w:type="spellEnd"/>
+      <w:r>
+        <w:rPr>
+          <w:rFonts w:ascii="Consolas" w:hAnsi="Consolas" w:cs="Consolas" w:hint="eastAsia"/>
+          <w:color w:val="3F7F5F"/>
+          <w:sz w:val="28"/>
+          <w:szCs w:val="28"/>
+        </w:rPr>
+        <w:t>：根据属性类型来找到和配置文件中配置的</w:t>
+      </w:r>
+      <w:r>
+        <w:rPr>
+          <w:rFonts w:ascii="Consolas" w:hAnsi="Consolas" w:cs="Consolas" w:hint="eastAsia"/>
+          <w:color w:val="3F7F5F"/>
+          <w:sz w:val="28"/>
+          <w:szCs w:val="28"/>
+        </w:rPr>
+        <w:t>class</w:t>
+      </w:r>
+      <w:r>
+        <w:rPr>
+          <w:rFonts w:ascii="Consolas" w:hAnsi="Consolas" w:cs="Consolas" w:hint="eastAsia"/>
+          <w:color w:val="3F7F5F"/>
+          <w:sz w:val="28"/>
+          <w:szCs w:val="28"/>
+        </w:rPr>
+        <w:t>类型一致的</w:t>
+      </w:r>
+      <w:r>
+        <w:rPr>
+          <w:rFonts w:ascii="Consolas" w:hAnsi="Consolas" w:cs="Consolas" w:hint="eastAsia"/>
+          <w:color w:val="3F7F5F"/>
+          <w:sz w:val="28"/>
+          <w:szCs w:val="28"/>
+        </w:rPr>
+        <w:t>bean</w:t>
+      </w:r>
+      <w:r>
+        <w:rPr>
+          <w:rFonts w:ascii="Consolas" w:hAnsi="Consolas" w:cs="Consolas" w:hint="eastAsia"/>
+          <w:color w:val="3F7F5F"/>
+          <w:sz w:val="28"/>
+          <w:szCs w:val="28"/>
+        </w:rPr>
+        <w:t>来自动装配，如果找到多个类型一致的</w:t>
+      </w:r>
+      <w:r>
+        <w:rPr>
+          <w:rFonts w:ascii="Consolas" w:hAnsi="Consolas" w:cs="Consolas" w:hint="eastAsia"/>
+          <w:color w:val="3F7F5F"/>
+          <w:sz w:val="28"/>
+          <w:szCs w:val="28"/>
+        </w:rPr>
+        <w:t>bean</w:t>
+      </w:r>
+      <w:r>
+        <w:rPr>
+          <w:rFonts w:ascii="Consolas" w:hAnsi="Consolas" w:cs="Consolas" w:hint="eastAsia"/>
+          <w:color w:val="3F7F5F"/>
+          <w:sz w:val="28"/>
+          <w:szCs w:val="28"/>
+        </w:rPr>
+        <w:t>，则抛异常，如果一个都没有找到，则不执行装配操作，也不抛出异常。</w:t>
+      </w:r>
+    </w:p>
+    <w:p>
+      <w:pPr>
+        <w:pStyle w:val="a3"/>
+        <w:spacing w:line="220" w:lineRule="atLeast"/>
+        <w:ind w:left="720" w:firstLine="560"/>
+        <w:rPr>
+          <w:rFonts w:ascii="Consolas" w:hAnsi="Consolas" w:cs="Consolas"/>
+          <w:color w:val="3F7F5F"/>
+          <w:sz w:val="28"/>
+          <w:szCs w:val="28"/>
+        </w:rPr>
+      </w:pPr>
+      <w:r>
+        <w:rPr>
+          <w:rFonts w:ascii="Consolas" w:hAnsi="Consolas" w:cs="Consolas" w:hint="eastAsia"/>
+          <w:color w:val="3F7F5F"/>
+          <w:sz w:val="28"/>
+          <w:szCs w:val="28"/>
+        </w:rPr>
+        <w:t>no</w:t>
+      </w:r>
+      <w:r>
+        <w:rPr>
+          <w:rFonts w:ascii="Consolas" w:hAnsi="Consolas" w:cs="Consolas" w:hint="eastAsia"/>
+          <w:color w:val="3F7F5F"/>
+          <w:sz w:val="28"/>
+          <w:szCs w:val="28"/>
+        </w:rPr>
+        <w:t>：不执行自动装配操作，只能用</w:t>
+      </w:r>
+      <w:r>
+        <w:rPr>
+          <w:rFonts w:ascii="Consolas" w:hAnsi="Consolas" w:cs="Consolas" w:hint="eastAsia"/>
+          <w:color w:val="3F7F5F"/>
+          <w:sz w:val="28"/>
+          <w:szCs w:val="28"/>
+        </w:rPr>
+        <w:t>&lt;ref</w:t>
+      </w:r>
+      <w:r>
+        <w:rPr>
+          <w:rFonts w:ascii="Consolas" w:hAnsi="Consolas" w:cs="Consolas" w:hint="eastAsia"/>
+          <w:color w:val="3F7F5F"/>
+          <w:sz w:val="28"/>
+          <w:szCs w:val="28"/>
+        </w:rPr>
+        <w:t>标签进行装配；</w:t>
+      </w:r>
+    </w:p>
+    <w:p>
+      <w:pPr>
+        <w:pStyle w:val="a3"/>
+        <w:spacing w:line="220" w:lineRule="atLeast"/>
+        <w:ind w:left="720" w:firstLine="560"/>
+        <w:rPr>
+          <w:rFonts w:ascii="Consolas" w:hAnsi="Consolas" w:cs="Consolas"/>
+          <w:color w:val="3F7F5F"/>
+          <w:sz w:val="28"/>
+          <w:szCs w:val="28"/>
+        </w:rPr>
+      </w:pPr>
+      <w:r>
+        <w:rPr>
+          <w:rFonts w:ascii="Consolas" w:hAnsi="Consolas" w:cs="Consolas" w:hint="eastAsia"/>
+          <w:color w:val="3F7F5F"/>
+          <w:sz w:val="28"/>
+          <w:szCs w:val="28"/>
+        </w:rPr>
+        <w:t>constructor</w:t>
+      </w:r>
+      <w:r>
+        <w:rPr>
+          <w:rFonts w:ascii="Consolas" w:hAnsi="Consolas" w:cs="Consolas" w:hint="eastAsia"/>
+          <w:color w:val="3F7F5F"/>
+          <w:sz w:val="28"/>
+          <w:szCs w:val="28"/>
+        </w:rPr>
+        <w:t>：根据构造器中参数类型来自动装配，如果找到多个类型一致的</w:t>
+      </w:r>
+      <w:r>
+        <w:rPr>
+          <w:rFonts w:ascii="Consolas" w:hAnsi="Consolas" w:cs="Consolas" w:hint="eastAsia"/>
+          <w:color w:val="3F7F5F"/>
+          <w:sz w:val="28"/>
+          <w:szCs w:val="28"/>
+        </w:rPr>
+        <w:t>bean</w:t>
+      </w:r>
+      <w:r>
+        <w:rPr>
+          <w:rFonts w:ascii="Consolas" w:hAnsi="Consolas" w:cs="Consolas" w:hint="eastAsia"/>
+          <w:color w:val="3F7F5F"/>
+          <w:sz w:val="28"/>
+          <w:szCs w:val="28"/>
+        </w:rPr>
+        <w:t>，则抛异常，如果一个都没有找到，则不执行装配操作，但是抛出异常（这是和</w:t>
+      </w:r>
+      <w:proofErr w:type="spellStart"/>
+      <w:r>
+        <w:rPr>
+          <w:rFonts w:ascii="Consolas" w:hAnsi="Consolas" w:cs="Consolas" w:hint="eastAsia"/>
+          <w:color w:val="3F7F5F"/>
+          <w:sz w:val="28"/>
+          <w:szCs w:val="28"/>
+        </w:rPr>
+        <w:t>byType</w:t>
+      </w:r>
+      <w:proofErr w:type="spellEnd"/>
+      <w:r>
+        <w:rPr>
+          <w:rFonts w:ascii="Consolas" w:hAnsi="Consolas" w:cs="Consolas" w:hint="eastAsia"/>
+          <w:color w:val="3F7F5F"/>
+          <w:sz w:val="28"/>
+          <w:szCs w:val="28"/>
+        </w:rPr>
+        <w:t>不一样的地方）。</w:t>
+      </w:r>
+    </w:p>
+    <w:p>
+      <w:pPr>
+        <w:pStyle w:val="a3"/>
+        <w:spacing w:line="220" w:lineRule="atLeast"/>
+        <w:ind w:left="720" w:firstLine="560"/>
+        <w:rPr>
+          <w:rFonts w:ascii="Consolas" w:hAnsi="Consolas" w:cs="Consolas"/>
+          <w:color w:val="3F7F5F"/>
+          <w:sz w:val="28"/>
+          <w:szCs w:val="28"/>
+        </w:rPr>
+      </w:pPr>
+    </w:p>
+    <w:p>
+      <w:pPr>
+        <w:pStyle w:val="a3"/>
+        <w:spacing w:line="220" w:lineRule="atLeast"/>
+        <w:ind w:left="720" w:firstLine="560"/>
+        <w:rPr>
+          <w:rFonts w:ascii="Consolas" w:hAnsi="Consolas" w:cs="Consolas"/>
+          <w:color w:val="3F7F5F"/>
+          <w:sz w:val="28"/>
+          <w:szCs w:val="28"/>
+        </w:rPr>
+      </w:pPr>
+      <w:r>
+        <w:rPr>
+          <w:rFonts w:ascii="Consolas" w:hAnsi="Consolas" w:cs="Consolas" w:hint="eastAsia"/>
+          <w:color w:val="3F7F5F"/>
+          <w:sz w:val="28"/>
+          <w:szCs w:val="28"/>
+        </w:rPr>
+        <w:t>“</w:t>
+      </w:r>
+      <w:r>
+        <w:rPr>
+          <w:rFonts w:ascii="Consolas" w:hAnsi="Consolas" w:cs="Consolas" w:hint="eastAsia"/>
+          <w:color w:val="3F7F5F"/>
+          <w:sz w:val="28"/>
+          <w:szCs w:val="28"/>
+        </w:rPr>
+        <w:t>autodetect</w:t>
+      </w:r>
+      <w:r>
+        <w:rPr>
+          <w:rFonts w:ascii="Consolas" w:hAnsi="Consolas" w:cs="Consolas" w:hint="eastAsia"/>
+          <w:color w:val="3F7F5F"/>
+          <w:sz w:val="28"/>
+          <w:szCs w:val="28"/>
+        </w:rPr>
+        <w:t>”（</w:t>
+      </w:r>
+      <w:r>
+        <w:rPr>
+          <w:rFonts w:ascii="Consolas" w:hAnsi="Consolas" w:cs="Consolas" w:hint="eastAsia"/>
+          <w:color w:val="3F7F5F"/>
+          <w:sz w:val="28"/>
+          <w:szCs w:val="28"/>
+        </w:rPr>
+        <w:t>spring3</w:t>
+      </w:r>
+      <w:r>
+        <w:rPr>
+          <w:rFonts w:ascii="Consolas" w:hAnsi="Consolas" w:cs="Consolas" w:hint="eastAsia"/>
+          <w:color w:val="3F7F5F"/>
+          <w:sz w:val="28"/>
+          <w:szCs w:val="28"/>
+        </w:rPr>
+        <w:t>之前有该值，从</w:t>
+      </w:r>
+      <w:r>
+        <w:rPr>
+          <w:rFonts w:ascii="Consolas" w:hAnsi="Consolas" w:cs="Consolas" w:hint="eastAsia"/>
+          <w:color w:val="3F7F5F"/>
+          <w:sz w:val="28"/>
+          <w:szCs w:val="28"/>
+        </w:rPr>
+        <w:t>spring4</w:t>
+      </w:r>
+      <w:r>
+        <w:rPr>
+          <w:rFonts w:ascii="Consolas" w:hAnsi="Consolas" w:cs="Consolas" w:hint="eastAsia"/>
+          <w:color w:val="3F7F5F"/>
+          <w:sz w:val="28"/>
+          <w:szCs w:val="28"/>
+        </w:rPr>
+        <w:t>开始该值被抛弃）</w:t>
+      </w:r>
+      <w:r>
+        <w:rPr>
+          <w:rFonts w:ascii="Consolas" w:hAnsi="Consolas" w:cs="Consolas" w:hint="eastAsia"/>
+          <w:color w:val="3F7F5F"/>
+          <w:sz w:val="28"/>
+          <w:szCs w:val="28"/>
+        </w:rPr>
+        <w:t>:</w:t>
+      </w:r>
+      <w:r>
+        <w:rPr>
+          <w:rFonts w:ascii="Consolas" w:hAnsi="Consolas" w:cs="Consolas" w:hint="eastAsia"/>
+          <w:color w:val="3F7F5F"/>
+          <w:sz w:val="28"/>
+          <w:szCs w:val="28"/>
+        </w:rPr>
+        <w:t>通过</w:t>
+      </w:r>
+      <w:r>
+        <w:rPr>
+          <w:rFonts w:ascii="Consolas" w:hAnsi="Consolas" w:cs="Consolas" w:hint="eastAsia"/>
+          <w:color w:val="3F7F5F"/>
+          <w:sz w:val="28"/>
+          <w:szCs w:val="28"/>
+        </w:rPr>
+        <w:t>Bean</w:t>
+      </w:r>
+      <w:r>
+        <w:rPr>
+          <w:rFonts w:ascii="Consolas" w:hAnsi="Consolas" w:cs="Consolas" w:hint="eastAsia"/>
+          <w:color w:val="3F7F5F"/>
+          <w:sz w:val="28"/>
+          <w:szCs w:val="28"/>
+        </w:rPr>
+        <w:t>类的反省机制（</w:t>
+      </w:r>
+      <w:r>
+        <w:rPr>
+          <w:rFonts w:ascii="Consolas" w:hAnsi="Consolas" w:cs="Consolas" w:hint="eastAsia"/>
+          <w:color w:val="3F7F5F"/>
+          <w:sz w:val="28"/>
+          <w:szCs w:val="28"/>
+        </w:rPr>
+        <w:t>introspection</w:t>
+      </w:r>
+      <w:r>
+        <w:rPr>
+          <w:rFonts w:ascii="Consolas" w:hAnsi="Consolas" w:cs="Consolas" w:hint="eastAsia"/>
+          <w:color w:val="3F7F5F"/>
+          <w:sz w:val="28"/>
+          <w:szCs w:val="28"/>
+        </w:rPr>
+        <w:t>）决定是使用“</w:t>
+      </w:r>
+      <w:r>
+        <w:rPr>
+          <w:rFonts w:ascii="Consolas" w:hAnsi="Consolas" w:cs="Consolas" w:hint="eastAsia"/>
+          <w:color w:val="3F7F5F"/>
+          <w:sz w:val="28"/>
+          <w:szCs w:val="28"/>
+        </w:rPr>
+        <w:t>constructor</w:t>
+      </w:r>
+      <w:r>
+        <w:rPr>
+          <w:rFonts w:ascii="Consolas" w:hAnsi="Consolas" w:cs="Consolas" w:hint="eastAsia"/>
+          <w:color w:val="3F7F5F"/>
+          <w:sz w:val="28"/>
+          <w:szCs w:val="28"/>
+        </w:rPr>
+        <w:t>”还是使用“</w:t>
+      </w:r>
+      <w:proofErr w:type="spellStart"/>
+      <w:r>
+        <w:rPr>
+          <w:rFonts w:ascii="Consolas" w:hAnsi="Consolas" w:cs="Consolas" w:hint="eastAsia"/>
+          <w:color w:val="3F7F5F"/>
+          <w:sz w:val="28"/>
+          <w:szCs w:val="28"/>
+        </w:rPr>
+        <w:t>byType</w:t>
+      </w:r>
+      <w:proofErr w:type="spellEnd"/>
+      <w:r>
+        <w:rPr>
+          <w:rFonts w:ascii="Consolas" w:hAnsi="Consolas" w:cs="Consolas" w:hint="eastAsia"/>
+          <w:color w:val="3F7F5F"/>
+          <w:sz w:val="28"/>
+          <w:szCs w:val="28"/>
+        </w:rPr>
+        <w:t>”。</w:t>
+      </w:r>
+    </w:p>
+    <w:p>
+      <w:pPr>
+        <w:pStyle w:val="a3"/>
+        <w:spacing w:line="220" w:lineRule="atLeast"/>
+        <w:ind w:left="720" w:firstLineChars="0" w:firstLine="0"/>
+        <w:rPr>
+          <w:rFonts w:ascii="Consolas" w:hAnsi="Consolas" w:cs="Consolas"/>
+          <w:color w:val="3F7F5F"/>
+          <w:sz w:val="28"/>
+          <w:szCs w:val="28"/>
+        </w:rPr>
+      </w:pPr>
+      <w:proofErr w:type="spellStart"/>
+      <w:r>
+        <w:rPr>
+          <w:rFonts w:ascii="Consolas" w:hAnsi="Consolas" w:cs="Consolas"/>
+          <w:color w:val="3F7F5F"/>
+          <w:sz w:val="28"/>
+          <w:szCs w:val="28"/>
+        </w:rPr>
+        <w:t>autowire</w:t>
+      </w:r>
+      <w:proofErr w:type="spellEnd"/>
+      <w:r>
+        <w:rPr>
+          <w:rFonts w:ascii="Consolas" w:hAnsi="Consolas" w:cs="Consolas"/>
+          <w:color w:val="3F7F5F"/>
+          <w:sz w:val="28"/>
+          <w:szCs w:val="28"/>
+        </w:rPr>
+        <w:t>-candidate</w:t>
       </w:r>
     </w:p>
     <w:p>
@@ -3675,6 +3822,260 @@
           <w:szCs w:val="27"/>
           <w:shd w:val="clear" w:color="auto" w:fill="FFFFFF"/>
         </w:rPr>
+        <w:t>默认为true，如果为false，那么该bean不能作为其他bean自动装配的候选者</w:t>
+      </w:r>
+    </w:p>
+    <w:p>
+      <w:pPr>
+        <w:pStyle w:val="a3"/>
+        <w:spacing w:line="220" w:lineRule="atLeast"/>
+        <w:ind w:left="720" w:firstLineChars="0" w:firstLine="0"/>
+        <w:rPr>
+          <w:rFonts w:ascii="Consolas" w:hAnsi="Consolas" w:cs="Consolas"/>
+          <w:color w:val="3F7F5F"/>
+          <w:sz w:val="28"/>
+          <w:szCs w:val="28"/>
+        </w:rPr>
+      </w:pPr>
+      <w:r>
+        <w:rPr>
+          <w:rFonts w:ascii="Consolas" w:hAnsi="Consolas" w:cs="Consolas"/>
+          <w:color w:val="3F7F5F"/>
+          <w:sz w:val="28"/>
+          <w:szCs w:val="28"/>
+        </w:rPr>
+        <w:t>primary</w:t>
+      </w:r>
+    </w:p>
+    <w:p>
+      <w:pPr>
+        <w:pStyle w:val="a3"/>
+        <w:spacing w:line="220" w:lineRule="atLeast"/>
+        <w:ind w:left="720" w:firstLineChars="0" w:firstLine="0"/>
+        <w:rPr>
+          <w:rFonts w:ascii="Consolas" w:hAnsi="Consolas" w:cs="Consolas"/>
+          <w:color w:val="3F7F5F"/>
+          <w:sz w:val="28"/>
+          <w:szCs w:val="28"/>
+        </w:rPr>
+      </w:pPr>
+      <w:proofErr w:type="spellStart"/>
+      <w:r>
+        <w:rPr>
+          <w:rFonts w:ascii="Consolas" w:hAnsi="Consolas" w:cs="Consolas"/>
+          <w:color w:val="3F7F5F"/>
+          <w:sz w:val="28"/>
+          <w:szCs w:val="28"/>
+        </w:rPr>
+        <w:t>init</w:t>
+      </w:r>
+      <w:proofErr w:type="spellEnd"/>
+      <w:r>
+        <w:rPr>
+          <w:rFonts w:ascii="Consolas" w:hAnsi="Consolas" w:cs="Consolas"/>
+          <w:color w:val="3F7F5F"/>
+          <w:sz w:val="28"/>
+          <w:szCs w:val="28"/>
+        </w:rPr>
+        <w:t>-method</w:t>
+      </w:r>
+    </w:p>
+    <w:p>
+      <w:pPr>
+        <w:pStyle w:val="a3"/>
+        <w:spacing w:line="220" w:lineRule="atLeast"/>
+        <w:ind w:left="720" w:firstLineChars="0" w:firstLine="0"/>
+        <w:rPr>
+          <w:rFonts w:ascii="Consolas" w:hAnsi="Consolas" w:cs="Consolas"/>
+          <w:color w:val="3F7F5F"/>
+          <w:sz w:val="28"/>
+          <w:szCs w:val="28"/>
+        </w:rPr>
+      </w:pPr>
+      <w:r>
+        <w:rPr>
+          <w:rFonts w:ascii="微软雅黑" w:hAnsi="微软雅黑" w:hint="eastAsia"/>
+          <w:color w:val="4D4D4D"/>
+          <w:sz w:val="27"/>
+          <w:szCs w:val="27"/>
+          <w:shd w:val="clear" w:color="auto" w:fill="FFFFFF"/>
+        </w:rPr>
+        <w:t>它的作用是在创建一个bean</w:t>
+      </w:r>
+      <w:r>
+        <w:rPr>
+          <w:rStyle w:val="a4"/>
+          <w:rFonts w:ascii="微软雅黑" w:hAnsi="微软雅黑" w:hint="eastAsia"/>
+          <w:color w:val="F33B45"/>
+          <w:sz w:val="27"/>
+          <w:szCs w:val="27"/>
+          <w:shd w:val="clear" w:color="auto" w:fill="FFFFFF"/>
+        </w:rPr>
+        <w:t>之后</w:t>
+      </w:r>
+      <w:r>
+        <w:rPr>
+          <w:rFonts w:ascii="微软雅黑" w:hAnsi="微软雅黑" w:hint="eastAsia"/>
+          <w:color w:val="4D4D4D"/>
+          <w:sz w:val="27"/>
+          <w:szCs w:val="27"/>
+          <w:shd w:val="clear" w:color="auto" w:fill="FFFFFF"/>
+        </w:rPr>
+        <w:t>调用该方法，初始化方法必须是</w:t>
+      </w:r>
+      <w:proofErr w:type="gramStart"/>
+      <w:r>
+        <w:rPr>
+          <w:rFonts w:ascii="微软雅黑" w:hAnsi="微软雅黑" w:hint="eastAsia"/>
+          <w:color w:val="4D4D4D"/>
+          <w:sz w:val="27"/>
+          <w:szCs w:val="27"/>
+          <w:shd w:val="clear" w:color="auto" w:fill="FFFFFF"/>
+        </w:rPr>
+        <w:t>一个无参方法</w:t>
+      </w:r>
+      <w:proofErr w:type="gramEnd"/>
+      <w:r>
+        <w:rPr>
+          <w:rFonts w:ascii="微软雅黑" w:hAnsi="微软雅黑" w:hint="eastAsia"/>
+          <w:color w:val="4D4D4D"/>
+          <w:sz w:val="27"/>
+          <w:szCs w:val="27"/>
+          <w:shd w:val="clear" w:color="auto" w:fill="FFFFFF"/>
+        </w:rPr>
+        <w:t>。</w:t>
+      </w:r>
+    </w:p>
+    <w:p>
+      <w:pPr>
+        <w:pStyle w:val="a3"/>
+        <w:spacing w:line="220" w:lineRule="atLeast"/>
+        <w:ind w:left="720" w:firstLineChars="0" w:firstLine="0"/>
+        <w:rPr>
+          <w:rFonts w:ascii="Consolas" w:hAnsi="Consolas" w:cs="Consolas"/>
+          <w:color w:val="3F7F5F"/>
+          <w:sz w:val="28"/>
+          <w:szCs w:val="28"/>
+        </w:rPr>
+      </w:pPr>
+      <w:r>
+        <w:rPr>
+          <w:rFonts w:ascii="Consolas" w:hAnsi="Consolas" w:cs="Consolas"/>
+          <w:color w:val="3F7F5F"/>
+          <w:sz w:val="28"/>
+          <w:szCs w:val="28"/>
+        </w:rPr>
+        <w:t>destroy-method</w:t>
+      </w:r>
+    </w:p>
+    <w:p>
+      <w:pPr>
+        <w:pStyle w:val="a3"/>
+        <w:spacing w:line="220" w:lineRule="atLeast"/>
+        <w:ind w:left="720" w:firstLineChars="0" w:firstLine="0"/>
+        <w:rPr>
+          <w:rFonts w:ascii="Consolas" w:hAnsi="Consolas" w:cs="Consolas"/>
+          <w:color w:val="3F7F5F"/>
+          <w:sz w:val="28"/>
+          <w:szCs w:val="28"/>
+        </w:rPr>
+      </w:pPr>
+      <w:r>
+        <w:rPr>
+          <w:rFonts w:ascii="微软雅黑" w:hAnsi="微软雅黑" w:hint="eastAsia"/>
+          <w:color w:val="4D4D4D"/>
+          <w:sz w:val="27"/>
+          <w:szCs w:val="27"/>
+          <w:shd w:val="clear" w:color="auto" w:fill="FFFFFF"/>
+        </w:rPr>
+        <w:t>它的作用是在销毁bean</w:t>
+      </w:r>
+      <w:r>
+        <w:rPr>
+          <w:rStyle w:val="a4"/>
+          <w:rFonts w:ascii="微软雅黑" w:hAnsi="微软雅黑" w:hint="eastAsia"/>
+          <w:color w:val="F33B45"/>
+          <w:sz w:val="27"/>
+          <w:szCs w:val="27"/>
+          <w:shd w:val="clear" w:color="auto" w:fill="FFFFFF"/>
+        </w:rPr>
+        <w:t>之前</w:t>
+      </w:r>
+      <w:r>
+        <w:rPr>
+          <w:rFonts w:ascii="微软雅黑" w:hAnsi="微软雅黑" w:hint="eastAsia"/>
+          <w:color w:val="4D4D4D"/>
+          <w:sz w:val="27"/>
+          <w:szCs w:val="27"/>
+          <w:shd w:val="clear" w:color="auto" w:fill="FFFFFF"/>
+        </w:rPr>
+        <w:t>可以执行指定的方法。注意：必须满足scope="singleton"，并且destroy方法参数个数不能超过1，并且参数类型只能为</w:t>
+      </w:r>
+      <w:proofErr w:type="spellStart"/>
+      <w:r>
+        <w:rPr>
+          <w:rFonts w:ascii="微软雅黑" w:hAnsi="微软雅黑" w:hint="eastAsia"/>
+          <w:color w:val="4D4D4D"/>
+          <w:sz w:val="27"/>
+          <w:szCs w:val="27"/>
+          <w:shd w:val="clear" w:color="auto" w:fill="FFFFFF"/>
+        </w:rPr>
+        <w:t>boolean</w:t>
+      </w:r>
+      <w:proofErr w:type="spellEnd"/>
+      <w:r>
+        <w:rPr>
+          <w:rFonts w:ascii="微软雅黑" w:hAnsi="微软雅黑" w:hint="eastAsia"/>
+          <w:color w:val="4D4D4D"/>
+          <w:sz w:val="27"/>
+          <w:szCs w:val="27"/>
+          <w:shd w:val="clear" w:color="auto" w:fill="FFFFFF"/>
+        </w:rPr>
+        <w:t>。</w:t>
+      </w:r>
+    </w:p>
+    <w:p>
+      <w:pPr>
+        <w:pStyle w:val="a3"/>
+        <w:spacing w:line="220" w:lineRule="atLeast"/>
+        <w:ind w:left="720" w:firstLineChars="0" w:firstLine="0"/>
+        <w:rPr>
+          <w:rFonts w:ascii="Consolas" w:hAnsi="Consolas" w:cs="Consolas"/>
+          <w:color w:val="3F7F5F"/>
+          <w:sz w:val="28"/>
+          <w:szCs w:val="28"/>
+        </w:rPr>
+      </w:pPr>
+      <w:r>
+        <w:rPr>
+          <w:rFonts w:ascii="Consolas" w:hAnsi="Consolas" w:cs="Consolas"/>
+          <w:color w:val="3F7F5F"/>
+          <w:sz w:val="28"/>
+          <w:szCs w:val="28"/>
+        </w:rPr>
+        <w:t>factory-method</w:t>
+      </w:r>
+    </w:p>
+    <w:p>
+      <w:pPr>
+        <w:pStyle w:val="a3"/>
+        <w:spacing w:line="220" w:lineRule="atLeast"/>
+        <w:ind w:left="720" w:firstLineChars="0" w:firstLine="0"/>
+        <w:rPr>
+          <w:rFonts w:ascii="Consolas" w:hAnsi="Consolas" w:cs="Consolas"/>
+          <w:color w:val="3F7F5F"/>
+          <w:sz w:val="28"/>
+          <w:szCs w:val="28"/>
+        </w:rPr>
+      </w:pPr>
+      <w:r>
+        <w:rPr>
+          <w:rFonts w:ascii="微软雅黑" w:hAnsi="微软雅黑" w:hint="eastAsia"/>
+          <w:color w:val="4D4D4D"/>
+          <w:sz w:val="27"/>
+          <w:szCs w:val="27"/>
+          <w:shd w:val="clear" w:color="auto" w:fill="FFFFFF"/>
+        </w:rPr>
         <w:lastRenderedPageBreak/>
         <w:t>设置了factory-method属性后，将指定创建bean的工厂方法；</w:t>
       </w:r>
@@ -3843,8 +4244,19 @@
           <w:sz w:val="28"/>
           <w:szCs w:val="28"/>
         </w:rPr>
-        <w:t>constructor-arg</w:t>
-      </w:r>
+        <w:t>constructor-</w:t>
+      </w:r>
+      <w:proofErr w:type="spellStart"/>
+      <w:r>
+        <w:rPr>
+          <w:rFonts w:ascii="Consolas" w:hAnsi="Consolas" w:cs="Consolas"/>
+          <w:color w:val="3F7F5F"/>
+          <w:sz w:val="28"/>
+          <w:szCs w:val="28"/>
+        </w:rPr>
+        <w:t>arg</w:t>
+      </w:r>
+      <w:proofErr w:type="spellEnd"/>
     </w:p>
     <w:p>
       <w:pPr>
@@ -3888,8 +4300,9 @@
           <w:szCs w:val="27"/>
           <w:shd w:val="clear" w:color="auto" w:fill="FFFFFF"/>
         </w:rPr>
-        <w:t>自动注入ja</w:t>
-      </w:r>
+        <w:t>自动注入</w:t>
+      </w:r>
+      <w:proofErr w:type="spellStart"/>
       <w:r>
         <w:rPr>
           <w:rFonts w:ascii="微软雅黑" w:hAnsi="微软雅黑" w:hint="eastAsia"/>
@@ -3898,7 +4311,7 @@
           <w:szCs w:val="27"/>
           <w:shd w:val="clear" w:color="auto" w:fill="FFFFFF"/>
         </w:rPr>
-        <w:t>v</w:t>
+        <w:t>ja</w:t>
       </w:r>
       <w:r>
         <w:rPr>
@@ -3908,7 +4321,28 @@
           <w:szCs w:val="27"/>
           <w:shd w:val="clear" w:color="auto" w:fill="FFFFFF"/>
         </w:rPr>
-        <w:t>abean的成员变量：</w:t>
+        <w:t>v</w:t>
+      </w:r>
+      <w:r>
+        <w:rPr>
+          <w:rFonts w:ascii="微软雅黑" w:hAnsi="微软雅黑" w:hint="eastAsia"/>
+          <w:color w:val="4D4D4D"/>
+          <w:sz w:val="27"/>
+          <w:szCs w:val="27"/>
+          <w:shd w:val="clear" w:color="auto" w:fill="FFFFFF"/>
+        </w:rPr>
+        <w:t>abean</w:t>
+      </w:r>
+      <w:proofErr w:type="spellEnd"/>
+      <w:r>
+        <w:rPr>
+          <w:rFonts w:ascii="微软雅黑" w:hAnsi="微软雅黑" w:hint="eastAsia"/>
+          <w:color w:val="4D4D4D"/>
+          <w:sz w:val="27"/>
+          <w:szCs w:val="27"/>
+          <w:shd w:val="clear" w:color="auto" w:fill="FFFFFF"/>
+        </w:rPr>
+        <w:t>的成员变量：</w:t>
       </w:r>
     </w:p>
     <w:p>
@@ -3977,8 +4411,9 @@
           <w:szCs w:val="27"/>
           <w:shd w:val="clear" w:color="auto" w:fill="FFFFFF"/>
         </w:rPr>
-        <w:t>将创建完成后的beandefinition保存到concurrenthashmap中，</w:t>
-      </w:r>
+        <w:t>将创建完成后的</w:t>
+      </w:r>
+      <w:proofErr w:type="spellStart"/>
       <w:r>
         <w:rPr>
           <w:rFonts w:ascii="微软雅黑" w:hAnsi="微软雅黑" w:hint="eastAsia"/>
@@ -3987,8 +4422,85 @@
           <w:szCs w:val="27"/>
           <w:shd w:val="clear" w:color="auto" w:fill="FFFFFF"/>
         </w:rPr>
-        <w:t>key是beanname value就是beandefinition</w:t>
-      </w:r>
+        <w:t>beandefinition</w:t>
+      </w:r>
+      <w:proofErr w:type="spellEnd"/>
+      <w:r>
+        <w:rPr>
+          <w:rFonts w:ascii="微软雅黑" w:hAnsi="微软雅黑" w:hint="eastAsia"/>
+          <w:color w:val="4D4D4D"/>
+          <w:sz w:val="27"/>
+          <w:szCs w:val="27"/>
+          <w:shd w:val="clear" w:color="auto" w:fill="FFFFFF"/>
+        </w:rPr>
+        <w:t>保存到</w:t>
+      </w:r>
+      <w:proofErr w:type="spellStart"/>
+      <w:r>
+        <w:rPr>
+          <w:rFonts w:ascii="微软雅黑" w:hAnsi="微软雅黑" w:hint="eastAsia"/>
+          <w:color w:val="4D4D4D"/>
+          <w:sz w:val="27"/>
+          <w:szCs w:val="27"/>
+          <w:shd w:val="clear" w:color="auto" w:fill="FFFFFF"/>
+        </w:rPr>
+        <w:t>concurrenthashmap</w:t>
+      </w:r>
+      <w:proofErr w:type="spellEnd"/>
+      <w:r>
+        <w:rPr>
+          <w:rFonts w:ascii="微软雅黑" w:hAnsi="微软雅黑" w:hint="eastAsia"/>
+          <w:color w:val="4D4D4D"/>
+          <w:sz w:val="27"/>
+          <w:szCs w:val="27"/>
+          <w:shd w:val="clear" w:color="auto" w:fill="FFFFFF"/>
+        </w:rPr>
+        <w:t>中，</w:t>
+      </w:r>
+      <w:r>
+        <w:rPr>
+          <w:rFonts w:ascii="微软雅黑" w:hAnsi="微软雅黑" w:hint="eastAsia"/>
+          <w:color w:val="4D4D4D"/>
+          <w:sz w:val="27"/>
+          <w:szCs w:val="27"/>
+          <w:shd w:val="clear" w:color="auto" w:fill="FFFFFF"/>
+        </w:rPr>
+        <w:t>key是</w:t>
+      </w:r>
+      <w:proofErr w:type="spellStart"/>
+      <w:r>
+        <w:rPr>
+          <w:rFonts w:ascii="微软雅黑" w:hAnsi="微软雅黑" w:hint="eastAsia"/>
+          <w:color w:val="4D4D4D"/>
+          <w:sz w:val="27"/>
+          <w:szCs w:val="27"/>
+          <w:shd w:val="clear" w:color="auto" w:fill="FFFFFF"/>
+        </w:rPr>
+        <w:t>beanname</w:t>
+      </w:r>
+      <w:proofErr w:type="spellEnd"/>
+      <w:r>
+        <w:rPr>
+          <w:rFonts w:ascii="微软雅黑" w:hAnsi="微软雅黑" w:hint="eastAsia"/>
+          <w:color w:val="4D4D4D"/>
+          <w:sz w:val="27"/>
+          <w:szCs w:val="27"/>
+          <w:shd w:val="clear" w:color="auto" w:fill="FFFFFF"/>
+        </w:rPr>
+        <w:t xml:space="preserve"> value就是</w:t>
+      </w:r>
+      <w:proofErr w:type="spellStart"/>
+      <w:r>
+        <w:rPr>
+          <w:rFonts w:ascii="微软雅黑" w:hAnsi="微软雅黑" w:hint="eastAsia"/>
+          <w:color w:val="4D4D4D"/>
+          <w:sz w:val="27"/>
+          <w:szCs w:val="27"/>
+          <w:shd w:val="clear" w:color="auto" w:fill="FFFFFF"/>
+        </w:rPr>
+        <w:t>beandefinition</w:t>
+      </w:r>
+      <w:proofErr w:type="spellEnd"/>
     </w:p>
     <w:p>
       <w:pPr>
@@ -4006,6 +4518,7 @@
           <w:szCs w:val="28"/>
         </w:rPr>
       </w:pPr>
+      <w:proofErr w:type="spellStart"/>
       <w:r>
         <w:rPr>
           <w:rFonts w:ascii="Consolas" w:hAnsi="Consolas" w:cs="Consolas"/>
@@ -4015,6 +4528,7 @@
         </w:rPr>
         <w:t>prepareBeanFactory</w:t>
       </w:r>
+      <w:proofErr w:type="spellEnd"/>
       <w:r>
         <w:rPr>
           <w:rFonts w:ascii="Consolas" w:hAnsi="Consolas" w:cs="Consolas" w:hint="eastAsia"/>
@@ -4077,6 +4591,7 @@
           <w:szCs w:val="28"/>
         </w:rPr>
       </w:pPr>
+      <w:proofErr w:type="spellStart"/>
       <w:r>
         <w:rPr>
           <w:rFonts w:ascii="Consolas" w:hAnsi="Consolas" w:cs="Consolas"/>
@@ -4086,6 +4601,7 @@
         </w:rPr>
         <w:t>postProcessBeanFactory</w:t>
       </w:r>
+      <w:proofErr w:type="spellEnd"/>
       <w:r>
         <w:rPr>
           <w:rFonts w:ascii="Consolas" w:hAnsi="Consolas" w:cs="Consolas" w:hint="eastAsia"/>
@@ -4121,6 +4637,7 @@
           <w:szCs w:val="28"/>
         </w:rPr>
       </w:pPr>
+      <w:proofErr w:type="spellStart"/>
       <w:r>
         <w:rPr>
           <w:rFonts w:ascii="Consolas" w:hAnsi="Consolas" w:cs="Consolas"/>
@@ -4130,6 +4647,7 @@
         </w:rPr>
         <w:t>invokeBeanFactoryPostProcessors</w:t>
       </w:r>
+      <w:proofErr w:type="spellEnd"/>
     </w:p>
     <w:p>
       <w:pPr>
@@ -4154,6 +4672,7 @@
         </w:rPr>
         <w:t>执行实现了接口</w:t>
       </w:r>
+      <w:proofErr w:type="spellStart"/>
       <w:r>
         <w:rPr>
           <w:rFonts w:ascii="Consolas" w:hAnsi="Consolas" w:cs="Consolas"/>
@@ -4163,6 +4682,7 @@
         </w:rPr>
         <w:t>BeanDefinitionRegistryPostProcessor</w:t>
       </w:r>
+      <w:proofErr w:type="spellEnd"/>
       <w:r>
         <w:rPr>
           <w:rFonts w:ascii="Consolas" w:hAnsi="Consolas" w:cs="Consolas" w:hint="eastAsia"/>
@@ -4172,6 +4692,7 @@
         </w:rPr>
         <w:t>和</w:t>
       </w:r>
+      <w:proofErr w:type="spellStart"/>
       <w:r>
         <w:rPr>
           <w:rFonts w:ascii="Consolas" w:hAnsi="Consolas" w:cs="Consolas"/>
@@ -4181,6 +4702,7 @@
         </w:rPr>
         <w:t>BeanFactoryPostProcessor</w:t>
       </w:r>
+      <w:proofErr w:type="spellEnd"/>
       <w:r>
         <w:rPr>
           <w:rFonts w:ascii="Consolas" w:hAnsi="Consolas" w:cs="Consolas" w:hint="eastAsia"/>
@@ -4282,6 +4804,7 @@
         </w:rPr>
         <w:t>个接口，那么就会在</w:t>
       </w:r>
+      <w:proofErr w:type="spellStart"/>
       <w:r>
         <w:rPr>
           <w:rFonts w:ascii="Consolas" w:hAnsi="Consolas" w:cs="Consolas"/>
@@ -4301,6 +4824,7 @@
         </w:rPr>
         <w:t>s</w:t>
       </w:r>
+      <w:proofErr w:type="spellEnd"/>
       <w:r>
         <w:rPr>
           <w:rFonts w:ascii="Consolas" w:hAnsi="Consolas" w:cs="Consolas" w:hint="eastAsia"/>
@@ -4310,6 +4834,7 @@
         </w:rPr>
         <w:t>方法调用</w:t>
       </w:r>
+      <w:proofErr w:type="spellStart"/>
       <w:r>
         <w:rPr>
           <w:rFonts w:ascii="Consolas" w:hAnsi="Consolas" w:cs="Consolas" w:hint="eastAsia"/>
@@ -4319,6 +4844,7 @@
         </w:rPr>
         <w:t>getBean</w:t>
       </w:r>
+      <w:proofErr w:type="spellEnd"/>
       <w:r>
         <w:rPr>
           <w:rFonts w:ascii="Consolas" w:hAnsi="Consolas" w:cs="Consolas" w:hint="eastAsia"/>
@@ -4383,6 +4909,7 @@
           <w:szCs w:val="28"/>
         </w:rPr>
       </w:pPr>
+      <w:proofErr w:type="spellStart"/>
       <w:r>
         <w:rPr>
           <w:rFonts w:ascii="Consolas" w:hAnsi="Consolas" w:cs="Consolas"/>
@@ -4392,6 +4919,7 @@
         </w:rPr>
         <w:t>registerBeanPostProcessors</w:t>
       </w:r>
+      <w:proofErr w:type="spellEnd"/>
       <w:r>
         <w:rPr>
           <w:rFonts w:ascii="Consolas" w:hAnsi="Consolas" w:cs="Consolas" w:hint="eastAsia"/>
@@ -4486,6 +5014,7 @@
         </w:rPr>
         <w:t>接口</w:t>
       </w:r>
+      <w:proofErr w:type="spellStart"/>
       <w:r>
         <w:rPr>
           <w:rFonts w:ascii="Consolas" w:hAnsi="Consolas" w:cs="Consolas"/>
@@ -4495,6 +5024,7 @@
         </w:rPr>
         <w:t>BeanPostProcessor</w:t>
       </w:r>
+      <w:proofErr w:type="spellEnd"/>
       <w:r>
         <w:rPr>
           <w:rFonts w:ascii="Consolas" w:hAnsi="Consolas" w:cs="Consolas" w:hint="eastAsia"/>
@@ -4522,6 +5052,7 @@
         </w:rPr>
         <w:t>，将其保存到</w:t>
       </w:r>
+      <w:proofErr w:type="spellStart"/>
       <w:r>
         <w:rPr>
           <w:rFonts w:ascii="Consolas" w:hAnsi="Consolas" w:cs="Consolas" w:hint="eastAsia"/>
@@ -4531,6 +5062,7 @@
         </w:rPr>
         <w:t>beanFactory</w:t>
       </w:r>
+      <w:proofErr w:type="spellEnd"/>
       <w:r>
         <w:rPr>
           <w:rFonts w:ascii="Consolas" w:hAnsi="Consolas" w:cs="Consolas" w:hint="eastAsia"/>
@@ -4540,6 +5072,7 @@
         </w:rPr>
         <w:t>的</w:t>
       </w:r>
+      <w:proofErr w:type="spellStart"/>
       <w:r>
         <w:rPr>
           <w:rFonts w:ascii="Consolas" w:hAnsi="Consolas" w:cs="Consolas"/>
@@ -4549,6 +5082,7 @@
         </w:rPr>
         <w:t>CopyOnWriteArrayList</w:t>
       </w:r>
+      <w:proofErr w:type="spellEnd"/>
       <w:r>
         <w:rPr>
           <w:rFonts w:ascii="Consolas" w:hAnsi="Consolas" w:cs="Consolas" w:hint="eastAsia"/>
@@ -4580,6 +5114,7 @@
           <w:szCs w:val="28"/>
         </w:rPr>
       </w:pPr>
+      <w:proofErr w:type="spellStart"/>
       <w:r>
         <w:rPr>
           <w:rFonts w:ascii="Consolas" w:hAnsi="Consolas" w:cs="Consolas"/>
@@ -4589,6 +5124,7 @@
         </w:rPr>
         <w:t>BeanPostProcessor</w:t>
       </w:r>
+      <w:proofErr w:type="spellEnd"/>
       <w:r>
         <w:rPr>
           <w:rFonts w:ascii="Consolas" w:hAnsi="Consolas" w:cs="Consolas" w:hint="eastAsia"/>
@@ -4700,6 +5236,7 @@
           <w:szCs w:val="28"/>
         </w:rPr>
       </w:pPr>
+      <w:proofErr w:type="spellStart"/>
       <w:r>
         <w:rPr>
           <w:rFonts w:ascii="Consolas" w:hAnsi="Consolas" w:cs="Consolas"/>
@@ -4709,6 +5246,7 @@
         </w:rPr>
         <w:t>initMessageSource</w:t>
       </w:r>
+      <w:proofErr w:type="spellEnd"/>
       <w:r>
         <w:rPr>
           <w:rFonts w:ascii="Consolas" w:hAnsi="Consolas" w:cs="Consolas" w:hint="eastAsia"/>
@@ -4744,6 +5282,7 @@
           <w:szCs w:val="28"/>
         </w:rPr>
       </w:pPr>
+      <w:proofErr w:type="spellStart"/>
       <w:r>
         <w:rPr>
           <w:rFonts w:ascii="Consolas" w:hAnsi="Consolas" w:cs="Consolas"/>
@@ -4753,6 +5292,7 @@
         </w:rPr>
         <w:t>initApplicationEventMulticaster</w:t>
       </w:r>
+      <w:proofErr w:type="spellEnd"/>
       <w:r>
         <w:rPr>
           <w:rFonts w:ascii="Consolas" w:hAnsi="Consolas" w:cs="Consolas" w:hint="eastAsia"/>
@@ -4788,6 +5328,7 @@
           <w:szCs w:val="28"/>
         </w:rPr>
       </w:pPr>
+      <w:proofErr w:type="spellStart"/>
       <w:r>
         <w:rPr>
           <w:rFonts w:ascii="Consolas" w:hAnsi="Consolas" w:cs="Consolas"/>
@@ -4797,6 +5338,7 @@
         </w:rPr>
         <w:t>onRefresh</w:t>
       </w:r>
+      <w:proofErr w:type="spellEnd"/>
       <w:r>
         <w:rPr>
           <w:rFonts w:ascii="Consolas" w:hAnsi="Consolas" w:cs="Consolas" w:hint="eastAsia"/>
@@ -4832,6 +5374,7 @@
           <w:szCs w:val="28"/>
         </w:rPr>
       </w:pPr>
+      <w:proofErr w:type="spellStart"/>
       <w:r>
         <w:rPr>
           <w:rFonts w:ascii="Consolas" w:hAnsi="Consolas" w:cs="Consolas"/>
@@ -4841,6 +5384,7 @@
         </w:rPr>
         <w:t>registerListeners</w:t>
       </w:r>
+      <w:proofErr w:type="spellEnd"/>
       <w:r>
         <w:rPr>
           <w:rFonts w:ascii="Consolas" w:hAnsi="Consolas" w:cs="Consolas" w:hint="eastAsia"/>
@@ -4876,6 +5420,7 @@
           <w:szCs w:val="28"/>
         </w:rPr>
       </w:pPr>
+      <w:proofErr w:type="spellStart"/>
       <w:r>
         <w:rPr>
           <w:rFonts w:ascii="Consolas" w:hAnsi="Consolas" w:cs="Consolas"/>
@@ -4885,6 +5430,7 @@
         </w:rPr>
         <w:t>finishBeanFactoryInitialization</w:t>
       </w:r>
+      <w:proofErr w:type="spellEnd"/>
       <w:r>
         <w:rPr>
           <w:rFonts w:ascii="Consolas" w:hAnsi="Consolas" w:cs="Consolas" w:hint="eastAsia"/>
@@ -4993,6 +5539,7 @@
         </w:rPr>
         <w:t>，并且是单例，那么就调用</w:t>
       </w:r>
+      <w:proofErr w:type="spellStart"/>
       <w:r>
         <w:rPr>
           <w:rFonts w:ascii="Consolas" w:hAnsi="Consolas" w:cs="Consolas" w:hint="eastAsia"/>
@@ -5002,6 +5549,7 @@
         </w:rPr>
         <w:t>getBean</w:t>
       </w:r>
+      <w:proofErr w:type="spellEnd"/>
       <w:r>
         <w:rPr>
           <w:rFonts w:ascii="Consolas" w:hAnsi="Consolas" w:cs="Consolas" w:hint="eastAsia"/>
@@ -5020,6 +5568,7 @@
         </w:rPr>
         <w:t>，在</w:t>
       </w:r>
+      <w:proofErr w:type="spellStart"/>
       <w:r>
         <w:rPr>
           <w:rFonts w:ascii="Consolas" w:hAnsi="Consolas" w:cs="Consolas"/>
@@ -5029,6 +5578,7 @@
         </w:rPr>
         <w:t>DefaultListableBeanFactory</w:t>
       </w:r>
+      <w:proofErr w:type="spellEnd"/>
       <w:r>
         <w:rPr>
           <w:rFonts w:ascii="Consolas" w:hAnsi="Consolas" w:cs="Consolas" w:hint="eastAsia"/>
@@ -5038,6 +5588,7 @@
         </w:rPr>
         <w:t>的方法</w:t>
       </w:r>
+      <w:proofErr w:type="spellStart"/>
       <w:r>
         <w:rPr>
           <w:rFonts w:ascii="Consolas" w:hAnsi="Consolas" w:cs="Consolas"/>
@@ -5047,6 +5598,7 @@
         </w:rPr>
         <w:t>preInstantiateSingletons</w:t>
       </w:r>
+      <w:proofErr w:type="spellEnd"/>
       <w:r>
         <w:rPr>
           <w:rFonts w:ascii="Consolas" w:hAnsi="Consolas" w:cs="Consolas" w:hint="eastAsia"/>
@@ -5073,6 +5625,7 @@
           <w:szCs w:val="28"/>
         </w:rPr>
       </w:pPr>
+      <w:proofErr w:type="spellStart"/>
       <w:r>
         <w:rPr>
           <w:rFonts w:ascii="Consolas" w:hAnsi="Consolas" w:cs="Consolas"/>
@@ -5082,6 +5635,7 @@
         </w:rPr>
         <w:t>finishRefresh</w:t>
       </w:r>
+      <w:proofErr w:type="spellEnd"/>
       <w:r>
         <w:rPr>
           <w:rFonts w:ascii="Consolas" w:hAnsi="Consolas" w:cs="Consolas" w:hint="eastAsia"/>
@@ -5122,6 +5676,7 @@
           <w:szCs w:val="28"/>
         </w:rPr>
       </w:pPr>
+      <w:proofErr w:type="spellStart"/>
       <w:r>
         <w:rPr>
           <w:rFonts w:ascii="Consolas" w:hAnsi="Consolas" w:cs="Consolas" w:hint="eastAsia"/>
@@ -5131,6 +5686,7 @@
         </w:rPr>
         <w:t>getBean</w:t>
       </w:r>
+      <w:proofErr w:type="spellEnd"/>
       <w:r>
         <w:rPr>
           <w:rFonts w:ascii="Consolas" w:hAnsi="Consolas" w:cs="Consolas" w:hint="eastAsia"/>
@@ -5151,6 +5707,7 @@
           <w:szCs w:val="28"/>
         </w:rPr>
       </w:pPr>
+      <w:proofErr w:type="spellStart"/>
       <w:r>
         <w:rPr>
           <w:rFonts w:ascii="Consolas" w:hAnsi="Consolas" w:cs="Consolas"/>
@@ -5160,6 +5717,7 @@
         </w:rPr>
         <w:t>AbstractBeanFactory</w:t>
       </w:r>
+      <w:proofErr w:type="spellEnd"/>
     </w:p>
     <w:p>
       <w:pPr>
@@ -5179,8 +5737,49 @@
           <w:szCs w:val="28"/>
         </w:rPr>
         <w:lastRenderedPageBreak/>
-        <w:t>非单例每次都创建新的对象，单例创建后就将实例保存在</w:t>
-      </w:r>
+        <w:t>非</w:t>
+      </w:r>
+      <w:proofErr w:type="gramStart"/>
+      <w:r>
+        <w:rPr>
+          <w:rFonts w:ascii="Consolas" w:hAnsi="Consolas" w:cs="Consolas" w:hint="eastAsia"/>
+          <w:color w:val="000000"/>
+          <w:sz w:val="28"/>
+          <w:szCs w:val="28"/>
+        </w:rPr>
+        <w:t>单例每次都创建</w:t>
+      </w:r>
+      <w:proofErr w:type="gramEnd"/>
+      <w:r>
+        <w:rPr>
+          <w:rFonts w:ascii="Consolas" w:hAnsi="Consolas" w:cs="Consolas" w:hint="eastAsia"/>
+          <w:color w:val="000000"/>
+          <w:sz w:val="28"/>
+          <w:szCs w:val="28"/>
+        </w:rPr>
+        <w:t>新的对象，</w:t>
+      </w:r>
+      <w:proofErr w:type="gramStart"/>
+      <w:r>
+        <w:rPr>
+          <w:rFonts w:ascii="Consolas" w:hAnsi="Consolas" w:cs="Consolas" w:hint="eastAsia"/>
+          <w:color w:val="000000"/>
+          <w:sz w:val="28"/>
+          <w:szCs w:val="28"/>
+        </w:rPr>
+        <w:t>单例创建</w:t>
+      </w:r>
+      <w:proofErr w:type="gramEnd"/>
+      <w:r>
+        <w:rPr>
+          <w:rFonts w:ascii="Consolas" w:hAnsi="Consolas" w:cs="Consolas" w:hint="eastAsia"/>
+          <w:color w:val="000000"/>
+          <w:sz w:val="28"/>
+          <w:szCs w:val="28"/>
+        </w:rPr>
+        <w:t>后就将实例保存在</w:t>
+      </w:r>
+      <w:proofErr w:type="spellStart"/>
       <w:r>
         <w:rPr>
           <w:rFonts w:ascii="Consolas" w:hAnsi="Consolas" w:cs="Consolas"/>
@@ -5190,6 +5789,7 @@
         </w:rPr>
         <w:t>ConcurrentHashMap</w:t>
       </w:r>
+      <w:proofErr w:type="spellEnd"/>
       <w:r>
         <w:rPr>
           <w:rFonts w:ascii="Consolas" w:hAnsi="Consolas" w:cs="Consolas" w:hint="eastAsia"/>
@@ -5239,6 +5839,7 @@
           <w:szCs w:val="28"/>
         </w:rPr>
       </w:pPr>
+      <w:proofErr w:type="spellStart"/>
       <w:r>
         <w:rPr>
           <w:rFonts w:ascii="Consolas" w:hAnsi="Consolas" w:cs="Consolas"/>
@@ -5248,6 +5849,7 @@
         </w:rPr>
         <w:t>AbstractAutowireCapableBeanFactory</w:t>
       </w:r>
+      <w:proofErr w:type="spellEnd"/>
       <w:r>
         <w:rPr>
           <w:rFonts w:ascii="Consolas" w:hAnsi="Consolas" w:cs="Consolas" w:hint="eastAsia"/>
@@ -5257,6 +5859,7 @@
         </w:rPr>
         <w:t>的</w:t>
       </w:r>
+      <w:proofErr w:type="spellStart"/>
       <w:r>
         <w:rPr>
           <w:rFonts w:ascii="Consolas" w:hAnsi="Consolas" w:cs="Consolas"/>
@@ -5266,6 +5869,7 @@
         </w:rPr>
         <w:t>createBean</w:t>
       </w:r>
+      <w:proofErr w:type="spellEnd"/>
       <w:r>
         <w:rPr>
           <w:rFonts w:ascii="Consolas" w:hAnsi="Consolas" w:cs="Consolas" w:hint="eastAsia"/>
@@ -5349,6 +5953,7 @@
         </w:rPr>
         <w:t>对象，将创建后的对象封装到</w:t>
       </w:r>
+      <w:proofErr w:type="spellStart"/>
       <w:r>
         <w:rPr>
           <w:rFonts w:ascii="Consolas" w:hAnsi="Consolas" w:cs="Consolas"/>
@@ -5367,6 +5972,7 @@
         </w:rPr>
         <w:t>Impl</w:t>
       </w:r>
+      <w:proofErr w:type="spellEnd"/>
       <w:r>
         <w:rPr>
           <w:rFonts w:ascii="Consolas" w:hAnsi="Consolas" w:cs="Consolas" w:hint="eastAsia"/>
@@ -5387,6 +5993,7 @@
           <w:szCs w:val="28"/>
         </w:rPr>
       </w:pPr>
+      <w:proofErr w:type="spellStart"/>
       <w:r>
         <w:rPr>
           <w:rFonts w:ascii="Consolas" w:hAnsi="Consolas" w:cs="Consolas"/>
@@ -5396,6 +6003,7 @@
         </w:rPr>
         <w:t>initializeBean</w:t>
       </w:r>
+      <w:proofErr w:type="spellEnd"/>
       <w:r>
         <w:rPr>
           <w:rFonts w:ascii="Consolas" w:hAnsi="Consolas" w:cs="Consolas" w:hint="eastAsia"/>
@@ -5414,6 +6022,7 @@
         </w:rPr>
         <w:sym w:font="Wingdings" w:char="F0E0"/>
       </w:r>
+      <w:proofErr w:type="spellStart"/>
       <w:r>
         <w:rPr>
           <w:rFonts w:ascii="Consolas" w:hAnsi="Consolas" w:cs="Consolas"/>
@@ -5423,6 +6032,7 @@
         </w:rPr>
         <w:t>invokeAwareMethods</w:t>
       </w:r>
+      <w:proofErr w:type="spellEnd"/>
       <w:r>
         <w:rPr>
           <w:rFonts w:ascii="Consolas" w:hAnsi="Consolas" w:cs="Consolas" w:hint="eastAsia"/>
@@ -5450,6 +6060,7 @@
         </w:rPr>
         <w:t>（</w:t>
       </w:r>
+      <w:proofErr w:type="spellStart"/>
       <w:r>
         <w:rPr>
           <w:rFonts w:ascii="Consolas" w:hAnsi="Consolas" w:cs="Consolas"/>
@@ -5459,6 +6070,7 @@
         </w:rPr>
         <w:t>BeanNameAware</w:t>
       </w:r>
+      <w:proofErr w:type="spellEnd"/>
       <w:r>
         <w:rPr>
           <w:rFonts w:ascii="Consolas" w:hAnsi="Consolas" w:cs="Consolas" w:hint="eastAsia"/>
@@ -5468,6 +6080,7 @@
         </w:rPr>
         <w:t>，</w:t>
       </w:r>
+      <w:proofErr w:type="spellStart"/>
       <w:r>
         <w:rPr>
           <w:rFonts w:ascii="Consolas" w:hAnsi="Consolas" w:cs="Consolas"/>
@@ -5477,6 +6090,7 @@
         </w:rPr>
         <w:t>BeanClassLoaderAware</w:t>
       </w:r>
+      <w:proofErr w:type="spellEnd"/>
       <w:r>
         <w:rPr>
           <w:rFonts w:ascii="Consolas" w:hAnsi="Consolas" w:cs="Consolas" w:hint="eastAsia"/>
@@ -5486,6 +6100,7 @@
         </w:rPr>
         <w:t>，</w:t>
       </w:r>
+      <w:proofErr w:type="spellStart"/>
       <w:r>
         <w:rPr>
           <w:rFonts w:ascii="Consolas" w:hAnsi="Consolas" w:cs="Consolas"/>
@@ -5495,6 +6110,7 @@
         </w:rPr>
         <w:t>BeanFactoryAware</w:t>
       </w:r>
+      <w:proofErr w:type="spellEnd"/>
       <w:r>
         <w:rPr>
           <w:rFonts w:ascii="Consolas" w:hAnsi="Consolas" w:cs="Consolas" w:hint="eastAsia"/>
@@ -5524,6 +6140,7 @@
           <w:szCs w:val="28"/>
         </w:rPr>
       </w:pPr>
+      <w:proofErr w:type="spellStart"/>
       <w:r>
         <w:rPr>
           <w:rFonts w:ascii="Consolas" w:hAnsi="Consolas" w:cs="Consolas"/>
@@ -5533,6 +6150,7 @@
         </w:rPr>
         <w:t>AbstractAutowireCapableBeanFactory</w:t>
       </w:r>
+      <w:proofErr w:type="spellEnd"/>
       <w:r>
         <w:rPr>
           <w:rFonts w:ascii="Consolas" w:hAnsi="Consolas" w:cs="Consolas" w:hint="eastAsia"/>
@@ -5551,6 +6169,7 @@
         </w:rPr>
         <w:t>的</w:t>
       </w:r>
+      <w:proofErr w:type="spellStart"/>
       <w:r>
         <w:rPr>
           <w:rFonts w:ascii="Consolas" w:hAnsi="Consolas" w:cs="Consolas"/>
@@ -5560,6 +6179,7 @@
         </w:rPr>
         <w:t>applyBeanPostProcessorsBeforeInitialization</w:t>
       </w:r>
+      <w:proofErr w:type="spellEnd"/>
       <w:r>
         <w:rPr>
           <w:rFonts w:ascii="Consolas" w:hAnsi="Consolas" w:cs="Consolas" w:hint="eastAsia"/>
@@ -5589,6 +6209,7 @@
         </w:rPr>
         <w:t>执行</w:t>
       </w:r>
+      <w:proofErr w:type="spellStart"/>
       <w:r>
         <w:rPr>
           <w:rFonts w:ascii="Consolas" w:hAnsi="Consolas" w:cs="Consolas"/>
@@ -5598,17 +6219,19 @@
         </w:rPr>
         <w:t>EnvironmentAware</w:t>
       </w:r>
-    </w:p>
-    <w:p>
-      <w:pPr>
-        <w:spacing w:line="220" w:lineRule="atLeast"/>
-        <w:rPr>
-          <w:rFonts w:ascii="Consolas" w:hAnsi="Consolas" w:cs="Consolas"/>
-          <w:color w:val="000000"/>
-          <w:sz w:val="28"/>
-          <w:szCs w:val="28"/>
-        </w:rPr>
-      </w:pPr>
+      <w:proofErr w:type="spellEnd"/>
+    </w:p>
+    <w:p>
+      <w:pPr>
+        <w:spacing w:line="220" w:lineRule="atLeast"/>
+        <w:rPr>
+          <w:rFonts w:ascii="Consolas" w:hAnsi="Consolas" w:cs="Consolas"/>
+          <w:color w:val="000000"/>
+          <w:sz w:val="28"/>
+          <w:szCs w:val="28"/>
+        </w:rPr>
+      </w:pPr>
+      <w:proofErr w:type="spellStart"/>
       <w:r>
         <w:rPr>
           <w:rFonts w:ascii="Consolas" w:hAnsi="Consolas" w:cs="Consolas"/>
@@ -5618,17 +6241,19 @@
         </w:rPr>
         <w:t>EmbeddedValueResolverAware</w:t>
       </w:r>
-    </w:p>
-    <w:p>
-      <w:pPr>
-        <w:spacing w:line="220" w:lineRule="atLeast"/>
-        <w:rPr>
-          <w:rFonts w:ascii="Consolas" w:hAnsi="Consolas" w:cs="Consolas"/>
-          <w:color w:val="000000"/>
-          <w:sz w:val="28"/>
-          <w:szCs w:val="28"/>
-        </w:rPr>
-      </w:pPr>
+      <w:proofErr w:type="spellEnd"/>
+    </w:p>
+    <w:p>
+      <w:pPr>
+        <w:spacing w:line="220" w:lineRule="atLeast"/>
+        <w:rPr>
+          <w:rFonts w:ascii="Consolas" w:hAnsi="Consolas" w:cs="Consolas"/>
+          <w:color w:val="000000"/>
+          <w:sz w:val="28"/>
+          <w:szCs w:val="28"/>
+        </w:rPr>
+      </w:pPr>
+      <w:proofErr w:type="spellStart"/>
       <w:r>
         <w:rPr>
           <w:rFonts w:ascii="Consolas" w:hAnsi="Consolas" w:cs="Consolas"/>
@@ -5638,17 +6263,19 @@
         </w:rPr>
         <w:t>ResourceLoaderAware</w:t>
       </w:r>
-    </w:p>
-    <w:p>
-      <w:pPr>
-        <w:spacing w:line="220" w:lineRule="atLeast"/>
-        <w:rPr>
-          <w:rFonts w:ascii="Consolas" w:hAnsi="Consolas" w:cs="Consolas"/>
-          <w:color w:val="000000"/>
-          <w:sz w:val="28"/>
-          <w:szCs w:val="28"/>
-        </w:rPr>
-      </w:pPr>
+      <w:proofErr w:type="spellEnd"/>
+    </w:p>
+    <w:p>
+      <w:pPr>
+        <w:spacing w:line="220" w:lineRule="atLeast"/>
+        <w:rPr>
+          <w:rFonts w:ascii="Consolas" w:hAnsi="Consolas" w:cs="Consolas"/>
+          <w:color w:val="000000"/>
+          <w:sz w:val="28"/>
+          <w:szCs w:val="28"/>
+        </w:rPr>
+      </w:pPr>
+      <w:proofErr w:type="spellStart"/>
       <w:r>
         <w:rPr>
           <w:rFonts w:ascii="Consolas" w:hAnsi="Consolas" w:cs="Consolas"/>
@@ -5658,17 +6285,19 @@
         </w:rPr>
         <w:t>ApplicationEventPublisherAware</w:t>
       </w:r>
-    </w:p>
-    <w:p>
-      <w:pPr>
-        <w:spacing w:line="220" w:lineRule="atLeast"/>
-        <w:rPr>
-          <w:rFonts w:ascii="Consolas" w:hAnsi="Consolas" w:cs="Consolas"/>
-          <w:color w:val="000000"/>
-          <w:sz w:val="28"/>
-          <w:szCs w:val="28"/>
-        </w:rPr>
-      </w:pPr>
+      <w:proofErr w:type="spellEnd"/>
+    </w:p>
+    <w:p>
+      <w:pPr>
+        <w:spacing w:line="220" w:lineRule="atLeast"/>
+        <w:rPr>
+          <w:rFonts w:ascii="Consolas" w:hAnsi="Consolas" w:cs="Consolas"/>
+          <w:color w:val="000000"/>
+          <w:sz w:val="28"/>
+          <w:szCs w:val="28"/>
+        </w:rPr>
+      </w:pPr>
+      <w:proofErr w:type="spellStart"/>
       <w:r>
         <w:rPr>
           <w:rFonts w:ascii="Consolas" w:hAnsi="Consolas" w:cs="Consolas"/>
@@ -5678,17 +6307,19 @@
         </w:rPr>
         <w:t>MessageSourceAware</w:t>
       </w:r>
-    </w:p>
-    <w:p>
-      <w:pPr>
-        <w:spacing w:line="220" w:lineRule="atLeast"/>
-        <w:rPr>
-          <w:rFonts w:ascii="Consolas" w:hAnsi="Consolas" w:cs="Consolas"/>
-          <w:color w:val="000000"/>
-          <w:sz w:val="28"/>
-          <w:szCs w:val="28"/>
-        </w:rPr>
-      </w:pPr>
+      <w:proofErr w:type="spellEnd"/>
+    </w:p>
+    <w:p>
+      <w:pPr>
+        <w:spacing w:line="220" w:lineRule="atLeast"/>
+        <w:rPr>
+          <w:rFonts w:ascii="Consolas" w:hAnsi="Consolas" w:cs="Consolas"/>
+          <w:color w:val="000000"/>
+          <w:sz w:val="28"/>
+          <w:szCs w:val="28"/>
+        </w:rPr>
+      </w:pPr>
+      <w:proofErr w:type="spellStart"/>
       <w:r>
         <w:rPr>
           <w:rFonts w:ascii="Consolas" w:hAnsi="Consolas" w:cs="Consolas"/>
@@ -5698,6 +6329,7 @@
         </w:rPr>
         <w:t>ApplicationContextAware</w:t>
       </w:r>
+      <w:proofErr w:type="spellEnd"/>
       <w:r>
         <w:rPr>
           <w:rFonts w:ascii="Consolas" w:hAnsi="Consolas" w:cs="Consolas" w:hint="eastAsia"/>
@@ -5727,6 +6359,7 @@
         </w:rPr>
         <w:t>通过</w:t>
       </w:r>
+      <w:proofErr w:type="spellStart"/>
       <w:r>
         <w:rPr>
           <w:rFonts w:ascii="Consolas" w:hAnsi="Consolas" w:cs="Consolas"/>
@@ -5736,6 +6369,7 @@
         </w:rPr>
         <w:t>getBeanPostProcessors</w:t>
       </w:r>
+      <w:proofErr w:type="spellEnd"/>
       <w:r>
         <w:rPr>
           <w:rFonts w:ascii="Consolas" w:hAnsi="Consolas" w:cs="Consolas" w:hint="eastAsia"/>
@@ -5745,6 +6379,7 @@
         </w:rPr>
         <w:t>方法获取</w:t>
       </w:r>
+      <w:proofErr w:type="spellStart"/>
       <w:r>
         <w:rPr>
           <w:rFonts w:ascii="Consolas" w:hAnsi="Consolas" w:cs="Consolas"/>
@@ -5754,6 +6389,7 @@
         </w:rPr>
         <w:t>ApplicationContextAwareProcessor</w:t>
       </w:r>
+      <w:proofErr w:type="spellEnd"/>
       <w:r>
         <w:rPr>
           <w:rFonts w:ascii="Consolas" w:hAnsi="Consolas" w:cs="Consolas" w:hint="eastAsia"/>
@@ -5772,6 +6408,7 @@
         </w:rPr>
         <w:t>，然后执行</w:t>
       </w:r>
+      <w:proofErr w:type="spellStart"/>
       <w:r>
         <w:rPr>
           <w:rFonts w:ascii="Consolas" w:hAnsi="Consolas" w:cs="Consolas"/>
@@ -5781,6 +6418,7 @@
         </w:rPr>
         <w:t>postProcessBeforeInitialization</w:t>
       </w:r>
+      <w:proofErr w:type="spellEnd"/>
       <w:r>
         <w:rPr>
           <w:rFonts w:ascii="Consolas" w:hAnsi="Consolas" w:cs="Consolas" w:hint="eastAsia"/>
@@ -5799,6 +6437,7 @@
         </w:rPr>
         <w:t>，创建</w:t>
       </w:r>
+      <w:proofErr w:type="spellStart"/>
       <w:r>
         <w:rPr>
           <w:rFonts w:ascii="Consolas" w:hAnsi="Consolas" w:cs="Consolas"/>
@@ -5808,6 +6447,7 @@
         </w:rPr>
         <w:t>ApplicationContextAwareProcessor</w:t>
       </w:r>
+      <w:proofErr w:type="spellEnd"/>
       <w:r>
         <w:rPr>
           <w:rFonts w:ascii="Consolas" w:hAnsi="Consolas" w:cs="Consolas" w:hint="eastAsia"/>
@@ -5817,6 +6457,7 @@
         </w:rPr>
         <w:t>实例并放到</w:t>
       </w:r>
+      <w:proofErr w:type="spellStart"/>
       <w:r>
         <w:rPr>
           <w:rFonts w:ascii="Consolas" w:hAnsi="Consolas" w:cs="Consolas" w:hint="eastAsia"/>
@@ -5826,6 +6467,7 @@
         </w:rPr>
         <w:t>beanFactory</w:t>
       </w:r>
+      <w:proofErr w:type="spellEnd"/>
       <w:r>
         <w:rPr>
           <w:rFonts w:ascii="Consolas" w:hAnsi="Consolas" w:cs="Consolas" w:hint="eastAsia"/>
@@ -5853,6 +6495,7 @@
         </w:rPr>
         <w:t>方法中的</w:t>
       </w:r>
+      <w:proofErr w:type="spellStart"/>
       <w:r>
         <w:rPr>
           <w:rFonts w:ascii="Consolas" w:hAnsi="Consolas" w:cs="Consolas"/>
@@ -5862,6 +6505,7 @@
         </w:rPr>
         <w:t>prepareBeanFactory</w:t>
       </w:r>
+      <w:proofErr w:type="spellEnd"/>
       <w:r>
         <w:rPr>
           <w:rFonts w:ascii="Consolas" w:hAnsi="Consolas" w:cs="Consolas" w:hint="eastAsia"/>
@@ -5923,6 +6567,7 @@
         </w:rPr>
         <w:t>执行</w:t>
       </w:r>
+      <w:proofErr w:type="spellStart"/>
       <w:r>
         <w:rPr>
           <w:rFonts w:ascii="Consolas" w:hAnsi="Consolas" w:cs="Consolas"/>
@@ -5932,6 +6577,7 @@
         </w:rPr>
         <w:t>BeanPostProcessor</w:t>
       </w:r>
+      <w:proofErr w:type="spellEnd"/>
       <w:r>
         <w:rPr>
           <w:rFonts w:ascii="Consolas" w:hAnsi="Consolas" w:cs="Consolas" w:hint="eastAsia"/>
@@ -5941,6 +6587,7 @@
         </w:rPr>
         <w:t xml:space="preserve"> </w:t>
       </w:r>
+      <w:proofErr w:type="spellStart"/>
       <w:r>
         <w:rPr>
           <w:rFonts w:ascii="Consolas" w:hAnsi="Consolas" w:cs="Consolas" w:hint="eastAsia"/>
@@ -5959,6 +6606,7 @@
         </w:rPr>
         <w:t>stProcessBeforeInitialization</w:t>
       </w:r>
+      <w:proofErr w:type="spellEnd"/>
       <w:r>
         <w:rPr>
           <w:rFonts w:ascii="Consolas" w:hAnsi="Consolas" w:cs="Consolas" w:hint="eastAsia"/>
@@ -5989,6 +6637,7 @@
         </w:rPr>
         <w:t>在</w:t>
       </w:r>
+      <w:proofErr w:type="spellStart"/>
       <w:r>
         <w:rPr>
           <w:rFonts w:ascii="Consolas" w:hAnsi="Consolas" w:cs="Consolas"/>
@@ -5998,6 +6647,7 @@
         </w:rPr>
         <w:t>invokeInitMethods</w:t>
       </w:r>
+      <w:proofErr w:type="spellEnd"/>
       <w:r>
         <w:rPr>
           <w:rFonts w:ascii="Consolas" w:hAnsi="Consolas" w:cs="Consolas" w:hint="eastAsia"/>
@@ -6016,6 +6666,7 @@
         </w:rPr>
         <w:t>执行</w:t>
       </w:r>
+      <w:proofErr w:type="spellStart"/>
       <w:r>
         <w:rPr>
           <w:rFonts w:ascii="Consolas" w:hAnsi="Consolas" w:cs="Consolas"/>
@@ -6025,6 +6676,7 @@
         </w:rPr>
         <w:t>InitializingBean</w:t>
       </w:r>
+      <w:proofErr w:type="spellEnd"/>
       <w:r>
         <w:rPr>
           <w:rFonts w:ascii="Consolas" w:hAnsi="Consolas" w:cs="Consolas" w:hint="eastAsia"/>
@@ -6034,6 +6686,7 @@
         </w:rPr>
         <w:t>接口的</w:t>
       </w:r>
+      <w:proofErr w:type="spellStart"/>
       <w:r>
         <w:rPr>
           <w:rFonts w:ascii="Consolas" w:hAnsi="Consolas" w:cs="Consolas"/>
@@ -6043,6 +6696,7 @@
         </w:rPr>
         <w:t>afterPropertiesSet</w:t>
       </w:r>
+      <w:proofErr w:type="spellEnd"/>
       <w:r>
         <w:rPr>
           <w:rFonts w:ascii="Consolas" w:hAnsi="Consolas" w:cs="Consolas" w:hint="eastAsia"/>
@@ -6079,14 +6733,25 @@
         </w:rPr>
         <w:t>执行</w:t>
       </w:r>
-      <w:r>
-        <w:rPr>
-          <w:rFonts w:ascii="Consolas" w:hAnsi="Consolas" w:cs="Consolas" w:hint="eastAsia"/>
-          <w:color w:val="000000"/>
-          <w:sz w:val="28"/>
-          <w:szCs w:val="28"/>
-        </w:rPr>
-        <w:t>init-method</w:t>
+      <w:proofErr w:type="spellStart"/>
+      <w:r>
+        <w:rPr>
+          <w:rFonts w:ascii="Consolas" w:hAnsi="Consolas" w:cs="Consolas" w:hint="eastAsia"/>
+          <w:color w:val="000000"/>
+          <w:sz w:val="28"/>
+          <w:szCs w:val="28"/>
+        </w:rPr>
+        <w:t>init</w:t>
+      </w:r>
+      <w:proofErr w:type="spellEnd"/>
+      <w:r>
+        <w:rPr>
+          <w:rFonts w:ascii="Consolas" w:hAnsi="Consolas" w:cs="Consolas" w:hint="eastAsia"/>
+          <w:color w:val="000000"/>
+          <w:sz w:val="28"/>
+          <w:szCs w:val="28"/>
+        </w:rPr>
+        <w:t>-method</w:t>
       </w:r>
       <w:r>
         <w:rPr>
@@ -6118,6 +6783,7 @@
         </w:rPr>
         <w:t>执行</w:t>
       </w:r>
+      <w:proofErr w:type="spellStart"/>
       <w:r>
         <w:rPr>
           <w:rFonts w:ascii="Consolas" w:hAnsi="Consolas" w:cs="Consolas"/>
@@ -6127,6 +6793,7 @@
         </w:rPr>
         <w:t>postProcessAfterInitialization</w:t>
       </w:r>
+      <w:proofErr w:type="spellEnd"/>
       <w:r>
         <w:rPr>
           <w:rFonts w:ascii="Consolas" w:hAnsi="Consolas" w:cs="Consolas" w:hint="eastAsia"/>
@@ -6286,6 +6953,7 @@
         </w:rPr>
         <w:t>&lt;</w:t>
       </w:r>
+      <w:proofErr w:type="spellStart"/>
       <w:r>
         <w:rPr>
           <w:rFonts w:ascii="Consolas" w:hAnsi="Consolas" w:cs="Consolas"/>
@@ -6295,6 +6963,7 @@
         </w:rPr>
         <w:t>context:annotation-config</w:t>
       </w:r>
+      <w:proofErr w:type="spellEnd"/>
       <w:r>
         <w:rPr>
           <w:rFonts w:ascii="Consolas" w:hAnsi="Consolas" w:cs="Consolas" w:hint="eastAsia"/>
@@ -6381,8 +7050,18 @@
           <w:sz w:val="28"/>
           <w:szCs w:val="28"/>
         </w:rPr>
-        <w:t>META-INF/spring.handlers</w:t>
-      </w:r>
+        <w:t>META-INF/</w:t>
+      </w:r>
+      <w:proofErr w:type="spellStart"/>
+      <w:r>
+        <w:rPr>
+          <w:rFonts w:ascii="Consolas" w:hAnsi="Consolas" w:cs="Consolas"/>
+          <w:sz w:val="28"/>
+          <w:szCs w:val="28"/>
+        </w:rPr>
+        <w:t>spring.handlers</w:t>
+      </w:r>
+      <w:proofErr w:type="spellEnd"/>
       <w:r>
         <w:rPr>
           <w:rFonts w:ascii="Consolas" w:hAnsi="Consolas" w:cs="Consolas" w:hint="eastAsia"/>
@@ -6402,6 +7081,7 @@
           <w:szCs w:val="28"/>
         </w:rPr>
       </w:pPr>
+      <w:proofErr w:type="spellStart"/>
       <w:r>
         <w:rPr>
           <w:rFonts w:ascii="Consolas" w:hAnsi="Consolas" w:cs="Consolas"/>
@@ -6410,6 +7090,7 @@
         </w:rPr>
         <w:t>org.springframework.context.config.ContextNamespaceHandler</w:t>
       </w:r>
+      <w:proofErr w:type="spellEnd"/>
       <w:r>
         <w:rPr>
           <w:rFonts w:ascii="Consolas" w:hAnsi="Consolas" w:cs="Consolas" w:hint="eastAsia"/>
@@ -6442,6 +7123,7 @@
         </w:rPr>
         <w:t>，通过反射创建实例后调用</w:t>
       </w:r>
+      <w:proofErr w:type="spellStart"/>
       <w:r>
         <w:rPr>
           <w:rFonts w:ascii="Consolas" w:hAnsi="Consolas" w:cs="Consolas" w:hint="eastAsia"/>
@@ -6450,6 +7132,7 @@
         </w:rPr>
         <w:t>init</w:t>
       </w:r>
+      <w:proofErr w:type="spellEnd"/>
       <w:r>
         <w:rPr>
           <w:rFonts w:ascii="Consolas" w:hAnsi="Consolas" w:cs="Consolas" w:hint="eastAsia"/>
@@ -6469,6 +7152,7 @@
           <w:szCs w:val="28"/>
         </w:rPr>
       </w:pPr>
+      <w:proofErr w:type="spellStart"/>
       <w:r>
         <w:rPr>
           <w:rFonts w:ascii="Consolas" w:hAnsi="Consolas" w:cs="Consolas"/>
@@ -6479,6 +7163,7 @@
         </w:rPr>
         <w:t>AnnotationConfigBeanDefinitionParser</w:t>
       </w:r>
+      <w:proofErr w:type="spellEnd"/>
       <w:r>
         <w:rPr>
           <w:rFonts w:ascii="Consolas" w:hAnsi="Consolas" w:cs="Consolas" w:hint="eastAsia"/>
@@ -6551,6 +7236,7 @@
         </w:rPr>
         <w:t>解析</w:t>
       </w:r>
+      <w:proofErr w:type="spellStart"/>
       <w:r>
         <w:rPr>
           <w:rFonts w:ascii="Consolas" w:hAnsi="Consolas" w:cs="Consolas"/>
@@ -6559,6 +7245,7 @@
         </w:rPr>
         <w:t>context:component-scan</w:t>
       </w:r>
+      <w:proofErr w:type="spellEnd"/>
       <w:r>
         <w:rPr>
           <w:rFonts w:ascii="Consolas" w:hAnsi="Consolas" w:cs="Consolas" w:hint="eastAsia"/>
@@ -6575,6 +7262,7 @@
         </w:rPr>
         <w:t>使用</w:t>
       </w:r>
+      <w:proofErr w:type="spellStart"/>
       <w:r>
         <w:rPr>
           <w:rFonts w:ascii="Consolas" w:hAnsi="Consolas" w:cs="Consolas"/>
@@ -6583,6 +7271,7 @@
         </w:rPr>
         <w:t>ComponentScanBeanDefinitionParser</w:t>
       </w:r>
+      <w:proofErr w:type="spellEnd"/>
       <w:r>
         <w:rPr>
           <w:rFonts w:ascii="Consolas" w:hAnsi="Consolas" w:cs="Consolas" w:hint="eastAsia"/>
@@ -6607,6 +7296,7 @@
         </w:rPr>
         <w:t>获取</w:t>
       </w:r>
+      <w:proofErr w:type="spellStart"/>
       <w:r>
         <w:rPr>
           <w:rFonts w:ascii="Consolas" w:hAnsi="Consolas" w:cs="Consolas"/>
@@ -6615,6 +7305,7 @@
         </w:rPr>
         <w:t>ComponentScanBeanDefinitionParser</w:t>
       </w:r>
+      <w:proofErr w:type="spellEnd"/>
       <w:r>
         <w:rPr>
           <w:rFonts w:ascii="Consolas" w:hAnsi="Consolas" w:cs="Consolas" w:hint="eastAsia"/>
@@ -6631,6 +7322,7 @@
         </w:rPr>
         <w:t>，调用</w:t>
       </w:r>
+      <w:proofErr w:type="spellStart"/>
       <w:r>
         <w:rPr>
           <w:rFonts w:ascii="Consolas" w:hAnsi="Consolas" w:cs="Consolas"/>
@@ -6640,6 +7332,7 @@
         <w:lastRenderedPageBreak/>
         <w:t>ComponentScanBeanDefinitionParser</w:t>
       </w:r>
+      <w:proofErr w:type="spellEnd"/>
       <w:r>
         <w:rPr>
           <w:rFonts w:ascii="Consolas" w:hAnsi="Consolas" w:cs="Consolas" w:hint="eastAsia"/>
@@ -6710,6 +7403,7 @@
         </w:rPr>
         <w:t>首先获取</w:t>
       </w:r>
+      <w:proofErr w:type="spellStart"/>
       <w:r>
         <w:rPr>
           <w:rFonts w:ascii="Consolas" w:hAnsi="Consolas" w:cs="Consolas" w:hint="eastAsia"/>
@@ -6718,6 +7412,7 @@
         </w:rPr>
         <w:t>basepackage</w:t>
       </w:r>
+      <w:proofErr w:type="spellEnd"/>
       <w:r>
         <w:rPr>
           <w:rFonts w:ascii="Consolas" w:hAnsi="Consolas" w:cs="Consolas" w:hint="eastAsia"/>
@@ -6745,6 +7440,7 @@
         </w:rPr>
         <w:t>创建</w:t>
       </w:r>
+      <w:proofErr w:type="spellStart"/>
       <w:r>
         <w:rPr>
           <w:rFonts w:ascii="Consolas" w:hAnsi="Consolas" w:cs="Consolas"/>
@@ -6753,6 +7449,7 @@
         </w:rPr>
         <w:t>ClassPathBeanDefinitionScanner</w:t>
       </w:r>
+      <w:proofErr w:type="spellEnd"/>
       <w:r>
         <w:rPr>
           <w:rFonts w:ascii="Consolas" w:hAnsi="Consolas" w:cs="Consolas" w:hint="eastAsia"/>
@@ -6769,6 +7466,7 @@
         </w:rPr>
         <w:t>，执行</w:t>
       </w:r>
+      <w:proofErr w:type="spellStart"/>
       <w:r>
         <w:rPr>
           <w:rFonts w:ascii="Consolas" w:hAnsi="Consolas" w:cs="Consolas"/>
@@ -6777,6 +7475,7 @@
         </w:rPr>
         <w:t>doScan</w:t>
       </w:r>
+      <w:proofErr w:type="spellEnd"/>
       <w:r>
         <w:rPr>
           <w:rFonts w:ascii="Consolas" w:hAnsi="Consolas" w:cs="Consolas" w:hint="eastAsia"/>
@@ -6785,6 +7484,7 @@
         </w:rPr>
         <w:t>方法解析</w:t>
       </w:r>
+      <w:proofErr w:type="spellStart"/>
       <w:r>
         <w:rPr>
           <w:rFonts w:ascii="Consolas" w:hAnsi="Consolas" w:cs="Consolas" w:hint="eastAsia"/>
@@ -6801,6 +7501,7 @@
         </w:rPr>
         <w:t>Package</w:t>
       </w:r>
+      <w:proofErr w:type="spellEnd"/>
       <w:r>
         <w:rPr>
           <w:rFonts w:ascii="Consolas" w:hAnsi="Consolas" w:cs="Consolas" w:hint="eastAsia"/>
@@ -6809,6 +7510,7 @@
         </w:rPr>
         <w:t>，最终在</w:t>
       </w:r>
+      <w:proofErr w:type="spellStart"/>
       <w:r>
         <w:rPr>
           <w:rFonts w:ascii="Consolas" w:hAnsi="Consolas" w:cs="Consolas"/>
@@ -6817,6 +7519,7 @@
         </w:rPr>
         <w:t>scanCandidateComponents</w:t>
       </w:r>
+      <w:proofErr w:type="spellEnd"/>
       <w:r>
         <w:rPr>
           <w:rFonts w:ascii="Consolas" w:hAnsi="Consolas" w:cs="Consolas" w:hint="eastAsia"/>
@@ -6852,6 +7555,7 @@
         </w:rPr>
         <w:t>创建</w:t>
       </w:r>
+      <w:proofErr w:type="spellStart"/>
       <w:r>
         <w:rPr>
           <w:rFonts w:ascii="Consolas" w:hAnsi="Consolas" w:cs="Consolas"/>
@@ -6860,6 +7564,7 @@
         </w:rPr>
         <w:t>PathMatchingResourcePatternResolver</w:t>
       </w:r>
+      <w:proofErr w:type="spellEnd"/>
       <w:r>
         <w:rPr>
           <w:rFonts w:ascii="Consolas" w:hAnsi="Consolas" w:cs="Consolas" w:hint="eastAsia"/>
@@ -6876,6 +7581,7 @@
         </w:rPr>
         <w:t>，根据</w:t>
       </w:r>
+      <w:proofErr w:type="spellStart"/>
       <w:r>
         <w:rPr>
           <w:rFonts w:ascii="Consolas" w:hAnsi="Consolas" w:cs="Consolas" w:hint="eastAsia"/>
@@ -6884,6 +7590,7 @@
         </w:rPr>
         <w:t>basePackage</w:t>
       </w:r>
+      <w:proofErr w:type="spellEnd"/>
       <w:r>
         <w:rPr>
           <w:rFonts w:ascii="Consolas" w:hAnsi="Consolas" w:cs="Consolas" w:hint="eastAsia"/>
@@ -7005,7 +7712,25 @@
           <w:sz w:val="28"/>
           <w:szCs w:val="28"/>
         </w:rPr>
-        <w:t>字节码操作框架</w:t>
+        <w:t>字节</w:t>
+      </w:r>
+      <w:proofErr w:type="gramStart"/>
+      <w:r>
+        <w:rPr>
+          <w:rFonts w:ascii="Consolas" w:hAnsi="Consolas" w:cs="Consolas" w:hint="eastAsia"/>
+          <w:sz w:val="28"/>
+          <w:szCs w:val="28"/>
+        </w:rPr>
+        <w:t>码操作</w:t>
+      </w:r>
+      <w:proofErr w:type="gramEnd"/>
+      <w:r>
+        <w:rPr>
+          <w:rFonts w:ascii="Consolas" w:hAnsi="Consolas" w:cs="Consolas" w:hint="eastAsia"/>
+          <w:sz w:val="28"/>
+          <w:szCs w:val="28"/>
+        </w:rPr>
+        <w:t>框架</w:t>
       </w:r>
       <w:r>
         <w:rPr>
@@ -7050,6 +7775,7 @@
         </w:rPr>
         <w:t>使用了注解那么就将这个类信息封装到</w:t>
       </w:r>
+      <w:proofErr w:type="spellStart"/>
       <w:r>
         <w:rPr>
           <w:rFonts w:ascii="Consolas" w:hAnsi="Consolas" w:cs="Consolas" w:hint="eastAsia"/>
@@ -7058,6 +7784,7 @@
         </w:rPr>
         <w:t>beandefinition</w:t>
       </w:r>
+      <w:proofErr w:type="spellEnd"/>
       <w:r>
         <w:rPr>
           <w:rFonts w:ascii="Consolas" w:hAnsi="Consolas" w:cs="Consolas" w:hint="eastAsia"/>
@@ -7093,6 +7820,7 @@
         </w:rPr>
         <w:t>然后将</w:t>
       </w:r>
+      <w:proofErr w:type="spellStart"/>
       <w:r>
         <w:rPr>
           <w:rFonts w:ascii="Consolas" w:hAnsi="Consolas" w:cs="Consolas" w:hint="eastAsia"/>
@@ -7101,6 +7829,7 @@
         </w:rPr>
         <w:t>beandefinition</w:t>
       </w:r>
+      <w:proofErr w:type="spellEnd"/>
       <w:r>
         <w:rPr>
           <w:rFonts w:ascii="Consolas" w:hAnsi="Consolas" w:cs="Consolas" w:hint="eastAsia"/>
@@ -7117,6 +7846,7 @@
         </w:rPr>
         <w:t>到</w:t>
       </w:r>
+      <w:proofErr w:type="spellStart"/>
       <w:r>
         <w:rPr>
           <w:rFonts w:ascii="Consolas" w:hAnsi="Consolas" w:cs="Consolas" w:hint="eastAsia"/>
@@ -7125,6 +7855,7 @@
         </w:rPr>
         <w:t>DefaultListableBeanFactory</w:t>
       </w:r>
+      <w:proofErr w:type="spellEnd"/>
       <w:r>
         <w:rPr>
           <w:rFonts w:ascii="Consolas" w:hAnsi="Consolas" w:cs="Consolas" w:hint="eastAsia"/>
@@ -7141,6 +7872,7 @@
         </w:rPr>
         <w:t>（如果没有指定</w:t>
       </w:r>
+      <w:proofErr w:type="spellStart"/>
       <w:r>
         <w:rPr>
           <w:rFonts w:ascii="Consolas" w:hAnsi="Consolas" w:cs="Consolas" w:hint="eastAsia"/>
@@ -7149,14 +7881,52 @@
         </w:rPr>
         <w:t>beanname</w:t>
       </w:r>
-      <w:r>
-        <w:rPr>
-          <w:rFonts w:ascii="Consolas" w:hAnsi="Consolas" w:cs="Consolas" w:hint="eastAsia"/>
-          <w:sz w:val="28"/>
-          <w:szCs w:val="28"/>
-        </w:rPr>
-        <w:t>，那么会使用类名首字母小写来作为</w:t>
-      </w:r>
+      <w:proofErr w:type="spellEnd"/>
+      <w:r>
+        <w:rPr>
+          <w:rFonts w:ascii="Consolas" w:hAnsi="Consolas" w:cs="Consolas" w:hint="eastAsia"/>
+          <w:sz w:val="28"/>
+          <w:szCs w:val="28"/>
+        </w:rPr>
+        <w:t>，那么会使用</w:t>
+      </w:r>
+      <w:proofErr w:type="gramStart"/>
+      <w:r>
+        <w:rPr>
+          <w:rFonts w:ascii="Consolas" w:hAnsi="Consolas" w:cs="Consolas" w:hint="eastAsia"/>
+          <w:sz w:val="28"/>
+          <w:szCs w:val="28"/>
+        </w:rPr>
+        <w:t>类名首字母</w:t>
+      </w:r>
+      <w:proofErr w:type="gramEnd"/>
+      <w:r>
+        <w:rPr>
+          <w:rFonts w:ascii="Consolas" w:hAnsi="Consolas" w:cs="Consolas" w:hint="eastAsia"/>
+          <w:sz w:val="28"/>
+          <w:szCs w:val="28"/>
+        </w:rPr>
+        <w:t>小写</w:t>
+      </w:r>
+      <w:proofErr w:type="gramStart"/>
+      <w:r>
+        <w:rPr>
+          <w:rFonts w:ascii="Consolas" w:hAnsi="Consolas" w:cs="Consolas" w:hint="eastAsia"/>
+          <w:sz w:val="28"/>
+          <w:szCs w:val="28"/>
+        </w:rPr>
+        <w:t>来作</w:t>
+      </w:r>
+      <w:proofErr w:type="gramEnd"/>
+      <w:r>
+        <w:rPr>
+          <w:rFonts w:ascii="Consolas" w:hAnsi="Consolas" w:cs="Consolas" w:hint="eastAsia"/>
+          <w:sz w:val="28"/>
+          <w:szCs w:val="28"/>
+        </w:rPr>
+        <w:t>为</w:t>
+      </w:r>
+      <w:proofErr w:type="spellStart"/>
       <w:r>
         <w:rPr>
           <w:rFonts w:ascii="Consolas" w:hAnsi="Consolas" w:cs="Consolas" w:hint="eastAsia"/>
@@ -7165,6 +7935,7 @@
         </w:rPr>
         <w:t>beanName</w:t>
       </w:r>
+      <w:proofErr w:type="spellEnd"/>
       <w:r>
         <w:rPr>
           <w:rFonts w:ascii="Consolas" w:hAnsi="Consolas" w:cs="Consolas" w:hint="eastAsia"/>
@@ -7194,18 +7965,29 @@
           <w:sz w:val="28"/>
           <w:szCs w:val="28"/>
         </w:rPr>
-        <w:t>@Service@Repository@</w:t>
-      </w:r>
+        <w:t>@</w:t>
+      </w:r>
+      <w:proofErr w:type="spellStart"/>
       <w:r>
         <w:rPr>
           <w:rFonts w:ascii="Consolas" w:hAnsi="Consolas" w:cs="Consolas"/>
           <w:color w:val="646464"/>
           <w:sz w:val="28"/>
           <w:szCs w:val="28"/>
+        </w:rPr>
+        <w:t>Service@Repository@</w:t>
+      </w:r>
+      <w:r>
+        <w:rPr>
+          <w:rFonts w:ascii="Consolas" w:hAnsi="Consolas" w:cs="Consolas"/>
+          <w:color w:val="646464"/>
+          <w:sz w:val="28"/>
+          <w:szCs w:val="28"/>
           <w:highlight w:val="lightGray"/>
         </w:rPr>
         <w:t>Controller</w:t>
       </w:r>
+      <w:proofErr w:type="spellEnd"/>
       <w:r>
         <w:rPr>
           <w:rFonts w:ascii="Consolas" w:hAnsi="Consolas" w:cs="Consolas" w:hint="eastAsia"/>
@@ -7311,8 +8093,18 @@
           <w:sz w:val="28"/>
           <w:szCs w:val="28"/>
         </w:rPr>
-        <w:t>META-INF/spring.handlers</w:t>
-      </w:r>
+        <w:t>META-INF/</w:t>
+      </w:r>
+      <w:proofErr w:type="spellStart"/>
+      <w:r>
+        <w:rPr>
+          <w:rFonts w:ascii="Consolas" w:hAnsi="Consolas" w:cs="Consolas"/>
+          <w:sz w:val="28"/>
+          <w:szCs w:val="28"/>
+        </w:rPr>
+        <w:t>spring.handlers</w:t>
+      </w:r>
+      <w:proofErr w:type="spellEnd"/>
       <w:r>
         <w:rPr>
           <w:rFonts w:ascii="Consolas" w:hAnsi="Consolas" w:cs="Consolas" w:hint="eastAsia"/>
@@ -7321,6 +8113,7 @@
         </w:rPr>
         <w:t>，使用</w:t>
       </w:r>
+      <w:proofErr w:type="spellStart"/>
       <w:r>
         <w:rPr>
           <w:rFonts w:ascii="Consolas" w:hAnsi="Consolas" w:cs="Consolas" w:hint="eastAsia"/>
@@ -7329,6 +8122,7 @@
         </w:rPr>
         <w:t>ClassLoader.getResource</w:t>
       </w:r>
+      <w:proofErr w:type="spellEnd"/>
       <w:r>
         <w:rPr>
           <w:rFonts w:ascii="Consolas" w:hAnsi="Consolas" w:cs="Consolas" w:hint="eastAsia"/>
@@ -7345,13 +8139,23 @@
         </w:rPr>
         <w:t>获取</w:t>
       </w:r>
-      <w:r>
-        <w:rPr>
-          <w:rFonts w:ascii="Consolas" w:hAnsi="Consolas" w:cs="Consolas" w:hint="eastAsia"/>
-          <w:sz w:val="28"/>
-          <w:szCs w:val="28"/>
-        </w:rPr>
-        <w:t>url,</w:t>
+      <w:proofErr w:type="spellStart"/>
+      <w:r>
+        <w:rPr>
+          <w:rFonts w:ascii="Consolas" w:hAnsi="Consolas" w:cs="Consolas" w:hint="eastAsia"/>
+          <w:sz w:val="28"/>
+          <w:szCs w:val="28"/>
+        </w:rPr>
+        <w:t>url</w:t>
+      </w:r>
+      <w:proofErr w:type="spellEnd"/>
+      <w:r>
+        <w:rPr>
+          <w:rFonts w:ascii="Consolas" w:hAnsi="Consolas" w:cs="Consolas" w:hint="eastAsia"/>
+          <w:sz w:val="28"/>
+          <w:szCs w:val="28"/>
+        </w:rPr>
+        <w:t>,</w:t>
       </w:r>
       <w:r>
         <w:rPr>
@@ -7412,13 +8216,23 @@
           <w:szCs w:val="28"/>
         </w:rPr>
       </w:pPr>
-      <w:r>
-        <w:rPr>
-          <w:rFonts w:ascii="Consolas" w:hAnsi="Consolas" w:cs="Consolas" w:hint="eastAsia"/>
-          <w:sz w:val="28"/>
-          <w:szCs w:val="28"/>
-        </w:rPr>
-        <w:t>ClassLoader.getResource(String name)</w:t>
+      <w:proofErr w:type="spellStart"/>
+      <w:r>
+        <w:rPr>
+          <w:rFonts w:ascii="Consolas" w:hAnsi="Consolas" w:cs="Consolas" w:hint="eastAsia"/>
+          <w:sz w:val="28"/>
+          <w:szCs w:val="28"/>
+        </w:rPr>
+        <w:t>ClassLoader.getResource</w:t>
+      </w:r>
+      <w:proofErr w:type="spellEnd"/>
+      <w:r>
+        <w:rPr>
+          <w:rFonts w:ascii="Consolas" w:hAnsi="Consolas" w:cs="Consolas" w:hint="eastAsia"/>
+          <w:sz w:val="28"/>
+          <w:szCs w:val="28"/>
+        </w:rPr>
+        <w:t>(String name)</w:t>
       </w:r>
       <w:r>
         <w:rPr>
@@ -7444,6 +8258,7 @@
         </w:rPr>
         <w:t>或</w:t>
       </w:r>
+      <w:proofErr w:type="spellStart"/>
       <w:r>
         <w:rPr>
           <w:rFonts w:ascii="Consolas" w:hAnsi="Consolas" w:cs="Consolas" w:hint="eastAsia"/>
@@ -7452,6 +8267,7 @@
         </w:rPr>
         <w:t>classpath</w:t>
       </w:r>
+      <w:proofErr w:type="spellEnd"/>
       <w:r>
         <w:rPr>
           <w:rFonts w:ascii="Consolas" w:hAnsi="Consolas" w:cs="Consolas" w:hint="eastAsia"/>
@@ -7542,6 +8358,7 @@
         </w:rPr>
         <w:t>--</w:t>
       </w:r>
+      <w:proofErr w:type="gramStart"/>
       <w:r>
         <w:rPr>
           <w:rFonts w:ascii="Consolas" w:hAnsi="Consolas" w:cs="Consolas" w:hint="eastAsia"/>
@@ -7551,6 +8368,8 @@
         </w:rPr>
         <w:t>》</w:t>
       </w:r>
+      <w:proofErr w:type="spellStart"/>
+      <w:proofErr w:type="gramEnd"/>
       <w:r>
         <w:rPr>
           <w:rFonts w:ascii="Consolas" w:hAnsi="Consolas" w:cs="Consolas" w:hint="eastAsia"/>
@@ -7560,6 +8379,7 @@
         </w:rPr>
         <w:t>aop</w:t>
       </w:r>
+      <w:proofErr w:type="spellEnd"/>
     </w:p>
     <w:p>
       <w:pPr>
@@ -7572,6 +8392,7 @@
           <w:szCs w:val="28"/>
         </w:rPr>
       </w:pPr>
+      <w:proofErr w:type="spellStart"/>
       <w:r>
         <w:rPr>
           <w:rFonts w:ascii="Consolas" w:hAnsi="Consolas" w:cs="Consolas"/>
@@ -7590,6 +8411,7 @@
         </w:rPr>
         <w:t>op</w:t>
       </w:r>
+      <w:proofErr w:type="spellEnd"/>
       <w:r>
         <w:rPr>
           <w:rFonts w:ascii="Consolas" w:hAnsi="Consolas" w:cs="Consolas" w:hint="eastAsia"/>
@@ -7875,6 +8697,7 @@
         </w:rPr>
         <w:t>在</w:t>
       </w:r>
+      <w:proofErr w:type="spellStart"/>
       <w:r>
         <w:rPr>
           <w:rFonts w:ascii="Consolas" w:hAnsi="Consolas" w:cs="Consolas" w:hint="eastAsia"/>
@@ -7884,6 +8707,7 @@
         </w:rPr>
         <w:t>aop:config</w:t>
       </w:r>
+      <w:proofErr w:type="spellEnd"/>
       <w:r>
         <w:rPr>
           <w:rFonts w:ascii="Consolas" w:hAnsi="Consolas" w:cs="Consolas" w:hint="eastAsia"/>
@@ -7893,6 +8717,7 @@
         </w:rPr>
         <w:t>中添加子元素</w:t>
       </w:r>
+      <w:proofErr w:type="spellStart"/>
       <w:r>
         <w:rPr>
           <w:rFonts w:ascii="Consolas" w:hAnsi="Consolas" w:cs="Consolas" w:hint="eastAsia"/>
@@ -7902,6 +8727,7 @@
         </w:rPr>
         <w:t>aop</w:t>
       </w:r>
+      <w:proofErr w:type="spellEnd"/>
       <w:r>
         <w:rPr>
           <w:rFonts w:ascii="Consolas" w:hAnsi="Consolas" w:cs="Consolas" w:hint="eastAsia"/>
@@ -7929,6 +8755,7 @@
         </w:rPr>
         <w:t>，然后配置</w:t>
       </w:r>
+      <w:proofErr w:type="spellStart"/>
       <w:r>
         <w:rPr>
           <w:rFonts w:ascii="Consolas" w:hAnsi="Consolas" w:cs="Consolas" w:hint="eastAsia"/>
@@ -7938,6 +8765,7 @@
         </w:rPr>
         <w:t>aop:pointcut</w:t>
       </w:r>
+      <w:proofErr w:type="spellEnd"/>
       <w:r>
         <w:rPr>
           <w:rFonts w:ascii="Consolas" w:hAnsi="Consolas" w:cs="Consolas" w:hint="eastAsia"/>
@@ -7959,14 +8787,27 @@
           <w:szCs w:val="28"/>
         </w:rPr>
       </w:pPr>
-      <w:r>
-        <w:rPr>
-          <w:rFonts w:ascii="Consolas" w:hAnsi="Consolas" w:cs="Consolas" w:hint="eastAsia"/>
-          <w:color w:val="000000"/>
-          <w:sz w:val="28"/>
-          <w:szCs w:val="28"/>
-        </w:rPr>
-        <w:t>aop:before,</w:t>
+      <w:proofErr w:type="spellStart"/>
+      <w:proofErr w:type="gramStart"/>
+      <w:r>
+        <w:rPr>
+          <w:rFonts w:ascii="Consolas" w:hAnsi="Consolas" w:cs="Consolas" w:hint="eastAsia"/>
+          <w:color w:val="000000"/>
+          <w:sz w:val="28"/>
+          <w:szCs w:val="28"/>
+        </w:rPr>
+        <w:t>aop:before</w:t>
+      </w:r>
+      <w:proofErr w:type="spellEnd"/>
+      <w:proofErr w:type="gramEnd"/>
+      <w:r>
+        <w:rPr>
+          <w:rFonts w:ascii="Consolas" w:hAnsi="Consolas" w:cs="Consolas" w:hint="eastAsia"/>
+          <w:color w:val="000000"/>
+          <w:sz w:val="28"/>
+          <w:szCs w:val="28"/>
+        </w:rPr>
+        <w:t>,</w:t>
       </w:r>
     </w:p>
     <w:p>
@@ -7980,14 +8821,27 @@
           <w:szCs w:val="28"/>
         </w:rPr>
       </w:pPr>
-      <w:r>
-        <w:rPr>
-          <w:rFonts w:ascii="Consolas" w:hAnsi="Consolas" w:cs="Consolas" w:hint="eastAsia"/>
-          <w:color w:val="000000"/>
-          <w:sz w:val="28"/>
-          <w:szCs w:val="28"/>
-        </w:rPr>
-        <w:t>aop:after,</w:t>
+      <w:proofErr w:type="spellStart"/>
+      <w:proofErr w:type="gramStart"/>
+      <w:r>
+        <w:rPr>
+          <w:rFonts w:ascii="Consolas" w:hAnsi="Consolas" w:cs="Consolas" w:hint="eastAsia"/>
+          <w:color w:val="000000"/>
+          <w:sz w:val="28"/>
+          <w:szCs w:val="28"/>
+        </w:rPr>
+        <w:t>aop:after</w:t>
+      </w:r>
+      <w:proofErr w:type="spellEnd"/>
+      <w:proofErr w:type="gramEnd"/>
+      <w:r>
+        <w:rPr>
+          <w:rFonts w:ascii="Consolas" w:hAnsi="Consolas" w:cs="Consolas" w:hint="eastAsia"/>
+          <w:color w:val="000000"/>
+          <w:sz w:val="28"/>
+          <w:szCs w:val="28"/>
+        </w:rPr>
+        <w:t>,</w:t>
       </w:r>
     </w:p>
     <w:p>
@@ -8001,15 +8855,28 @@
           <w:szCs w:val="28"/>
         </w:rPr>
       </w:pPr>
-      <w:r>
-        <w:rPr>
-          <w:rFonts w:ascii="Consolas" w:hAnsi="Consolas" w:cs="Consolas" w:hint="eastAsia"/>
-          <w:color w:val="000000"/>
-          <w:sz w:val="28"/>
-          <w:szCs w:val="28"/>
-        </w:rPr>
-        <w:t>aop:after-returning</w:t>
-      </w:r>
+      <w:proofErr w:type="spellStart"/>
+      <w:proofErr w:type="gramStart"/>
+      <w:r>
+        <w:rPr>
+          <w:rFonts w:ascii="Consolas" w:hAnsi="Consolas" w:cs="Consolas" w:hint="eastAsia"/>
+          <w:color w:val="000000"/>
+          <w:sz w:val="28"/>
+          <w:szCs w:val="28"/>
+        </w:rPr>
+        <w:t>aop:after</w:t>
+      </w:r>
+      <w:proofErr w:type="gramEnd"/>
+      <w:r>
+        <w:rPr>
+          <w:rFonts w:ascii="Consolas" w:hAnsi="Consolas" w:cs="Consolas" w:hint="eastAsia"/>
+          <w:color w:val="000000"/>
+          <w:sz w:val="28"/>
+          <w:szCs w:val="28"/>
+        </w:rPr>
+        <w:t>-returning</w:t>
+      </w:r>
+      <w:proofErr w:type="spellEnd"/>
       <w:r>
         <w:rPr>
           <w:rFonts w:ascii="Consolas" w:hAnsi="Consolas" w:cs="Consolas" w:hint="eastAsia"/>
@@ -8031,15 +8898,28 @@
           <w:szCs w:val="28"/>
         </w:rPr>
       </w:pPr>
-      <w:r>
-        <w:rPr>
-          <w:rFonts w:ascii="Consolas" w:hAnsi="Consolas" w:cs="Consolas" w:hint="eastAsia"/>
-          <w:color w:val="000000"/>
-          <w:sz w:val="28"/>
-          <w:szCs w:val="28"/>
-        </w:rPr>
-        <w:t>aop:after-throwing</w:t>
-      </w:r>
+      <w:proofErr w:type="spellStart"/>
+      <w:proofErr w:type="gramStart"/>
+      <w:r>
+        <w:rPr>
+          <w:rFonts w:ascii="Consolas" w:hAnsi="Consolas" w:cs="Consolas" w:hint="eastAsia"/>
+          <w:color w:val="000000"/>
+          <w:sz w:val="28"/>
+          <w:szCs w:val="28"/>
+        </w:rPr>
+        <w:t>aop:after</w:t>
+      </w:r>
+      <w:proofErr w:type="gramEnd"/>
+      <w:r>
+        <w:rPr>
+          <w:rFonts w:ascii="Consolas" w:hAnsi="Consolas" w:cs="Consolas" w:hint="eastAsia"/>
+          <w:color w:val="000000"/>
+          <w:sz w:val="28"/>
+          <w:szCs w:val="28"/>
+        </w:rPr>
+        <w:t>-throwing</w:t>
+      </w:r>
+      <w:proofErr w:type="spellEnd"/>
       <w:r>
         <w:rPr>
           <w:rFonts w:ascii="Consolas" w:hAnsi="Consolas" w:cs="Consolas" w:hint="eastAsia"/>
@@ -8061,6 +8941,8 @@
           <w:szCs w:val="28"/>
         </w:rPr>
       </w:pPr>
+      <w:proofErr w:type="spellStart"/>
+      <w:proofErr w:type="gramStart"/>
       <w:r>
         <w:rPr>
           <w:rFonts w:ascii="Consolas" w:hAnsi="Consolas" w:cs="Consolas" w:hint="eastAsia"/>
@@ -8070,6 +8952,8 @@
         </w:rPr>
         <w:t>aop:around</w:t>
       </w:r>
+      <w:proofErr w:type="spellEnd"/>
+      <w:proofErr w:type="gramEnd"/>
     </w:p>
     <w:p>
       <w:pPr>
@@ -8093,6 +8977,7 @@
         </w:rPr>
         <w:t>&lt;</w:t>
       </w:r>
+      <w:proofErr w:type="spellStart"/>
       <w:r>
         <w:rPr>
           <w:rFonts w:ascii="Consolas" w:hAnsi="Consolas" w:cs="Consolas"/>
@@ -8103,6 +8988,7 @@
         </w:rPr>
         <w:t>aop:config</w:t>
       </w:r>
+      <w:proofErr w:type="spellEnd"/>
       <w:r>
         <w:rPr>
           <w:rFonts w:ascii="Consolas" w:hAnsi="Consolas" w:cs="Consolas"/>
@@ -8153,6 +9039,8 @@
         </w:rPr>
         <w:t>&lt;</w:t>
       </w:r>
+      <w:proofErr w:type="spellStart"/>
+      <w:proofErr w:type="gramStart"/>
       <w:r>
         <w:rPr>
           <w:rFonts w:ascii="Consolas" w:hAnsi="Consolas" w:cs="Consolas"/>
@@ -8162,6 +9050,8 @@
         </w:rPr>
         <w:t>aop:aspect</w:t>
       </w:r>
+      <w:proofErr w:type="spellEnd"/>
+      <w:proofErr w:type="gramEnd"/>
       <w:r>
         <w:rPr>
           <w:rFonts w:ascii="Consolas" w:hAnsi="Consolas" w:cs="Consolas"/>
@@ -8234,7 +9124,31 @@
           <w:sz w:val="28"/>
           <w:szCs w:val="28"/>
         </w:rPr>
-        <w:t>"aspectDemo"</w:t>
+        <w:t>"</w:t>
+      </w:r>
+      <w:proofErr w:type="spellStart"/>
+      <w:r>
+        <w:rPr>
+          <w:rFonts w:ascii="Consolas" w:hAnsi="Consolas" w:cs="Consolas"/>
+          <w:i/>
+          <w:iCs/>
+          <w:color w:val="2A00FF"/>
+          <w:sz w:val="28"/>
+          <w:szCs w:val="28"/>
+        </w:rPr>
+        <w:t>aspectDemo</w:t>
+      </w:r>
+      <w:proofErr w:type="spellEnd"/>
+      <w:r>
+        <w:rPr>
+          <w:rFonts w:ascii="Consolas" w:hAnsi="Consolas" w:cs="Consolas"/>
+          <w:i/>
+          <w:iCs/>
+          <w:color w:val="2A00FF"/>
+          <w:sz w:val="28"/>
+          <w:szCs w:val="28"/>
+        </w:rPr>
+        <w:t>"</w:t>
       </w:r>
       <w:r>
         <w:rPr>
@@ -8286,6 +9200,8 @@
         </w:rPr>
         <w:t>&lt;</w:t>
       </w:r>
+      <w:proofErr w:type="spellStart"/>
+      <w:proofErr w:type="gramStart"/>
       <w:r>
         <w:rPr>
           <w:rFonts w:ascii="Consolas" w:hAnsi="Consolas" w:cs="Consolas"/>
@@ -8295,6 +9211,8 @@
         </w:rPr>
         <w:t>aop:pointcut</w:t>
       </w:r>
+      <w:proofErr w:type="spellEnd"/>
+      <w:proofErr w:type="gramEnd"/>
       <w:r>
         <w:rPr>
           <w:rFonts w:ascii="Consolas" w:hAnsi="Consolas" w:cs="Consolas"/>
@@ -8330,7 +9248,31 @@
           <w:sz w:val="28"/>
           <w:szCs w:val="28"/>
         </w:rPr>
-        <w:t>"execution(* com.tom.model.*.*(..))"</w:t>
+        <w:t xml:space="preserve">"execution(* </w:t>
+      </w:r>
+      <w:proofErr w:type="spellStart"/>
+      <w:r>
+        <w:rPr>
+          <w:rFonts w:ascii="Consolas" w:hAnsi="Consolas" w:cs="Consolas"/>
+          <w:i/>
+          <w:iCs/>
+          <w:color w:val="2A00FF"/>
+          <w:sz w:val="28"/>
+          <w:szCs w:val="28"/>
+        </w:rPr>
+        <w:t>com.tom.model</w:t>
+      </w:r>
+      <w:proofErr w:type="spellEnd"/>
+      <w:r>
+        <w:rPr>
+          <w:rFonts w:ascii="Consolas" w:hAnsi="Consolas" w:cs="Consolas"/>
+          <w:i/>
+          <w:iCs/>
+          <w:color w:val="2A00FF"/>
+          <w:sz w:val="28"/>
+          <w:szCs w:val="28"/>
+        </w:rPr>
+        <w:t>.*.*(..))"</w:t>
       </w:r>
       <w:r>
         <w:rPr>
@@ -8419,6 +9361,8 @@
         </w:rPr>
         <w:t>&lt;</w:t>
       </w:r>
+      <w:proofErr w:type="spellStart"/>
+      <w:proofErr w:type="gramStart"/>
       <w:r>
         <w:rPr>
           <w:rFonts w:ascii="Consolas" w:hAnsi="Consolas" w:cs="Consolas"/>
@@ -8428,6 +9372,8 @@
         </w:rPr>
         <w:t>aop:before</w:t>
       </w:r>
+      <w:proofErr w:type="spellEnd"/>
+      <w:proofErr w:type="gramEnd"/>
       <w:r>
         <w:rPr>
           <w:rFonts w:ascii="Consolas" w:hAnsi="Consolas" w:cs="Consolas"/>
@@ -8552,6 +9498,8 @@
         </w:rPr>
         <w:t>&lt;</w:t>
       </w:r>
+      <w:proofErr w:type="spellStart"/>
+      <w:proofErr w:type="gramStart"/>
       <w:r>
         <w:rPr>
           <w:rFonts w:ascii="Consolas" w:hAnsi="Consolas" w:cs="Consolas"/>
@@ -8561,6 +9509,8 @@
         </w:rPr>
         <w:t>aop:after</w:t>
       </w:r>
+      <w:proofErr w:type="spellEnd"/>
+      <w:proofErr w:type="gramEnd"/>
       <w:r>
         <w:rPr>
           <w:rFonts w:ascii="Consolas" w:hAnsi="Consolas" w:cs="Consolas"/>
@@ -8703,6 +9653,8 @@
         </w:rPr>
         <w:t>&lt;</w:t>
       </w:r>
+      <w:proofErr w:type="spellStart"/>
+      <w:proofErr w:type="gramStart"/>
       <w:r>
         <w:rPr>
           <w:rFonts w:ascii="Consolas" w:hAnsi="Consolas" w:cs="Consolas"/>
@@ -8710,8 +9662,19 @@
           <w:sz w:val="28"/>
           <w:szCs w:val="28"/>
         </w:rPr>
-        <w:t>aop:after-returning</w:t>
-      </w:r>
+        <w:t>aop:after</w:t>
+      </w:r>
+      <w:proofErr w:type="gramEnd"/>
+      <w:r>
+        <w:rPr>
+          <w:rFonts w:ascii="Consolas" w:hAnsi="Consolas" w:cs="Consolas"/>
+          <w:color w:val="3F7F7F"/>
+          <w:sz w:val="28"/>
+          <w:szCs w:val="28"/>
+        </w:rPr>
+        <w:t>-returning</w:t>
+      </w:r>
+      <w:proofErr w:type="spellEnd"/>
       <w:r>
         <w:rPr>
           <w:rFonts w:ascii="Consolas" w:hAnsi="Consolas" w:cs="Consolas"/>
@@ -8747,7 +9710,31 @@
           <w:sz w:val="28"/>
           <w:szCs w:val="28"/>
         </w:rPr>
-        <w:t>"afterReturn"</w:t>
+        <w:t>"</w:t>
+      </w:r>
+      <w:proofErr w:type="spellStart"/>
+      <w:r>
+        <w:rPr>
+          <w:rFonts w:ascii="Consolas" w:hAnsi="Consolas" w:cs="Consolas"/>
+          <w:i/>
+          <w:iCs/>
+          <w:color w:val="2A00FF"/>
+          <w:sz w:val="28"/>
+          <w:szCs w:val="28"/>
+        </w:rPr>
+        <w:t>afterReturn</w:t>
+      </w:r>
+      <w:proofErr w:type="spellEnd"/>
+      <w:r>
+        <w:rPr>
+          <w:rFonts w:ascii="Consolas" w:hAnsi="Consolas" w:cs="Consolas"/>
+          <w:i/>
+          <w:iCs/>
+          <w:color w:val="2A00FF"/>
+          <w:sz w:val="28"/>
+          <w:szCs w:val="28"/>
+        </w:rPr>
+        <w:t>"</w:t>
       </w:r>
       <w:r>
         <w:rPr>
@@ -8873,6 +9860,8 @@
         </w:rPr>
         <w:t>&lt;</w:t>
       </w:r>
+      <w:proofErr w:type="spellStart"/>
+      <w:proofErr w:type="gramStart"/>
       <w:r>
         <w:rPr>
           <w:rFonts w:ascii="Consolas" w:hAnsi="Consolas" w:cs="Consolas"/>
@@ -8880,8 +9869,19 @@
           <w:sz w:val="28"/>
           <w:szCs w:val="28"/>
         </w:rPr>
-        <w:t>aop:after-throwing</w:t>
-      </w:r>
+        <w:t>aop:after</w:t>
+      </w:r>
+      <w:proofErr w:type="gramEnd"/>
+      <w:r>
+        <w:rPr>
+          <w:rFonts w:ascii="Consolas" w:hAnsi="Consolas" w:cs="Consolas"/>
+          <w:color w:val="3F7F7F"/>
+          <w:sz w:val="28"/>
+          <w:szCs w:val="28"/>
+        </w:rPr>
+        <w:t>-throwing</w:t>
+      </w:r>
+      <w:proofErr w:type="spellEnd"/>
       <w:r>
         <w:rPr>
           <w:rFonts w:ascii="Consolas" w:hAnsi="Consolas" w:cs="Consolas"/>
@@ -9043,6 +10043,8 @@
         </w:rPr>
         <w:t>&lt;/</w:t>
       </w:r>
+      <w:proofErr w:type="spellStart"/>
+      <w:proofErr w:type="gramStart"/>
       <w:r>
         <w:rPr>
           <w:rFonts w:ascii="Consolas" w:hAnsi="Consolas" w:cs="Consolas"/>
@@ -9052,6 +10054,8 @@
         </w:rPr>
         <w:t>aop:aspect</w:t>
       </w:r>
+      <w:proofErr w:type="spellEnd"/>
+      <w:proofErr w:type="gramEnd"/>
       <w:r>
         <w:rPr>
           <w:rFonts w:ascii="Consolas" w:hAnsi="Consolas" w:cs="Consolas"/>
@@ -9091,6 +10095,7 @@
         </w:rPr>
         <w:t>&lt;/</w:t>
       </w:r>
+      <w:proofErr w:type="spellStart"/>
       <w:r>
         <w:rPr>
           <w:rFonts w:ascii="Consolas" w:hAnsi="Consolas" w:cs="Consolas"/>
@@ -9101,6 +10106,7 @@
         </w:rPr>
         <w:t>aop:config</w:t>
       </w:r>
+      <w:proofErr w:type="spellEnd"/>
       <w:r>
         <w:rPr>
           <w:rFonts w:ascii="Consolas" w:hAnsi="Consolas" w:cs="Consolas"/>
@@ -9134,6 +10140,7 @@
           <w:szCs w:val="28"/>
         </w:rPr>
       </w:pPr>
+      <w:proofErr w:type="spellStart"/>
       <w:r>
         <w:rPr>
           <w:rFonts w:ascii="Consolas" w:hAnsi="Consolas" w:cs="Consolas"/>
@@ -9152,6 +10159,7 @@
         </w:rPr>
         <w:t>dvicor</w:t>
       </w:r>
+      <w:proofErr w:type="spellEnd"/>
       <w:r>
         <w:rPr>
           <w:rFonts w:ascii="Consolas" w:hAnsi="Consolas" w:cs="Consolas" w:hint="eastAsia"/>
@@ -9191,6 +10199,7 @@
         </w:rPr>
         <w:t>：需要实现</w:t>
       </w:r>
+      <w:proofErr w:type="spellStart"/>
       <w:r>
         <w:rPr>
           <w:rFonts w:ascii="Consolas" w:hAnsi="Consolas" w:cs="Consolas"/>
@@ -9200,6 +10209,7 @@
         </w:rPr>
         <w:t>org.springframework.aop.MethodBeforeAdvice</w:t>
       </w:r>
+      <w:proofErr w:type="spellEnd"/>
       <w:r>
         <w:rPr>
           <w:rFonts w:ascii="Consolas" w:hAnsi="Consolas" w:cs="Consolas" w:hint="eastAsia"/>
@@ -9248,6 +10258,7 @@
         </w:rPr>
         <w:t>需要实现</w:t>
       </w:r>
+      <w:proofErr w:type="spellStart"/>
       <w:r>
         <w:rPr>
           <w:rFonts w:ascii="Consolas" w:hAnsi="Consolas" w:cs="Consolas"/>
@@ -9257,6 +10268,7 @@
         </w:rPr>
         <w:t>org.springframework.aop.AfterReturningAdvice</w:t>
       </w:r>
+      <w:proofErr w:type="spellEnd"/>
       <w:r>
         <w:rPr>
           <w:rFonts w:ascii="Consolas" w:hAnsi="Consolas" w:cs="Consolas" w:hint="eastAsia"/>
@@ -9296,6 +10308,7 @@
         </w:rPr>
         <w:t>：实现</w:t>
       </w:r>
+      <w:proofErr w:type="spellStart"/>
       <w:r>
         <w:rPr>
           <w:rFonts w:ascii="Consolas" w:hAnsi="Consolas" w:cs="Consolas"/>
@@ -9305,6 +10318,7 @@
         </w:rPr>
         <w:t>org.springframework.aop.ThrowsAdvice</w:t>
       </w:r>
+      <w:proofErr w:type="spellEnd"/>
       <w:r>
         <w:rPr>
           <w:rFonts w:ascii="Consolas" w:hAnsi="Consolas" w:cs="Consolas" w:hint="eastAsia"/>
@@ -9323,6 +10337,7 @@
         </w:rPr>
         <w:t>方法，方法名为</w:t>
       </w:r>
+      <w:proofErr w:type="spellStart"/>
       <w:r>
         <w:rPr>
           <w:rFonts w:ascii="Consolas" w:hAnsi="Consolas" w:cs="Consolas"/>
@@ -9332,6 +10347,7 @@
         </w:rPr>
         <w:t>afterThrowing</w:t>
       </w:r>
+      <w:proofErr w:type="spellEnd"/>
       <w:r>
         <w:rPr>
           <w:rFonts w:ascii="Consolas" w:hAnsi="Consolas" w:cs="Consolas" w:hint="eastAsia"/>
@@ -9379,6 +10395,7 @@
         </w:rPr>
         <w:t>：实现</w:t>
       </w:r>
+      <w:proofErr w:type="spellStart"/>
       <w:r>
         <w:rPr>
           <w:rFonts w:ascii="Consolas" w:eastAsia="微软雅黑" w:hAnsi="Consolas" w:cs="Consolas"/>
@@ -9386,8 +10403,29 @@
           <w:sz w:val="28"/>
           <w:szCs w:val="28"/>
         </w:rPr>
-        <w:t>org.aopalliance.intercept.MethodInterceptor</w:t>
-      </w:r>
+        <w:t>org.</w:t>
+      </w:r>
+      <w:proofErr w:type="gramStart"/>
+      <w:r>
+        <w:rPr>
+          <w:rFonts w:ascii="Consolas" w:eastAsia="微软雅黑" w:hAnsi="Consolas" w:cs="Consolas"/>
+          <w:color w:val="000000"/>
+          <w:sz w:val="28"/>
+          <w:szCs w:val="28"/>
+        </w:rPr>
+        <w:t>aopalliance.intercept</w:t>
+      </w:r>
+      <w:proofErr w:type="gramEnd"/>
+      <w:r>
+        <w:rPr>
+          <w:rFonts w:ascii="Consolas" w:eastAsia="微软雅黑" w:hAnsi="Consolas" w:cs="Consolas"/>
+          <w:color w:val="000000"/>
+          <w:sz w:val="28"/>
+          <w:szCs w:val="28"/>
+        </w:rPr>
+        <w:t>.MethodInterceptor</w:t>
+      </w:r>
+      <w:proofErr w:type="spellEnd"/>
     </w:p>
     <w:p>
       <w:pPr>
@@ -9467,34 +10505,9 @@
           <w:sz w:val="28"/>
           <w:szCs w:val="28"/>
         </w:rPr>
-        <w:t>"adviceDemo"</w:t>
-      </w:r>
-      <w:r>
-        <w:rPr>
-          <w:rFonts w:ascii="Consolas" w:hAnsi="Consolas" w:cs="Consolas"/>
-          <w:sz w:val="28"/>
-          <w:szCs w:val="28"/>
-        </w:rPr>
-        <w:t xml:space="preserve"> </w:t>
-      </w:r>
-      <w:r>
-        <w:rPr>
-          <w:rFonts w:ascii="Consolas" w:hAnsi="Consolas" w:cs="Consolas"/>
-          <w:color w:val="7F007F"/>
-          <w:sz w:val="28"/>
-          <w:szCs w:val="28"/>
-        </w:rPr>
-        <w:t>class</w:t>
-      </w:r>
-      <w:r>
-        <w:rPr>
-          <w:rFonts w:ascii="Consolas" w:hAnsi="Consolas" w:cs="Consolas"/>
-          <w:color w:val="000000"/>
-          <w:sz w:val="28"/>
-          <w:szCs w:val="28"/>
-        </w:rPr>
-        <w:t>=</w:t>
-      </w:r>
+        <w:t>"</w:t>
+      </w:r>
+      <w:proofErr w:type="spellStart"/>
       <w:r>
         <w:rPr>
           <w:rFonts w:ascii="Consolas" w:hAnsi="Consolas" w:cs="Consolas"/>
@@ -9504,7 +10517,82 @@
           <w:sz w:val="28"/>
           <w:szCs w:val="28"/>
         </w:rPr>
-        <w:t>"com.tom.aop.AdviceDemo"</w:t>
+        <w:t>adviceDemo</w:t>
+      </w:r>
+      <w:proofErr w:type="spellEnd"/>
+      <w:r>
+        <w:rPr>
+          <w:rFonts w:ascii="Consolas" w:hAnsi="Consolas" w:cs="Consolas"/>
+          <w:i/>
+          <w:iCs/>
+          <w:color w:val="2A00FF"/>
+          <w:sz w:val="28"/>
+          <w:szCs w:val="28"/>
+        </w:rPr>
+        <w:t>"</w:t>
+      </w:r>
+      <w:r>
+        <w:rPr>
+          <w:rFonts w:ascii="Consolas" w:hAnsi="Consolas" w:cs="Consolas"/>
+          <w:sz w:val="28"/>
+          <w:szCs w:val="28"/>
+        </w:rPr>
+        <w:t xml:space="preserve"> </w:t>
+      </w:r>
+      <w:r>
+        <w:rPr>
+          <w:rFonts w:ascii="Consolas" w:hAnsi="Consolas" w:cs="Consolas"/>
+          <w:color w:val="7F007F"/>
+          <w:sz w:val="28"/>
+          <w:szCs w:val="28"/>
+        </w:rPr>
+        <w:t>class</w:t>
+      </w:r>
+      <w:r>
+        <w:rPr>
+          <w:rFonts w:ascii="Consolas" w:hAnsi="Consolas" w:cs="Consolas"/>
+          <w:color w:val="000000"/>
+          <w:sz w:val="28"/>
+          <w:szCs w:val="28"/>
+        </w:rPr>
+        <w:t>=</w:t>
+      </w:r>
+      <w:r>
+        <w:rPr>
+          <w:rFonts w:ascii="Consolas" w:hAnsi="Consolas" w:cs="Consolas"/>
+          <w:i/>
+          <w:iCs/>
+          <w:color w:val="2A00FF"/>
+          <w:sz w:val="28"/>
+          <w:szCs w:val="28"/>
+        </w:rPr>
+        <w:t>"</w:t>
+      </w:r>
+      <w:proofErr w:type="spellStart"/>
+      <w:proofErr w:type="gramStart"/>
+      <w:r>
+        <w:rPr>
+          <w:rFonts w:ascii="Consolas" w:hAnsi="Consolas" w:cs="Consolas"/>
+          <w:i/>
+          <w:iCs/>
+          <w:color w:val="2A00FF"/>
+          <w:sz w:val="28"/>
+          <w:szCs w:val="28"/>
+        </w:rPr>
+        <w:t>com.tom.aop.AdviceDemo</w:t>
+      </w:r>
+      <w:proofErr w:type="spellEnd"/>
+      <w:proofErr w:type="gramEnd"/>
+      <w:r>
+        <w:rPr>
+          <w:rFonts w:ascii="Consolas" w:hAnsi="Consolas" w:cs="Consolas"/>
+          <w:i/>
+          <w:iCs/>
+          <w:color w:val="2A00FF"/>
+          <w:sz w:val="28"/>
+          <w:szCs w:val="28"/>
+        </w:rPr>
+        <w:t>"</w:t>
       </w:r>
       <w:r>
         <w:rPr>
@@ -9547,6 +10635,7 @@
         </w:rPr>
         <w:t>&lt;</w:t>
       </w:r>
+      <w:proofErr w:type="spellStart"/>
       <w:r>
         <w:rPr>
           <w:rFonts w:ascii="Consolas" w:hAnsi="Consolas" w:cs="Consolas"/>
@@ -9556,6 +10645,7 @@
         </w:rPr>
         <w:t>aop:config</w:t>
       </w:r>
+      <w:proofErr w:type="spellEnd"/>
       <w:r>
         <w:rPr>
           <w:rFonts w:ascii="Consolas" w:hAnsi="Consolas" w:cs="Consolas"/>
@@ -9606,6 +10696,8 @@
         </w:rPr>
         <w:t>&lt;</w:t>
       </w:r>
+      <w:proofErr w:type="spellStart"/>
+      <w:proofErr w:type="gramStart"/>
       <w:r>
         <w:rPr>
           <w:rFonts w:ascii="Consolas" w:hAnsi="Consolas" w:cs="Consolas"/>
@@ -9615,6 +10707,8 @@
         </w:rPr>
         <w:t>aop:pointcut</w:t>
       </w:r>
+      <w:proofErr w:type="spellEnd"/>
+      <w:proofErr w:type="gramEnd"/>
       <w:r>
         <w:rPr>
           <w:rFonts w:ascii="Consolas" w:hAnsi="Consolas" w:cs="Consolas"/>
@@ -9650,7 +10744,31 @@
           <w:sz w:val="28"/>
           <w:szCs w:val="28"/>
         </w:rPr>
-        <w:t>"execution(* com.tom.model.*.*(..))"</w:t>
+        <w:t xml:space="preserve">"execution(* </w:t>
+      </w:r>
+      <w:proofErr w:type="spellStart"/>
+      <w:r>
+        <w:rPr>
+          <w:rFonts w:ascii="Consolas" w:hAnsi="Consolas" w:cs="Consolas"/>
+          <w:i/>
+          <w:iCs/>
+          <w:color w:val="2A00FF"/>
+          <w:sz w:val="28"/>
+          <w:szCs w:val="28"/>
+        </w:rPr>
+        <w:t>com.tom.model</w:t>
+      </w:r>
+      <w:proofErr w:type="spellEnd"/>
+      <w:r>
+        <w:rPr>
+          <w:rFonts w:ascii="Consolas" w:hAnsi="Consolas" w:cs="Consolas"/>
+          <w:i/>
+          <w:iCs/>
+          <w:color w:val="2A00FF"/>
+          <w:sz w:val="28"/>
+          <w:szCs w:val="28"/>
+        </w:rPr>
+        <w:t>.*.*(..))"</w:t>
       </w:r>
       <w:r>
         <w:rPr>
@@ -9739,6 +10857,8 @@
         </w:rPr>
         <w:t>&lt;</w:t>
       </w:r>
+      <w:proofErr w:type="spellStart"/>
+      <w:proofErr w:type="gramStart"/>
       <w:r>
         <w:rPr>
           <w:rFonts w:ascii="Consolas" w:hAnsi="Consolas" w:cs="Consolas"/>
@@ -9748,6 +10868,8 @@
         </w:rPr>
         <w:t>aop:advisor</w:t>
       </w:r>
+      <w:proofErr w:type="spellEnd"/>
+      <w:proofErr w:type="gramEnd"/>
       <w:r>
         <w:rPr>
           <w:rFonts w:ascii="Consolas" w:hAnsi="Consolas" w:cs="Consolas"/>
@@ -9783,34 +10905,9 @@
           <w:sz w:val="28"/>
           <w:szCs w:val="28"/>
         </w:rPr>
-        <w:t>"adviceDemo"</w:t>
-      </w:r>
-      <w:r>
-        <w:rPr>
-          <w:rFonts w:ascii="Consolas" w:hAnsi="Consolas" w:cs="Consolas"/>
-          <w:sz w:val="28"/>
-          <w:szCs w:val="28"/>
-        </w:rPr>
-        <w:t xml:space="preserve"> </w:t>
-      </w:r>
-      <w:r>
-        <w:rPr>
-          <w:rFonts w:ascii="Consolas" w:hAnsi="Consolas" w:cs="Consolas"/>
-          <w:color w:val="7F007F"/>
-          <w:sz w:val="28"/>
-          <w:szCs w:val="28"/>
-        </w:rPr>
-        <w:t>pointcut-ref</w:t>
-      </w:r>
-      <w:r>
-        <w:rPr>
-          <w:rFonts w:ascii="Consolas" w:hAnsi="Consolas" w:cs="Consolas"/>
-          <w:color w:val="000000"/>
-          <w:sz w:val="28"/>
-          <w:szCs w:val="28"/>
-        </w:rPr>
-        <w:t>=</w:t>
-      </w:r>
+        <w:t>"</w:t>
+      </w:r>
+      <w:proofErr w:type="spellStart"/>
       <w:r>
         <w:rPr>
           <w:rFonts w:ascii="Consolas" w:hAnsi="Consolas" w:cs="Consolas"/>
@@ -9820,6 +10917,55 @@
           <w:sz w:val="28"/>
           <w:szCs w:val="28"/>
         </w:rPr>
+        <w:t>adviceDemo</w:t>
+      </w:r>
+      <w:proofErr w:type="spellEnd"/>
+      <w:r>
+        <w:rPr>
+          <w:rFonts w:ascii="Consolas" w:hAnsi="Consolas" w:cs="Consolas"/>
+          <w:i/>
+          <w:iCs/>
+          <w:color w:val="2A00FF"/>
+          <w:sz w:val="28"/>
+          <w:szCs w:val="28"/>
+        </w:rPr>
+        <w:t>"</w:t>
+      </w:r>
+      <w:r>
+        <w:rPr>
+          <w:rFonts w:ascii="Consolas" w:hAnsi="Consolas" w:cs="Consolas"/>
+          <w:sz w:val="28"/>
+          <w:szCs w:val="28"/>
+        </w:rPr>
+        <w:t xml:space="preserve"> </w:t>
+      </w:r>
+      <w:r>
+        <w:rPr>
+          <w:rFonts w:ascii="Consolas" w:hAnsi="Consolas" w:cs="Consolas"/>
+          <w:color w:val="7F007F"/>
+          <w:sz w:val="28"/>
+          <w:szCs w:val="28"/>
+        </w:rPr>
+        <w:t>pointcut-ref</w:t>
+      </w:r>
+      <w:r>
+        <w:rPr>
+          <w:rFonts w:ascii="Consolas" w:hAnsi="Consolas" w:cs="Consolas"/>
+          <w:color w:val="000000"/>
+          <w:sz w:val="28"/>
+          <w:szCs w:val="28"/>
+        </w:rPr>
+        <w:t>=</w:t>
+      </w:r>
+      <w:r>
+        <w:rPr>
+          <w:rFonts w:ascii="Consolas" w:hAnsi="Consolas" w:cs="Consolas"/>
+          <w:i/>
+          <w:iCs/>
+          <w:color w:val="2A00FF"/>
+          <w:sz w:val="28"/>
+          <w:szCs w:val="28"/>
+        </w:rPr>
         <w:t>"pointcut"</w:t>
       </w:r>
       <w:r>
@@ -9861,6 +11007,7 @@
         </w:rPr>
         <w:t>&lt;/</w:t>
       </w:r>
+      <w:proofErr w:type="spellStart"/>
       <w:r>
         <w:rPr>
           <w:rFonts w:ascii="Consolas" w:hAnsi="Consolas" w:cs="Consolas"/>
@@ -9870,6 +11017,7 @@
         </w:rPr>
         <w:t>aop:config</w:t>
       </w:r>
+      <w:proofErr w:type="spellEnd"/>
       <w:r>
         <w:rPr>
           <w:rFonts w:ascii="Consolas" w:hAnsi="Consolas" w:cs="Consolas"/>
@@ -9912,7 +11060,27 @@
           <w:sz w:val="20"/>
           <w:szCs w:val="20"/>
         </w:rPr>
-        <w:t>&lt;aop:advisor&gt;</w:t>
+        <w:t>&lt;</w:t>
+      </w:r>
+      <w:proofErr w:type="spellStart"/>
+      <w:r>
+        <w:rPr>
+          <w:rFonts w:ascii="Verdana" w:hAnsi="Verdana"/>
+          <w:color w:val="000000"/>
+          <w:sz w:val="20"/>
+          <w:szCs w:val="20"/>
+        </w:rPr>
+        <w:t>aop:advisor</w:t>
+      </w:r>
+      <w:proofErr w:type="spellEnd"/>
+      <w:r>
+        <w:rPr>
+          <w:rFonts w:ascii="Verdana" w:hAnsi="Verdana"/>
+          <w:color w:val="000000"/>
+          <w:sz w:val="20"/>
+          <w:szCs w:val="20"/>
+        </w:rPr>
+        <w:t>&gt;</w:t>
       </w:r>
       <w:r>
         <w:rPr>
@@ -9944,7 +11112,27 @@
           <w:sz w:val="20"/>
           <w:szCs w:val="20"/>
         </w:rPr>
-        <w:t>&lt;aop:aspect&gt;</w:t>
+        <w:t>&lt;</w:t>
+      </w:r>
+      <w:proofErr w:type="spellStart"/>
+      <w:r>
+        <w:rPr>
+          <w:rFonts w:ascii="Verdana" w:hAnsi="Verdana"/>
+          <w:color w:val="000000"/>
+          <w:sz w:val="20"/>
+          <w:szCs w:val="20"/>
+        </w:rPr>
+        <w:t>aop:aspect</w:t>
+      </w:r>
+      <w:proofErr w:type="spellEnd"/>
+      <w:r>
+        <w:rPr>
+          <w:rFonts w:ascii="Verdana" w:hAnsi="Verdana"/>
+          <w:color w:val="000000"/>
+          <w:sz w:val="20"/>
+          <w:szCs w:val="20"/>
+        </w:rPr>
+        <w:t>&gt;</w:t>
       </w:r>
       <w:r>
         <w:rPr>
@@ -9976,17 +11164,9 @@
           <w:shd w:val="clear" w:color="auto" w:fill="EEF0F4"/>
         </w:rPr>
         <w:lastRenderedPageBreak/>
-        <w:t>&lt; aop:aspect&gt;定义切面时，只需要定义一般的bean就行，</w:t>
-      </w:r>
-      <w:r>
-        <w:rPr>
-          <w:rFonts w:ascii="微软雅黑" w:hAnsi="微软雅黑" w:hint="eastAsia"/>
-          <w:color w:val="F33B45"/>
-          <w:sz w:val="27"/>
-          <w:szCs w:val="27"/>
-        </w:rPr>
-        <w:br/>
-      </w:r>
+        <w:t xml:space="preserve">&lt; </w:t>
+      </w:r>
+      <w:proofErr w:type="spellStart"/>
       <w:r>
         <w:rPr>
           <w:rFonts w:ascii="微软雅黑" w:hAnsi="微软雅黑" w:hint="eastAsia"/>
@@ -9995,7 +11175,59 @@
           <w:szCs w:val="27"/>
           <w:shd w:val="clear" w:color="auto" w:fill="EEF0F4"/>
         </w:rPr>
-        <w:t>而定义&lt; aop:advisor&gt;中引用的通知时，通知必须实现Advice接口。</w:t>
+        <w:t>aop:aspect</w:t>
+      </w:r>
+      <w:proofErr w:type="spellEnd"/>
+      <w:r>
+        <w:rPr>
+          <w:rFonts w:ascii="微软雅黑" w:hAnsi="微软雅黑" w:hint="eastAsia"/>
+          <w:color w:val="F33B45"/>
+          <w:sz w:val="27"/>
+          <w:szCs w:val="27"/>
+          <w:shd w:val="clear" w:color="auto" w:fill="EEF0F4"/>
+        </w:rPr>
+        <w:t>&gt;定义切面时，只需要定义一般的bean就行，</w:t>
+      </w:r>
+      <w:r>
+        <w:rPr>
+          <w:rFonts w:ascii="微软雅黑" w:hAnsi="微软雅黑" w:hint="eastAsia"/>
+          <w:color w:val="F33B45"/>
+          <w:sz w:val="27"/>
+          <w:szCs w:val="27"/>
+        </w:rPr>
+        <w:br/>
+      </w:r>
+      <w:r>
+        <w:rPr>
+          <w:rFonts w:ascii="微软雅黑" w:hAnsi="微软雅黑" w:hint="eastAsia"/>
+          <w:color w:val="F33B45"/>
+          <w:sz w:val="27"/>
+          <w:szCs w:val="27"/>
+          <w:shd w:val="clear" w:color="auto" w:fill="EEF0F4"/>
+        </w:rPr>
+        <w:t xml:space="preserve">而定义&lt; </w:t>
+      </w:r>
+      <w:proofErr w:type="spellStart"/>
+      <w:r>
+        <w:rPr>
+          <w:rFonts w:ascii="微软雅黑" w:hAnsi="微软雅黑" w:hint="eastAsia"/>
+          <w:color w:val="F33B45"/>
+          <w:sz w:val="27"/>
+          <w:szCs w:val="27"/>
+          <w:shd w:val="clear" w:color="auto" w:fill="EEF0F4"/>
+        </w:rPr>
+        <w:t>aop:advisor</w:t>
+      </w:r>
+      <w:proofErr w:type="spellEnd"/>
+      <w:r>
+        <w:rPr>
+          <w:rFonts w:ascii="微软雅黑" w:hAnsi="微软雅黑" w:hint="eastAsia"/>
+          <w:color w:val="F33B45"/>
+          <w:sz w:val="27"/>
+          <w:szCs w:val="27"/>
+          <w:shd w:val="clear" w:color="auto" w:fill="EEF0F4"/>
+        </w:rPr>
+        <w:t>&gt;中引用的通知时，通知必须实现Advice接口。</w:t>
       </w:r>
     </w:p>
     <w:p>
@@ -10021,6 +11253,7 @@
           <w:szCs w:val="28"/>
         </w:rPr>
       </w:pPr>
+      <w:proofErr w:type="spellStart"/>
       <w:r>
         <w:rPr>
           <w:rFonts w:ascii="Consolas" w:hAnsi="Consolas" w:cs="Consolas"/>
@@ -10039,24 +11272,56 @@
         </w:rPr>
         <w:t>op</w:t>
       </w:r>
-      <w:r>
-        <w:rPr>
-          <w:rFonts w:ascii="Consolas" w:hAnsi="Consolas" w:cs="Consolas" w:hint="eastAsia"/>
-          <w:color w:val="000000"/>
-          <w:sz w:val="28"/>
-          <w:szCs w:val="28"/>
-        </w:rPr>
-        <w:t>标签解析器配置在</w:t>
-      </w:r>
-      <w:r>
-        <w:rPr>
-          <w:rFonts w:ascii="Consolas" w:hAnsi="Consolas" w:cs="Consolas" w:hint="eastAsia"/>
-          <w:color w:val="000000"/>
-          <w:sz w:val="28"/>
-          <w:szCs w:val="28"/>
-        </w:rPr>
-        <w:t>spring-aop</w:t>
-      </w:r>
+      <w:proofErr w:type="spellEnd"/>
+      <w:r>
+        <w:rPr>
+          <w:rFonts w:ascii="Consolas" w:hAnsi="Consolas" w:cs="Consolas" w:hint="eastAsia"/>
+          <w:color w:val="000000"/>
+          <w:sz w:val="28"/>
+          <w:szCs w:val="28"/>
+        </w:rPr>
+        <w:t>标签</w:t>
+      </w:r>
+      <w:proofErr w:type="gramStart"/>
+      <w:r>
+        <w:rPr>
+          <w:rFonts w:ascii="Consolas" w:hAnsi="Consolas" w:cs="Consolas" w:hint="eastAsia"/>
+          <w:color w:val="000000"/>
+          <w:sz w:val="28"/>
+          <w:szCs w:val="28"/>
+        </w:rPr>
+        <w:t>解析器</w:t>
+      </w:r>
+      <w:proofErr w:type="gramEnd"/>
+      <w:r>
+        <w:rPr>
+          <w:rFonts w:ascii="Consolas" w:hAnsi="Consolas" w:cs="Consolas" w:hint="eastAsia"/>
+          <w:color w:val="000000"/>
+          <w:sz w:val="28"/>
+          <w:szCs w:val="28"/>
+        </w:rPr>
+        <w:t>配置在</w:t>
+      </w:r>
+      <w:r>
+        <w:rPr>
+          <w:rFonts w:ascii="Consolas" w:hAnsi="Consolas" w:cs="Consolas" w:hint="eastAsia"/>
+          <w:color w:val="000000"/>
+          <w:sz w:val="28"/>
+          <w:szCs w:val="28"/>
+        </w:rPr>
+        <w:t>spring-</w:t>
+      </w:r>
+      <w:proofErr w:type="spellStart"/>
+      <w:r>
+        <w:rPr>
+          <w:rFonts w:ascii="Consolas" w:hAnsi="Consolas" w:cs="Consolas" w:hint="eastAsia"/>
+          <w:color w:val="000000"/>
+          <w:sz w:val="28"/>
+          <w:szCs w:val="28"/>
+        </w:rPr>
+        <w:t>aop</w:t>
+      </w:r>
+      <w:proofErr w:type="spellEnd"/>
       <w:r>
         <w:rPr>
           <w:rFonts w:ascii="Consolas" w:hAnsi="Consolas" w:cs="Consolas" w:hint="eastAsia"/>
@@ -10073,8 +11338,19 @@
           <w:sz w:val="28"/>
           <w:szCs w:val="28"/>
         </w:rPr>
-        <w:t>META-INFO/spring.handler</w:t>
-      </w:r>
+        <w:t>META-INFO/</w:t>
+      </w:r>
+      <w:proofErr w:type="spellStart"/>
+      <w:r>
+        <w:rPr>
+          <w:rFonts w:ascii="Consolas" w:hAnsi="Consolas" w:cs="Consolas" w:hint="eastAsia"/>
+          <w:color w:val="000000"/>
+          <w:sz w:val="28"/>
+          <w:szCs w:val="28"/>
+        </w:rPr>
+        <w:t>spring.handler</w:t>
+      </w:r>
+      <w:proofErr w:type="spellEnd"/>
       <w:r>
         <w:rPr>
           <w:rFonts w:ascii="Consolas" w:hAnsi="Consolas" w:cs="Consolas" w:hint="eastAsia"/>
@@ -10084,6 +11360,7 @@
         </w:rPr>
         <w:t>文件中（</w:t>
       </w:r>
+      <w:proofErr w:type="spellStart"/>
       <w:r>
         <w:rPr>
           <w:rFonts w:ascii="Consolas" w:hAnsi="Consolas" w:cs="Consolas"/>
@@ -10093,6 +11370,7 @@
         </w:rPr>
         <w:t>AopNamespaceHandler</w:t>
       </w:r>
+      <w:proofErr w:type="spellEnd"/>
       <w:r>
         <w:rPr>
           <w:rFonts w:ascii="Consolas" w:hAnsi="Consolas" w:cs="Consolas" w:hint="eastAsia"/>
@@ -10123,6 +11401,7 @@
         </w:rPr>
         <w:t>解析</w:t>
       </w:r>
+      <w:proofErr w:type="spellStart"/>
       <w:r>
         <w:rPr>
           <w:rFonts w:ascii="Consolas" w:hAnsi="Consolas" w:cs="Consolas" w:hint="eastAsia"/>
@@ -10132,6 +11411,7 @@
         </w:rPr>
         <w:t>aop</w:t>
       </w:r>
+      <w:proofErr w:type="spellEnd"/>
       <w:r>
         <w:rPr>
           <w:rFonts w:ascii="Consolas" w:hAnsi="Consolas" w:cs="Consolas" w:hint="eastAsia"/>
@@ -10141,6 +11421,7 @@
         </w:rPr>
         <w:t>标签是加载</w:t>
       </w:r>
+      <w:proofErr w:type="spellStart"/>
       <w:r>
         <w:rPr>
           <w:rFonts w:ascii="Consolas" w:hAnsi="Consolas" w:cs="Consolas" w:hint="eastAsia"/>
@@ -10166,7 +11447,17 @@
           <w:sz w:val="28"/>
           <w:szCs w:val="28"/>
         </w:rPr>
-        <w:t>andler,</w:t>
+        <w:t>andler</w:t>
+      </w:r>
+      <w:proofErr w:type="spellEnd"/>
+      <w:r>
+        <w:rPr>
+          <w:rFonts w:ascii="Consolas" w:hAnsi="Consolas" w:cs="Consolas" w:hint="eastAsia"/>
+          <w:color w:val="000000"/>
+          <w:sz w:val="28"/>
+          <w:szCs w:val="28"/>
+        </w:rPr>
+        <w:t>,</w:t>
       </w:r>
       <w:r>
         <w:rPr>
@@ -10177,14 +11468,25 @@
         </w:rPr>
         <w:t>然后创建</w:t>
       </w:r>
-      <w:r>
-        <w:rPr>
-          <w:rFonts w:ascii="Consolas" w:hAnsi="Consolas" w:cs="Consolas" w:hint="eastAsia"/>
-          <w:color w:val="000000"/>
-          <w:sz w:val="28"/>
-          <w:szCs w:val="28"/>
-        </w:rPr>
-        <w:t>解析器实例，</w:t>
+      <w:proofErr w:type="gramStart"/>
+      <w:r>
+        <w:rPr>
+          <w:rFonts w:ascii="Consolas" w:hAnsi="Consolas" w:cs="Consolas" w:hint="eastAsia"/>
+          <w:color w:val="000000"/>
+          <w:sz w:val="28"/>
+          <w:szCs w:val="28"/>
+        </w:rPr>
+        <w:t>解析器</w:t>
+      </w:r>
+      <w:proofErr w:type="gramEnd"/>
+      <w:r>
+        <w:rPr>
+          <w:rFonts w:ascii="Consolas" w:hAnsi="Consolas" w:cs="Consolas" w:hint="eastAsia"/>
+          <w:color w:val="000000"/>
+          <w:sz w:val="28"/>
+          <w:szCs w:val="28"/>
+        </w:rPr>
+        <w:t>实例，</w:t>
       </w:r>
       <w:r>
         <w:rPr>
@@ -10195,6 +11497,7 @@
         </w:rPr>
         <w:t>调用</w:t>
       </w:r>
+      <w:proofErr w:type="spellStart"/>
       <w:r>
         <w:rPr>
           <w:rFonts w:ascii="Consolas" w:hAnsi="Consolas" w:cs="Consolas" w:hint="eastAsia"/>
@@ -10204,6 +11507,7 @@
         </w:rPr>
         <w:t>init</w:t>
       </w:r>
+      <w:proofErr w:type="spellEnd"/>
       <w:r>
         <w:rPr>
           <w:rFonts w:ascii="Consolas" w:hAnsi="Consolas" w:cs="Consolas" w:hint="eastAsia"/>
@@ -10222,6 +11526,7 @@
         </w:rPr>
         <w:t>用</w:t>
       </w:r>
+      <w:proofErr w:type="spellStart"/>
       <w:r>
         <w:rPr>
           <w:rFonts w:ascii="Consolas" w:hAnsi="Consolas" w:cs="Consolas"/>
@@ -10231,6 +11536,7 @@
         </w:rPr>
         <w:t>ConfigBeanDefinitionParser</w:t>
       </w:r>
+      <w:proofErr w:type="spellEnd"/>
       <w:r>
         <w:rPr>
           <w:rFonts w:ascii="Consolas" w:hAnsi="Consolas" w:cs="Consolas" w:hint="eastAsia"/>
@@ -10312,6 +11618,7 @@
         </w:rPr>
         <w:t>命名空间的标签的都实现</w:t>
       </w:r>
+      <w:proofErr w:type="spellStart"/>
       <w:r>
         <w:rPr>
           <w:rFonts w:ascii="Consolas" w:hAnsi="Consolas" w:cs="Consolas"/>
@@ -10321,6 +11628,7 @@
         </w:rPr>
         <w:t>BeanDefinitionParser</w:t>
       </w:r>
+      <w:proofErr w:type="spellEnd"/>
       <w:r>
         <w:rPr>
           <w:rFonts w:ascii="Consolas" w:hAnsi="Consolas" w:cs="Consolas" w:hint="eastAsia"/>
@@ -10444,6 +11752,7 @@
         </w:rPr>
         <w:t>，创建</w:t>
       </w:r>
+      <w:proofErr w:type="spellStart"/>
       <w:r>
         <w:rPr>
           <w:rFonts w:ascii="Consolas" w:hAnsi="Consolas" w:cs="Consolas"/>
@@ -10453,6 +11762,7 @@
         </w:rPr>
         <w:t>RootBeanDefinition</w:t>
       </w:r>
+      <w:proofErr w:type="spellEnd"/>
       <w:r>
         <w:rPr>
           <w:rFonts w:ascii="Consolas" w:hAnsi="Consolas" w:cs="Consolas" w:hint="eastAsia"/>
@@ -10489,6 +11799,7 @@
         </w:rPr>
         <w:t>，</w:t>
       </w:r>
+      <w:proofErr w:type="spellStart"/>
       <w:r>
         <w:rPr>
           <w:rFonts w:ascii="Consolas" w:hAnsi="Consolas" w:cs="Consolas" w:hint="eastAsia"/>
@@ -10498,6 +11809,7 @@
         </w:rPr>
         <w:t>beanclass</w:t>
       </w:r>
+      <w:proofErr w:type="spellEnd"/>
       <w:r>
         <w:rPr>
           <w:rFonts w:ascii="Consolas" w:hAnsi="Consolas" w:cs="Consolas" w:hint="eastAsia"/>
@@ -10507,6 +11819,7 @@
         </w:rPr>
         <w:t>为</w:t>
       </w:r>
+      <w:proofErr w:type="spellStart"/>
       <w:r>
         <w:rPr>
           <w:rFonts w:ascii="Consolas" w:hAnsi="Consolas" w:cs="Consolas"/>
@@ -10516,6 +11829,7 @@
         </w:rPr>
         <w:t>AspectJExpressionPointcut</w:t>
       </w:r>
+      <w:proofErr w:type="spellEnd"/>
       <w:r>
         <w:rPr>
           <w:rFonts w:ascii="Consolas" w:hAnsi="Consolas" w:cs="Consolas" w:hint="eastAsia"/>
@@ -10552,6 +11866,7 @@
         </w:rPr>
         <w:t>，然后将</w:t>
       </w:r>
+      <w:proofErr w:type="spellStart"/>
       <w:r>
         <w:rPr>
           <w:rFonts w:ascii="Consolas" w:hAnsi="Consolas" w:cs="Consolas" w:hint="eastAsia"/>
@@ -10561,6 +11876,7 @@
         </w:rPr>
         <w:t>beandefinition</w:t>
       </w:r>
+      <w:proofErr w:type="spellEnd"/>
       <w:r>
         <w:rPr>
           <w:rFonts w:ascii="Consolas" w:hAnsi="Consolas" w:cs="Consolas" w:hint="eastAsia"/>
@@ -10570,6 +11886,7 @@
         </w:rPr>
         <w:t>注册到</w:t>
       </w:r>
+      <w:proofErr w:type="spellStart"/>
       <w:r>
         <w:rPr>
           <w:rFonts w:ascii="Consolas" w:hAnsi="Consolas" w:cs="Consolas" w:hint="eastAsia"/>
@@ -10579,6 +11896,7 @@
         </w:rPr>
         <w:t>DefaultListableBeanFactory</w:t>
       </w:r>
+      <w:proofErr w:type="spellEnd"/>
       <w:r>
         <w:rPr>
           <w:rFonts w:ascii="Consolas" w:hAnsi="Consolas" w:cs="Consolas" w:hint="eastAsia"/>
@@ -10873,7 +12191,17 @@
           <w:sz w:val="28"/>
           <w:szCs w:val="28"/>
         </w:rPr>
-        <w:t>after-throwing</w:t>
+        <w:t>after-</w:t>
+      </w:r>
+      <w:proofErr w:type="spellStart"/>
+      <w:r>
+        <w:rPr>
+          <w:rFonts w:ascii="Consolas" w:hAnsi="Consolas" w:cs="Consolas" w:hint="eastAsia"/>
+          <w:color w:val="000000"/>
+          <w:sz w:val="28"/>
+          <w:szCs w:val="28"/>
+        </w:rPr>
+        <w:t>throwing</w:t>
       </w:r>
       <w:r>
         <w:rPr>
@@ -10884,6 +12212,7 @@
         </w:rPr>
         <w:t>,around</w:t>
       </w:r>
+      <w:proofErr w:type="spellEnd"/>
     </w:p>
     <w:p>
       <w:pPr>
@@ -10988,6 +12317,7 @@
         </w:rPr>
         <w:t>对应的</w:t>
       </w:r>
+      <w:proofErr w:type="spellStart"/>
       <w:r>
         <w:rPr>
           <w:rFonts w:ascii="Consolas" w:hAnsi="Consolas" w:cs="Consolas" w:hint="eastAsia"/>
@@ -10997,6 +12327,7 @@
         </w:rPr>
         <w:t>beandefinition</w:t>
       </w:r>
+      <w:proofErr w:type="spellEnd"/>
       <w:r>
         <w:rPr>
           <w:rFonts w:ascii="Consolas" w:hAnsi="Consolas" w:cs="Consolas" w:hint="eastAsia"/>
@@ -11024,6 +12355,7 @@
         </w:rPr>
         <w:t>就是</w:t>
       </w:r>
+      <w:proofErr w:type="spellStart"/>
       <w:r>
         <w:rPr>
           <w:rFonts w:ascii="Consolas" w:hAnsi="Consolas" w:cs="Consolas" w:hint="eastAsia"/>
@@ -11033,6 +12365,7 @@
         </w:rPr>
         <w:t>AspectJMethodBeforeAdvice</w:t>
       </w:r>
+      <w:proofErr w:type="spellEnd"/>
       <w:r>
         <w:rPr>
           <w:rFonts w:ascii="Consolas" w:hAnsi="Consolas" w:cs="Consolas" w:hint="eastAsia"/>
@@ -11042,6 +12375,7 @@
         </w:rPr>
         <w:t>，创建</w:t>
       </w:r>
+      <w:proofErr w:type="spellStart"/>
       <w:r>
         <w:rPr>
           <w:rFonts w:ascii="Consolas" w:hAnsi="Consolas" w:cs="Consolas" w:hint="eastAsia"/>
@@ -11051,6 +12385,7 @@
         </w:rPr>
         <w:t>beandefinition</w:t>
       </w:r>
+      <w:proofErr w:type="spellEnd"/>
       <w:r>
         <w:rPr>
           <w:rFonts w:ascii="Consolas" w:hAnsi="Consolas" w:cs="Consolas" w:hint="eastAsia"/>
@@ -11107,6 +12442,7 @@
         </w:rPr>
         <w:t>创建</w:t>
       </w:r>
+      <w:proofErr w:type="spellStart"/>
       <w:r>
         <w:rPr>
           <w:rFonts w:ascii="Consolas" w:hAnsi="Consolas" w:cs="Consolas"/>
@@ -11116,6 +12452,7 @@
         </w:rPr>
         <w:t>AspectJPointcutAdvisor</w:t>
       </w:r>
+      <w:proofErr w:type="spellEnd"/>
       <w:r>
         <w:rPr>
           <w:rFonts w:ascii="Consolas" w:hAnsi="Consolas" w:cs="Consolas" w:hint="eastAsia"/>
@@ -11125,6 +12462,7 @@
         </w:rPr>
         <w:t>的</w:t>
       </w:r>
+      <w:proofErr w:type="spellStart"/>
       <w:r>
         <w:rPr>
           <w:rFonts w:ascii="Consolas" w:hAnsi="Consolas" w:cs="Consolas" w:hint="eastAsia"/>
@@ -11134,6 +12472,7 @@
         </w:rPr>
         <w:t>beandefinition</w:t>
       </w:r>
+      <w:proofErr w:type="spellEnd"/>
       <w:r>
         <w:rPr>
           <w:rFonts w:ascii="Consolas" w:hAnsi="Consolas" w:cs="Consolas" w:hint="eastAsia"/>
@@ -11161,6 +12500,7 @@
         </w:rPr>
         <w:t>为</w:t>
       </w:r>
+      <w:proofErr w:type="spellStart"/>
       <w:r>
         <w:rPr>
           <w:rFonts w:ascii="Consolas" w:hAnsi="Consolas" w:cs="Consolas"/>
@@ -11170,6 +12510,7 @@
         </w:rPr>
         <w:t>AspectJPointcutAdvisor</w:t>
       </w:r>
+      <w:proofErr w:type="spellEnd"/>
       <w:r>
         <w:rPr>
           <w:rFonts w:ascii="Consolas" w:hAnsi="Consolas" w:cs="Consolas" w:hint="eastAsia"/>
@@ -11197,6 +12538,7 @@
         </w:rPr>
         <w:t>的</w:t>
       </w:r>
+      <w:proofErr w:type="spellStart"/>
       <w:r>
         <w:rPr>
           <w:rFonts w:ascii="Consolas" w:hAnsi="Consolas" w:cs="Consolas" w:hint="eastAsia"/>
@@ -11206,6 +12548,7 @@
         </w:rPr>
         <w:t>beandefinition</w:t>
       </w:r>
+      <w:proofErr w:type="spellEnd"/>
       <w:r>
         <w:rPr>
           <w:rFonts w:ascii="Consolas" w:hAnsi="Consolas" w:cs="Consolas" w:hint="eastAsia"/>
@@ -11224,6 +12567,7 @@
         </w:rPr>
         <w:t>这个</w:t>
       </w:r>
+      <w:proofErr w:type="spellStart"/>
       <w:r>
         <w:rPr>
           <w:rFonts w:ascii="Consolas" w:hAnsi="Consolas" w:cs="Consolas" w:hint="eastAsia"/>
@@ -11233,6 +12577,7 @@
         </w:rPr>
         <w:t>beandefinition</w:t>
       </w:r>
+      <w:proofErr w:type="spellEnd"/>
       <w:r>
         <w:rPr>
           <w:rFonts w:ascii="Consolas" w:hAnsi="Consolas" w:cs="Consolas" w:hint="eastAsia"/>
@@ -11379,6 +12724,7 @@
         </w:rPr>
         <w:t>对应的</w:t>
       </w:r>
+      <w:proofErr w:type="spellStart"/>
       <w:r>
         <w:rPr>
           <w:rFonts w:ascii="Consolas" w:hAnsi="Consolas" w:cs="Consolas" w:hint="eastAsia"/>
@@ -11388,6 +12734,7 @@
         </w:rPr>
         <w:t>beandefinition</w:t>
       </w:r>
+      <w:proofErr w:type="spellEnd"/>
       <w:r>
         <w:rPr>
           <w:rFonts w:ascii="Consolas" w:hAnsi="Consolas" w:cs="Consolas" w:hint="eastAsia"/>
@@ -11397,6 +12744,7 @@
         </w:rPr>
         <w:t>就是</w:t>
       </w:r>
+      <w:proofErr w:type="spellStart"/>
       <w:r>
         <w:rPr>
           <w:rFonts w:ascii="Consolas" w:hAnsi="Consolas" w:cs="Consolas" w:hint="eastAsia"/>
@@ -11406,6 +12754,7 @@
         </w:rPr>
         <w:t>AspectJAfterAdvice</w:t>
       </w:r>
+      <w:proofErr w:type="spellEnd"/>
       <w:r>
         <w:rPr>
           <w:rFonts w:ascii="Consolas" w:hAnsi="Consolas" w:cs="Consolas" w:hint="eastAsia"/>
@@ -11415,6 +12764,7 @@
         </w:rPr>
         <w:t>，创建</w:t>
       </w:r>
+      <w:proofErr w:type="spellStart"/>
       <w:r>
         <w:rPr>
           <w:rFonts w:ascii="Consolas" w:hAnsi="Consolas" w:cs="Consolas" w:hint="eastAsia"/>
@@ -11424,6 +12774,7 @@
         </w:rPr>
         <w:t>beandefinition</w:t>
       </w:r>
+      <w:proofErr w:type="spellEnd"/>
       <w:r>
         <w:rPr>
           <w:rFonts w:ascii="Consolas" w:hAnsi="Consolas" w:cs="Consolas" w:hint="eastAsia"/>
@@ -11480,6 +12831,7 @@
         </w:rPr>
         <w:t>创建</w:t>
       </w:r>
+      <w:proofErr w:type="spellStart"/>
       <w:r>
         <w:rPr>
           <w:rFonts w:ascii="Consolas" w:hAnsi="Consolas" w:cs="Consolas"/>
@@ -11489,6 +12841,7 @@
         </w:rPr>
         <w:t>AspectJPointcutAdvisor</w:t>
       </w:r>
+      <w:proofErr w:type="spellEnd"/>
       <w:r>
         <w:rPr>
           <w:rFonts w:ascii="Consolas" w:hAnsi="Consolas" w:cs="Consolas" w:hint="eastAsia"/>
@@ -11498,6 +12851,7 @@
         </w:rPr>
         <w:t>的</w:t>
       </w:r>
+      <w:proofErr w:type="spellStart"/>
       <w:r>
         <w:rPr>
           <w:rFonts w:ascii="Consolas" w:hAnsi="Consolas" w:cs="Consolas" w:hint="eastAsia"/>
@@ -11507,6 +12861,7 @@
         </w:rPr>
         <w:t>beandefinition</w:t>
       </w:r>
+      <w:proofErr w:type="spellEnd"/>
       <w:r>
         <w:rPr>
           <w:rFonts w:ascii="Consolas" w:hAnsi="Consolas" w:cs="Consolas" w:hint="eastAsia"/>
@@ -11543,6 +12898,7 @@
         </w:rPr>
         <w:t>的</w:t>
       </w:r>
+      <w:proofErr w:type="spellStart"/>
       <w:r>
         <w:rPr>
           <w:rFonts w:ascii="Consolas" w:hAnsi="Consolas" w:cs="Consolas" w:hint="eastAsia"/>
@@ -11552,6 +12908,7 @@
         </w:rPr>
         <w:t>beandefinition</w:t>
       </w:r>
+      <w:proofErr w:type="spellEnd"/>
       <w:r>
         <w:rPr>
           <w:rFonts w:ascii="Consolas" w:hAnsi="Consolas" w:cs="Consolas" w:hint="eastAsia"/>
@@ -11561,6 +12918,7 @@
         </w:rPr>
         <w:t>封装到这个</w:t>
       </w:r>
+      <w:proofErr w:type="spellStart"/>
       <w:r>
         <w:rPr>
           <w:rFonts w:ascii="Consolas" w:hAnsi="Consolas" w:cs="Consolas" w:hint="eastAsia"/>
@@ -11570,6 +12928,7 @@
         </w:rPr>
         <w:t>beandefinition</w:t>
       </w:r>
+      <w:proofErr w:type="spellEnd"/>
       <w:r>
         <w:rPr>
           <w:rFonts w:ascii="Consolas" w:hAnsi="Consolas" w:cs="Consolas" w:hint="eastAsia"/>
@@ -11661,8 +13020,19 @@
           <w:sz w:val="28"/>
           <w:szCs w:val="28"/>
         </w:rPr>
-        <w:t>after-throwing,around</w:t>
-      </w:r>
+        <w:t>after-</w:t>
+      </w:r>
+      <w:proofErr w:type="spellStart"/>
+      <w:r>
+        <w:rPr>
+          <w:rFonts w:ascii="Consolas" w:hAnsi="Consolas" w:cs="Consolas" w:hint="eastAsia"/>
+          <w:color w:val="000000"/>
+          <w:sz w:val="28"/>
+          <w:szCs w:val="28"/>
+        </w:rPr>
+        <w:t>throwing,around</w:t>
+      </w:r>
+      <w:proofErr w:type="spellEnd"/>
     </w:p>
     <w:p>
       <w:pPr>
@@ -11714,6 +13084,7 @@
         </w:rPr>
         <w:t>对应的</w:t>
       </w:r>
+      <w:proofErr w:type="spellStart"/>
       <w:r>
         <w:rPr>
           <w:rFonts w:ascii="Consolas" w:hAnsi="Consolas" w:cs="Consolas" w:hint="eastAsia"/>
@@ -11723,6 +13094,7 @@
         </w:rPr>
         <w:t>beandefinition</w:t>
       </w:r>
+      <w:proofErr w:type="spellEnd"/>
       <w:r>
         <w:rPr>
           <w:rFonts w:ascii="Consolas" w:hAnsi="Consolas" w:cs="Consolas" w:hint="eastAsia"/>
@@ -11732,6 +13104,7 @@
         </w:rPr>
         <w:t>就是</w:t>
       </w:r>
+      <w:proofErr w:type="spellStart"/>
       <w:r>
         <w:rPr>
           <w:rFonts w:ascii="Consolas" w:hAnsi="Consolas" w:cs="Consolas"/>
@@ -11741,6 +13114,7 @@
         </w:rPr>
         <w:t>AspectJAfterReturningAdvice</w:t>
       </w:r>
+      <w:proofErr w:type="spellEnd"/>
     </w:p>
     <w:p>
       <w:pPr>
@@ -11783,6 +13157,7 @@
         </w:rPr>
         <w:t>对应的</w:t>
       </w:r>
+      <w:proofErr w:type="spellStart"/>
       <w:r>
         <w:rPr>
           <w:rFonts w:ascii="Consolas" w:hAnsi="Consolas" w:cs="Consolas" w:hint="eastAsia"/>
@@ -11792,6 +13167,7 @@
         </w:rPr>
         <w:t>beandefinition</w:t>
       </w:r>
+      <w:proofErr w:type="spellEnd"/>
       <w:r>
         <w:rPr>
           <w:rFonts w:ascii="Consolas" w:hAnsi="Consolas" w:cs="Consolas" w:hint="eastAsia"/>
@@ -11801,6 +13177,7 @@
         </w:rPr>
         <w:t>就是</w:t>
       </w:r>
+      <w:proofErr w:type="spellStart"/>
       <w:r>
         <w:rPr>
           <w:rFonts w:ascii="Consolas" w:hAnsi="Consolas" w:cs="Consolas"/>
@@ -11810,6 +13187,7 @@
         </w:rPr>
         <w:t>AspectJAfterThrowingAdvice</w:t>
       </w:r>
+      <w:proofErr w:type="spellEnd"/>
     </w:p>
     <w:p>
       <w:pPr>
@@ -11840,6 +13218,7 @@
         </w:rPr>
         <w:t>对应的</w:t>
       </w:r>
+      <w:proofErr w:type="spellStart"/>
       <w:r>
         <w:rPr>
           <w:rFonts w:ascii="Consolas" w:hAnsi="Consolas" w:cs="Consolas" w:hint="eastAsia"/>
@@ -11849,6 +13228,7 @@
         </w:rPr>
         <w:t>beandefinition</w:t>
       </w:r>
+      <w:proofErr w:type="spellEnd"/>
       <w:r>
         <w:rPr>
           <w:rFonts w:ascii="Consolas" w:hAnsi="Consolas" w:cs="Consolas" w:hint="eastAsia"/>
@@ -11858,6 +13238,7 @@
         </w:rPr>
         <w:t>就是</w:t>
       </w:r>
+      <w:proofErr w:type="spellStart"/>
       <w:r>
         <w:rPr>
           <w:rFonts w:ascii="Consolas" w:hAnsi="Consolas" w:cs="Consolas"/>
@@ -11867,6 +13248,7 @@
         </w:rPr>
         <w:t>AspectJAroundAdvice</w:t>
       </w:r>
+      <w:proofErr w:type="spellEnd"/>
     </w:p>
     <w:p>
       <w:pPr>
@@ -11922,6 +13304,7 @@
         <w:lastRenderedPageBreak/>
         <w:t>切面标签对应的</w:t>
       </w:r>
+      <w:proofErr w:type="spellStart"/>
       <w:r>
         <w:rPr>
           <w:rFonts w:ascii="Consolas" w:hAnsi="Consolas" w:cs="Consolas"/>
@@ -11930,13 +13313,24 @@
         </w:rPr>
         <w:t>AspectJPointcutAdvisor</w:t>
       </w:r>
-      <w:r>
-        <w:rPr>
-          <w:rFonts w:ascii="Consolas" w:hAnsi="Consolas" w:cs="Consolas" w:hint="eastAsia"/>
-          <w:sz w:val="28"/>
-          <w:szCs w:val="28"/>
-        </w:rPr>
-        <w:t>类注册到</w:t>
+      <w:proofErr w:type="spellEnd"/>
+      <w:proofErr w:type="gramStart"/>
+      <w:r>
+        <w:rPr>
+          <w:rFonts w:ascii="Consolas" w:hAnsi="Consolas" w:cs="Consolas" w:hint="eastAsia"/>
+          <w:sz w:val="28"/>
+          <w:szCs w:val="28"/>
+        </w:rPr>
+        <w:t>类注册</w:t>
+      </w:r>
+      <w:proofErr w:type="gramEnd"/>
+      <w:r>
+        <w:rPr>
+          <w:rFonts w:ascii="Consolas" w:hAnsi="Consolas" w:cs="Consolas" w:hint="eastAsia"/>
+          <w:sz w:val="28"/>
+          <w:szCs w:val="28"/>
+        </w:rPr>
+        <w:t>到</w:t>
       </w:r>
       <w:r>
         <w:rPr>
@@ -11968,7 +13362,25 @@
           <w:sz w:val="28"/>
           <w:szCs w:val="28"/>
         </w:rPr>
-        <w:t>为全量类名加上</w:t>
+        <w:t>为</w:t>
+      </w:r>
+      <w:proofErr w:type="gramStart"/>
+      <w:r>
+        <w:rPr>
+          <w:rFonts w:ascii="Consolas" w:hAnsi="Consolas" w:cs="Consolas" w:hint="eastAsia"/>
+          <w:sz w:val="28"/>
+          <w:szCs w:val="28"/>
+        </w:rPr>
+        <w:t>全量类名</w:t>
+      </w:r>
+      <w:proofErr w:type="gramEnd"/>
+      <w:r>
+        <w:rPr>
+          <w:rFonts w:ascii="Consolas" w:hAnsi="Consolas" w:cs="Consolas" w:hint="eastAsia"/>
+          <w:sz w:val="28"/>
+          <w:szCs w:val="28"/>
+        </w:rPr>
+        <w:t>加上</w:t>
       </w:r>
       <w:r>
         <w:rPr>
@@ -12036,13 +13448,23 @@
         </w:rPr>
         <w:t>：</w:t>
       </w:r>
-      <w:r>
-        <w:rPr>
-          <w:rFonts w:ascii="Consolas" w:hAnsi="Consolas" w:cs="Consolas"/>
-          <w:sz w:val="28"/>
-          <w:szCs w:val="28"/>
-        </w:rPr>
-        <w:t>org.springframework.aop.aspectj.AspectJPointcutAdvisor#0</w:t>
+      <w:proofErr w:type="gramStart"/>
+      <w:r>
+        <w:rPr>
+          <w:rFonts w:ascii="Consolas" w:hAnsi="Consolas" w:cs="Consolas"/>
+          <w:sz w:val="28"/>
+          <w:szCs w:val="28"/>
+        </w:rPr>
+        <w:t>org.springframework.aop.aspectj</w:t>
+      </w:r>
+      <w:proofErr w:type="gramEnd"/>
+      <w:r>
+        <w:rPr>
+          <w:rFonts w:ascii="Consolas" w:hAnsi="Consolas" w:cs="Consolas"/>
+          <w:sz w:val="28"/>
+          <w:szCs w:val="28"/>
+        </w:rPr>
+        <w:t>.AspectJPointcutAdvisor#0</w:t>
       </w:r>
     </w:p>
     <w:p>
@@ -12064,6 +13486,7 @@
         </w:rPr>
         <w:t>创建</w:t>
       </w:r>
+      <w:proofErr w:type="spellStart"/>
       <w:r>
         <w:rPr>
           <w:rFonts w:ascii="Consolas" w:hAnsi="Consolas" w:cs="Consolas" w:hint="eastAsia"/>
@@ -12073,6 +13496,7 @@
         </w:rPr>
         <w:t>aop</w:t>
       </w:r>
+      <w:proofErr w:type="spellEnd"/>
       <w:r>
         <w:rPr>
           <w:rFonts w:ascii="Consolas" w:hAnsi="Consolas" w:cs="Consolas" w:hint="eastAsia"/>
@@ -12100,6 +13524,7 @@
         </w:rPr>
         <w:t>（也就是在实例化之前</w:t>
       </w:r>
+      <w:proofErr w:type="spellStart"/>
       <w:r>
         <w:rPr>
           <w:rFonts w:ascii="Consolas" w:hAnsi="Consolas" w:cs="Consolas"/>
@@ -12109,6 +13534,7 @@
         </w:rPr>
         <w:t>applyBeanPostProcessorsBeforeInstantiation</w:t>
       </w:r>
+      <w:proofErr w:type="spellEnd"/>
       <w:r>
         <w:rPr>
           <w:rFonts w:ascii="Consolas" w:hAnsi="Consolas" w:cs="Consolas" w:hint="eastAsia"/>
@@ -12127,6 +13553,7 @@
         </w:rPr>
         <w:t>，执行后置处理器</w:t>
       </w:r>
+      <w:proofErr w:type="spellStart"/>
       <w:r>
         <w:rPr>
           <w:rFonts w:ascii="Consolas" w:hAnsi="Consolas" w:cs="Consolas"/>
@@ -12136,6 +13563,7 @@
         </w:rPr>
         <w:t>AspectJAwareAdvisorAutoProxyCreator</w:t>
       </w:r>
+      <w:proofErr w:type="spellEnd"/>
       <w:r>
         <w:rPr>
           <w:rFonts w:ascii="Consolas" w:hAnsi="Consolas" w:cs="Consolas" w:hint="eastAsia"/>
@@ -12145,6 +13573,7 @@
         </w:rPr>
         <w:t>前置方法，创建标签对应的</w:t>
       </w:r>
+      <w:proofErr w:type="spellStart"/>
       <w:r>
         <w:rPr>
           <w:rFonts w:ascii="Consolas" w:hAnsi="Consolas" w:cs="Consolas"/>
@@ -12153,6 +13582,7 @@
         </w:rPr>
         <w:t>AspectJPointcutAdvisor</w:t>
       </w:r>
+      <w:proofErr w:type="spellEnd"/>
       <w:r>
         <w:rPr>
           <w:rFonts w:ascii="Consolas" w:hAnsi="Consolas" w:cs="Consolas" w:hint="eastAsia"/>
@@ -12223,6 +13653,7 @@
         </w:rPr>
         <w:t>创建</w:t>
       </w:r>
+      <w:proofErr w:type="spellStart"/>
       <w:r>
         <w:rPr>
           <w:rFonts w:ascii="Consolas" w:hAnsi="Consolas" w:cs="Consolas" w:hint="eastAsia"/>
@@ -12232,6 +13663,7 @@
         </w:rPr>
         <w:t>aop</w:t>
       </w:r>
+      <w:proofErr w:type="spellEnd"/>
       <w:r>
         <w:rPr>
           <w:rFonts w:ascii="Consolas" w:hAnsi="Consolas" w:cs="Consolas" w:hint="eastAsia"/>
@@ -12269,7 +13701,27 @@
           <w:sz w:val="28"/>
           <w:szCs w:val="28"/>
         </w:rPr>
-        <w:t>org.springframework.beans.factory.support.AbstractAutowireCapableBeanFactory.initializeBean(String, Object, RootBeanDefinition)</w:t>
+        <w:t xml:space="preserve">org.springframework.beans.factory.support.AbstractAutowireCapableBeanFactory.initializeBean(String, Object, </w:t>
+      </w:r>
+      <w:proofErr w:type="spellStart"/>
+      <w:r>
+        <w:rPr>
+          <w:rFonts w:ascii="Consolas" w:hAnsi="Consolas" w:cs="Consolas"/>
+          <w:color w:val="000000"/>
+          <w:sz w:val="28"/>
+          <w:szCs w:val="28"/>
+        </w:rPr>
+        <w:t>RootBeanDefinition</w:t>
+      </w:r>
+      <w:proofErr w:type="spellEnd"/>
+      <w:r>
+        <w:rPr>
+          <w:rFonts w:ascii="Consolas" w:hAnsi="Consolas" w:cs="Consolas"/>
+          <w:color w:val="000000"/>
+          <w:sz w:val="28"/>
+          <w:szCs w:val="28"/>
+        </w:rPr>
+        <w:t>)</w:t>
       </w:r>
       <w:r>
         <w:rPr>
@@ -12289,6 +13741,7 @@
         </w:rPr>
         <w:t>；在对象创建之后执行初始化方法之前，再次执行</w:t>
       </w:r>
+      <w:proofErr w:type="spellStart"/>
       <w:r>
         <w:rPr>
           <w:rFonts w:ascii="Consolas" w:hAnsi="Consolas" w:cs="Consolas" w:hint="eastAsia"/>
@@ -12307,6 +13760,7 @@
         </w:rPr>
         <w:t>Processor</w:t>
       </w:r>
+      <w:proofErr w:type="spellEnd"/>
       <w:r>
         <w:rPr>
           <w:rFonts w:ascii="Consolas" w:hAnsi="Consolas" w:cs="Consolas" w:hint="eastAsia"/>
@@ -12316,6 +13770,7 @@
         </w:rPr>
         <w:t>的前置方法（</w:t>
       </w:r>
+      <w:proofErr w:type="spellStart"/>
       <w:r>
         <w:rPr>
           <w:rFonts w:ascii="Consolas" w:hAnsi="Consolas" w:cs="Consolas"/>
@@ -12325,6 +13780,7 @@
         </w:rPr>
         <w:t>applyBeanPostProcessorsBeforeInitialization</w:t>
       </w:r>
+      <w:proofErr w:type="spellEnd"/>
       <w:r>
         <w:rPr>
           <w:rFonts w:ascii="Consolas" w:hAnsi="Consolas" w:cs="Consolas" w:hint="eastAsia"/>
@@ -12355,6 +13811,7 @@
         </w:rPr>
         <w:t>执行完初始化方法之后执行</w:t>
       </w:r>
+      <w:proofErr w:type="spellStart"/>
       <w:r>
         <w:rPr>
           <w:rFonts w:ascii="Consolas" w:hAnsi="Consolas" w:cs="Consolas" w:hint="eastAsia"/>
@@ -12373,6 +13830,7 @@
         </w:rPr>
         <w:t>Processor</w:t>
       </w:r>
+      <w:proofErr w:type="spellEnd"/>
       <w:r>
         <w:rPr>
           <w:rFonts w:ascii="Consolas" w:hAnsi="Consolas" w:cs="Consolas" w:hint="eastAsia"/>
@@ -12382,6 +13840,7 @@
         </w:rPr>
         <w:t>的后置方法（</w:t>
       </w:r>
+      <w:proofErr w:type="spellStart"/>
       <w:r>
         <w:rPr>
           <w:rFonts w:ascii="Consolas" w:hAnsi="Consolas" w:cs="Consolas"/>
@@ -12392,6 +13851,7 @@
         </w:rPr>
         <w:t>applyBeanPostProcessorsAfterInitialization</w:t>
       </w:r>
+      <w:proofErr w:type="spellEnd"/>
       <w:r>
         <w:rPr>
           <w:rFonts w:ascii="Consolas" w:hAnsi="Consolas" w:cs="Consolas" w:hint="eastAsia"/>
@@ -12431,15 +13891,27 @@
         </w:rPr>
         <w:t>在</w:t>
       </w:r>
-      <w:r>
-        <w:rPr>
-          <w:rFonts w:ascii="Consolas" w:hAnsi="Consolas" w:cs="Consolas"/>
-          <w:color w:val="000000"/>
-          <w:sz w:val="28"/>
-          <w:szCs w:val="28"/>
-        </w:rPr>
-        <w:t xml:space="preserve">AspectJAwareAdvisorAutoProxyCreator </w:t>
-      </w:r>
+      <w:proofErr w:type="spellStart"/>
+      <w:r>
+        <w:rPr>
+          <w:rFonts w:ascii="Consolas" w:hAnsi="Consolas" w:cs="Consolas"/>
+          <w:color w:val="000000"/>
+          <w:sz w:val="28"/>
+          <w:szCs w:val="28"/>
+        </w:rPr>
+        <w:t>AspectJAwareAdvisorAutoProxyCreator</w:t>
+      </w:r>
+      <w:proofErr w:type="spellEnd"/>
+      <w:r>
+        <w:rPr>
+          <w:rFonts w:ascii="Consolas" w:hAnsi="Consolas" w:cs="Consolas"/>
+          <w:color w:val="000000"/>
+          <w:sz w:val="28"/>
+          <w:szCs w:val="28"/>
+        </w:rPr>
+        <w:t xml:space="preserve"> </w:t>
+      </w:r>
+      <w:proofErr w:type="gramStart"/>
       <w:r>
         <w:rPr>
           <w:rFonts w:ascii="Consolas" w:hAnsi="Consolas" w:cs="Consolas" w:hint="eastAsia"/>
@@ -12449,6 +13921,7 @@
         </w:rPr>
         <w:t>的父类</w:t>
       </w:r>
+      <w:proofErr w:type="gramEnd"/>
       <w:r>
         <w:rPr>
           <w:rFonts w:ascii="Consolas" w:hAnsi="Consolas" w:cs="Consolas"/>
@@ -12519,8 +13992,19 @@
           <w:sz w:val="28"/>
           <w:szCs w:val="28"/>
         </w:rPr>
-        <w:t xml:space="preserve"> JdkDynamicAopProxy</w:t>
-      </w:r>
+        <w:t xml:space="preserve"> </w:t>
+      </w:r>
+      <w:proofErr w:type="spellStart"/>
+      <w:r>
+        <w:rPr>
+          <w:rFonts w:ascii="Consolas" w:hAnsi="Consolas" w:cs="Consolas"/>
+          <w:color w:val="000000"/>
+          <w:sz w:val="28"/>
+          <w:szCs w:val="28"/>
+        </w:rPr>
+        <w:t>JdkDynamicAopProxy</w:t>
+      </w:r>
+      <w:proofErr w:type="spellEnd"/>
       <w:r>
         <w:rPr>
           <w:rFonts w:ascii="Consolas" w:hAnsi="Consolas" w:cs="Consolas" w:hint="eastAsia"/>
@@ -12564,8 +14048,19 @@
           <w:sz w:val="28"/>
           <w:szCs w:val="28"/>
         </w:rPr>
-        <w:t xml:space="preserve"> ObjenesisCglibAopProxy</w:t>
-      </w:r>
+        <w:t xml:space="preserve"> </w:t>
+      </w:r>
+      <w:proofErr w:type="spellStart"/>
+      <w:r>
+        <w:rPr>
+          <w:rFonts w:ascii="Consolas" w:hAnsi="Consolas" w:cs="Consolas"/>
+          <w:color w:val="000000"/>
+          <w:sz w:val="28"/>
+          <w:szCs w:val="28"/>
+        </w:rPr>
+        <w:t>ObjenesisCglibAopProxy</w:t>
+      </w:r>
+      <w:proofErr w:type="spellEnd"/>
       <w:r>
         <w:rPr>
           <w:rFonts w:ascii="Consolas" w:hAnsi="Consolas" w:cs="Consolas" w:hint="eastAsia"/>
@@ -12621,7 +14116,27 @@
           <w:sz w:val="28"/>
           <w:szCs w:val="28"/>
         </w:rPr>
-        <w:t>org.springframework.aop.framework.CglibAopProxy.DynamicAdvisedInterceptor</w:t>
+        <w:t>org.</w:t>
+      </w:r>
+      <w:proofErr w:type="gramStart"/>
+      <w:r>
+        <w:rPr>
+          <w:rFonts w:ascii="Consolas" w:hAnsi="Consolas" w:cs="Consolas"/>
+          <w:color w:val="000000"/>
+          <w:sz w:val="28"/>
+          <w:szCs w:val="28"/>
+        </w:rPr>
+        <w:t>springframework.aop.framework</w:t>
+      </w:r>
+      <w:proofErr w:type="gramEnd"/>
+      <w:r>
+        <w:rPr>
+          <w:rFonts w:ascii="Consolas" w:hAnsi="Consolas" w:cs="Consolas"/>
+          <w:color w:val="000000"/>
+          <w:sz w:val="28"/>
+          <w:szCs w:val="28"/>
+        </w:rPr>
+        <w:t>.CglibAopProxy.DynamicAdvisedInterceptor</w:t>
       </w:r>
       <w:r>
         <w:rPr>
@@ -12713,6 +14228,7 @@
         </w:rPr>
         <w:t>；</w:t>
       </w:r>
+      <w:proofErr w:type="spellStart"/>
       <w:r>
         <w:rPr>
           <w:rFonts w:ascii="Consolas" w:hAnsi="Consolas" w:cs="Consolas"/>
@@ -12722,6 +14238,7 @@
         </w:rPr>
         <w:t>DynamicAdvisedInterceptor</w:t>
       </w:r>
+      <w:proofErr w:type="spellEnd"/>
       <w:r>
         <w:rPr>
           <w:rFonts w:ascii="Consolas" w:hAnsi="Consolas" w:cs="Consolas" w:hint="eastAsia"/>
@@ -12731,6 +14248,7 @@
         </w:rPr>
         <w:t>是类</w:t>
       </w:r>
+      <w:proofErr w:type="spellStart"/>
       <w:r>
         <w:rPr>
           <w:rFonts w:ascii="Consolas" w:hAnsi="Consolas" w:cs="Consolas"/>
@@ -12740,6 +14258,7 @@
         </w:rPr>
         <w:t>CglibAopProxy</w:t>
       </w:r>
+      <w:proofErr w:type="spellEnd"/>
       <w:r>
         <w:rPr>
           <w:rFonts w:ascii="Consolas" w:hAnsi="Consolas" w:cs="Consolas" w:hint="eastAsia"/>
@@ -12768,6 +14287,7 @@
         <w:lastRenderedPageBreak/>
         <w:t>实现了</w:t>
       </w:r>
+      <w:proofErr w:type="spellStart"/>
       <w:r>
         <w:rPr>
           <w:rFonts w:ascii="Consolas" w:hAnsi="Consolas" w:cs="Consolas"/>
@@ -12777,6 +14297,7 @@
         </w:rPr>
         <w:t>MethodInterceptor</w:t>
       </w:r>
+      <w:proofErr w:type="spellEnd"/>
       <w:r>
         <w:rPr>
           <w:rFonts w:ascii="Consolas" w:hAnsi="Consolas" w:cs="Consolas" w:hint="eastAsia"/>
@@ -12795,6 +14316,7 @@
         </w:rPr>
         <w:t>，在</w:t>
       </w:r>
+      <w:proofErr w:type="spellStart"/>
       <w:r>
         <w:rPr>
           <w:rFonts w:ascii="Consolas" w:hAnsi="Consolas" w:cs="Consolas"/>
@@ -12804,6 +14326,7 @@
         </w:rPr>
         <w:t>MethodInterceptor</w:t>
       </w:r>
+      <w:proofErr w:type="spellEnd"/>
       <w:r>
         <w:rPr>
           <w:rFonts w:ascii="Consolas" w:hAnsi="Consolas" w:cs="Consolas" w:hint="eastAsia"/>
@@ -12888,6 +14411,7 @@
           <w:szCs w:val="28"/>
         </w:rPr>
       </w:pPr>
+      <w:proofErr w:type="spellStart"/>
       <w:r>
         <w:rPr>
           <w:rFonts w:ascii="Consolas" w:hAnsi="Consolas" w:cs="Consolas"/>
@@ -12906,6 +14430,7 @@
         </w:rPr>
         <w:t>op</w:t>
       </w:r>
+      <w:proofErr w:type="spellEnd"/>
       <w:r>
         <w:rPr>
           <w:rFonts w:ascii="Consolas" w:hAnsi="Consolas" w:cs="Consolas" w:hint="eastAsia"/>
@@ -12924,6 +14449,7 @@
         </w:rPr>
         <w:t>（</w:t>
       </w:r>
+      <w:proofErr w:type="spellStart"/>
       <w:r>
         <w:rPr>
           <w:rFonts w:ascii="Consolas" w:hAnsi="Consolas" w:cs="Consolas" w:hint="eastAsia"/>
@@ -12933,6 +14459,7 @@
         </w:rPr>
         <w:t>cglib</w:t>
       </w:r>
+      <w:proofErr w:type="spellEnd"/>
       <w:r>
         <w:rPr>
           <w:rFonts w:ascii="Consolas" w:hAnsi="Consolas" w:cs="Consolas" w:hint="eastAsia"/>
@@ -12981,6 +14508,7 @@
         </w:rPr>
         <w:t>--</w:t>
       </w:r>
+      <w:proofErr w:type="gramStart"/>
       <w:r>
         <w:rPr>
           <w:rFonts w:ascii="Consolas" w:hAnsi="Consolas" w:cs="Consolas" w:hint="eastAsia"/>
@@ -12990,6 +14518,7 @@
         </w:rPr>
         <w:t>》</w:t>
       </w:r>
+      <w:proofErr w:type="gramEnd"/>
       <w:r>
         <w:rPr>
           <w:rFonts w:ascii="Consolas" w:hAnsi="Consolas" w:cs="Consolas" w:hint="eastAsia"/>
@@ -12999,6 +14528,7 @@
         </w:rPr>
         <w:t>执行</w:t>
       </w:r>
+      <w:proofErr w:type="spellStart"/>
       <w:r>
         <w:rPr>
           <w:rFonts w:ascii="Consolas" w:hAnsi="Consolas" w:cs="Consolas" w:hint="eastAsia"/>
@@ -13017,6 +14547,7 @@
         </w:rPr>
         <w:t>AopProxy</w:t>
       </w:r>
+      <w:proofErr w:type="spellEnd"/>
       <w:r>
         <w:rPr>
           <w:rFonts w:ascii="Consolas" w:hAnsi="Consolas" w:cs="Consolas" w:hint="eastAsia"/>
@@ -13026,6 +14557,7 @@
         </w:rPr>
         <w:t>的内部类</w:t>
       </w:r>
+      <w:proofErr w:type="spellStart"/>
       <w:r>
         <w:rPr>
           <w:rFonts w:ascii="Consolas" w:hAnsi="Consolas" w:cs="Consolas"/>
@@ -13035,6 +14567,7 @@
         </w:rPr>
         <w:t>DynamicAdvisedInterceptor</w:t>
       </w:r>
+      <w:proofErr w:type="spellEnd"/>
       <w:r>
         <w:rPr>
           <w:rFonts w:ascii="Consolas" w:hAnsi="Consolas" w:cs="Consolas" w:hint="eastAsia"/>
@@ -13071,6 +14604,7 @@
         </w:rPr>
         <w:t>（</w:t>
       </w:r>
+      <w:proofErr w:type="spellStart"/>
       <w:r>
         <w:rPr>
           <w:rFonts w:ascii="Consolas" w:hAnsi="Consolas" w:cs="Consolas"/>
@@ -13080,6 +14614,7 @@
         </w:rPr>
         <w:t>DynamicAdvisedInterceptor</w:t>
       </w:r>
+      <w:proofErr w:type="spellEnd"/>
       <w:r>
         <w:rPr>
           <w:rFonts w:ascii="Consolas" w:hAnsi="Consolas" w:cs="Consolas" w:hint="eastAsia"/>
@@ -13089,6 +14624,7 @@
         </w:rPr>
         <w:t>实现了</w:t>
       </w:r>
+      <w:proofErr w:type="spellStart"/>
       <w:r>
         <w:rPr>
           <w:rFonts w:ascii="Consolas" w:hAnsi="Consolas" w:cs="Consolas"/>
@@ -13098,6 +14634,7 @@
         </w:rPr>
         <w:t>org.springframework.cglib.proxy.MethodInterceptor</w:t>
       </w:r>
+      <w:proofErr w:type="spellEnd"/>
       <w:r>
         <w:rPr>
           <w:rFonts w:ascii="Consolas" w:hAnsi="Consolas" w:cs="Consolas" w:hint="eastAsia"/>
@@ -13182,6 +14719,7 @@
         </w:rPr>
         <w:t>，创建方法调用器</w:t>
       </w:r>
+      <w:proofErr w:type="spellStart"/>
       <w:r>
         <w:rPr>
           <w:rFonts w:ascii="Consolas" w:hAnsi="Consolas" w:cs="Consolas"/>
@@ -13191,6 +14729,7 @@
         </w:rPr>
         <w:t>CglibMethodInvocation</w:t>
       </w:r>
+      <w:proofErr w:type="spellEnd"/>
       <w:r>
         <w:rPr>
           <w:rFonts w:ascii="Consolas" w:hAnsi="Consolas" w:cs="Consolas" w:hint="eastAsia"/>
@@ -13200,6 +14739,7 @@
         </w:rPr>
         <w:t>（继承</w:t>
       </w:r>
+      <w:proofErr w:type="spellStart"/>
       <w:r>
         <w:rPr>
           <w:rFonts w:ascii="Consolas" w:hAnsi="Consolas" w:cs="Consolas"/>
@@ -13209,6 +14749,7 @@
         </w:rPr>
         <w:t>ReflectiveMethodInvocation</w:t>
       </w:r>
+      <w:proofErr w:type="spellEnd"/>
       <w:r>
         <w:rPr>
           <w:rFonts w:ascii="Consolas" w:hAnsi="Consolas" w:cs="Consolas" w:hint="eastAsia"/>
@@ -13284,6 +14825,7 @@
           <w:szCs w:val="28"/>
         </w:rPr>
       </w:pPr>
+      <w:proofErr w:type="spellStart"/>
       <w:r>
         <w:rPr>
           <w:rFonts w:ascii="Consolas" w:hAnsi="Consolas" w:cs="Consolas"/>
@@ -13293,18 +14835,20 @@
         </w:rPr>
         <w:t>ExposeInvocationInterceptor</w:t>
       </w:r>
+      <w:proofErr w:type="spellEnd"/>
     </w:p>
     <w:p>
       <w:pPr>
         <w:spacing w:line="220" w:lineRule="atLeast"/>
         <w:ind w:left="140" w:hangingChars="50" w:hanging="140"/>
         <w:rPr>
-          <w:rFonts w:ascii="Consolas" w:hAnsi="Consolas" w:cs="Consolas" w:hint="eastAsia"/>
-          <w:color w:val="000000"/>
-          <w:sz w:val="28"/>
-          <w:szCs w:val="28"/>
-        </w:rPr>
-      </w:pPr>
+          <w:rFonts w:ascii="Consolas" w:hAnsi="Consolas" w:cs="Consolas"/>
+          <w:color w:val="000000"/>
+          <w:sz w:val="28"/>
+          <w:szCs w:val="28"/>
+        </w:rPr>
+      </w:pPr>
+      <w:proofErr w:type="spellStart"/>
       <w:r>
         <w:rPr>
           <w:rFonts w:ascii="Consolas" w:hAnsi="Consolas" w:cs="Consolas"/>
@@ -13314,6 +14858,7 @@
         </w:rPr>
         <w:t>AspectJAfterThrowingAdvice</w:t>
       </w:r>
+      <w:proofErr w:type="spellEnd"/>
       <w:r>
         <w:rPr>
           <w:rFonts w:ascii="Consolas" w:hAnsi="Consolas" w:cs="Consolas"/>
@@ -13323,14 +14868,25 @@
         </w:rPr>
         <w:t>—</w:t>
       </w:r>
-      <w:r>
-        <w:rPr>
-          <w:rFonts w:ascii="Consolas" w:hAnsi="Consolas" w:cs="Consolas" w:hint="eastAsia"/>
-          <w:color w:val="000000"/>
-          <w:sz w:val="28"/>
-          <w:szCs w:val="28"/>
-        </w:rPr>
-        <w:t>》异常通知</w:t>
+      <w:proofErr w:type="gramStart"/>
+      <w:r>
+        <w:rPr>
+          <w:rFonts w:ascii="Consolas" w:hAnsi="Consolas" w:cs="Consolas" w:hint="eastAsia"/>
+          <w:color w:val="000000"/>
+          <w:sz w:val="28"/>
+          <w:szCs w:val="28"/>
+        </w:rPr>
+        <w:t>》</w:t>
+      </w:r>
+      <w:proofErr w:type="gramEnd"/>
+      <w:r>
+        <w:rPr>
+          <w:rFonts w:ascii="Consolas" w:hAnsi="Consolas" w:cs="Consolas" w:hint="eastAsia"/>
+          <w:color w:val="000000"/>
+          <w:sz w:val="28"/>
+          <w:szCs w:val="28"/>
+        </w:rPr>
+        <w:t>异常通知</w:t>
       </w:r>
     </w:p>
     <w:p>
@@ -13338,12 +14894,13 @@
         <w:spacing w:line="220" w:lineRule="atLeast"/>
         <w:ind w:left="140" w:hangingChars="50" w:hanging="140"/>
         <w:rPr>
-          <w:rFonts w:ascii="Consolas" w:hAnsi="Consolas" w:cs="Consolas" w:hint="eastAsia"/>
-          <w:color w:val="000000"/>
-          <w:sz w:val="28"/>
-          <w:szCs w:val="28"/>
-        </w:rPr>
-      </w:pPr>
+          <w:rFonts w:ascii="Consolas" w:hAnsi="Consolas" w:cs="Consolas"/>
+          <w:color w:val="000000"/>
+          <w:sz w:val="28"/>
+          <w:szCs w:val="28"/>
+        </w:rPr>
+      </w:pPr>
+      <w:proofErr w:type="spellStart"/>
       <w:r>
         <w:rPr>
           <w:rFonts w:ascii="Consolas" w:hAnsi="Consolas" w:cs="Consolas"/>
@@ -13353,6 +14910,7 @@
         </w:rPr>
         <w:t>AfterReturningAdviceInterceptor</w:t>
       </w:r>
+      <w:proofErr w:type="spellEnd"/>
       <w:r>
         <w:rPr>
           <w:rFonts w:ascii="Consolas" w:hAnsi="Consolas" w:cs="Consolas"/>
@@ -13362,14 +14920,25 @@
         </w:rPr>
         <w:t>—</w:t>
       </w:r>
-      <w:r>
-        <w:rPr>
-          <w:rFonts w:ascii="Consolas" w:hAnsi="Consolas" w:cs="Consolas" w:hint="eastAsia"/>
-          <w:color w:val="000000"/>
-          <w:sz w:val="28"/>
-          <w:szCs w:val="28"/>
-        </w:rPr>
-        <w:t>》返回结果通知</w:t>
+      <w:proofErr w:type="gramStart"/>
+      <w:r>
+        <w:rPr>
+          <w:rFonts w:ascii="Consolas" w:hAnsi="Consolas" w:cs="Consolas" w:hint="eastAsia"/>
+          <w:color w:val="000000"/>
+          <w:sz w:val="28"/>
+          <w:szCs w:val="28"/>
+        </w:rPr>
+        <w:t>》</w:t>
+      </w:r>
+      <w:proofErr w:type="gramEnd"/>
+      <w:r>
+        <w:rPr>
+          <w:rFonts w:ascii="Consolas" w:hAnsi="Consolas" w:cs="Consolas" w:hint="eastAsia"/>
+          <w:color w:val="000000"/>
+          <w:sz w:val="28"/>
+          <w:szCs w:val="28"/>
+        </w:rPr>
+        <w:t>返回结果通知</w:t>
       </w:r>
     </w:p>
     <w:p>
@@ -13377,12 +14946,13 @@
         <w:spacing w:line="220" w:lineRule="atLeast"/>
         <w:ind w:left="140" w:hangingChars="50" w:hanging="140"/>
         <w:rPr>
-          <w:rFonts w:ascii="Consolas" w:hAnsi="Consolas" w:cs="Consolas" w:hint="eastAsia"/>
-          <w:color w:val="000000"/>
-          <w:sz w:val="28"/>
-          <w:szCs w:val="28"/>
-        </w:rPr>
-      </w:pPr>
+          <w:rFonts w:ascii="Consolas" w:hAnsi="Consolas" w:cs="Consolas"/>
+          <w:color w:val="000000"/>
+          <w:sz w:val="28"/>
+          <w:szCs w:val="28"/>
+        </w:rPr>
+      </w:pPr>
+      <w:proofErr w:type="spellStart"/>
       <w:r>
         <w:rPr>
           <w:rFonts w:ascii="Consolas" w:hAnsi="Consolas" w:cs="Consolas"/>
@@ -13392,6 +14962,7 @@
         </w:rPr>
         <w:t>AspectJAfterAdvice</w:t>
       </w:r>
+      <w:proofErr w:type="spellEnd"/>
       <w:r>
         <w:rPr>
           <w:rFonts w:ascii="Consolas" w:hAnsi="Consolas" w:cs="Consolas"/>
@@ -13401,14 +14972,25 @@
         </w:rPr>
         <w:t>—</w:t>
       </w:r>
-      <w:r>
-        <w:rPr>
-          <w:rFonts w:ascii="Consolas" w:hAnsi="Consolas" w:cs="Consolas" w:hint="eastAsia"/>
-          <w:color w:val="000000"/>
-          <w:sz w:val="28"/>
-          <w:szCs w:val="28"/>
-        </w:rPr>
-        <w:t>》返回通知</w:t>
+      <w:proofErr w:type="gramStart"/>
+      <w:r>
+        <w:rPr>
+          <w:rFonts w:ascii="Consolas" w:hAnsi="Consolas" w:cs="Consolas" w:hint="eastAsia"/>
+          <w:color w:val="000000"/>
+          <w:sz w:val="28"/>
+          <w:szCs w:val="28"/>
+        </w:rPr>
+        <w:t>》</w:t>
+      </w:r>
+      <w:proofErr w:type="gramEnd"/>
+      <w:r>
+        <w:rPr>
+          <w:rFonts w:ascii="Consolas" w:hAnsi="Consolas" w:cs="Consolas" w:hint="eastAsia"/>
+          <w:color w:val="000000"/>
+          <w:sz w:val="28"/>
+          <w:szCs w:val="28"/>
+        </w:rPr>
+        <w:t>返回通知</w:t>
       </w:r>
     </w:p>
     <w:p>
@@ -13416,12 +14998,13 @@
         <w:spacing w:line="220" w:lineRule="atLeast"/>
         <w:ind w:left="140" w:hangingChars="50" w:hanging="140"/>
         <w:rPr>
-          <w:rFonts w:ascii="Consolas" w:hAnsi="Consolas" w:cs="Consolas" w:hint="eastAsia"/>
-          <w:color w:val="000000"/>
-          <w:sz w:val="28"/>
-          <w:szCs w:val="28"/>
-        </w:rPr>
-      </w:pPr>
+          <w:rFonts w:ascii="Consolas" w:hAnsi="Consolas" w:cs="Consolas"/>
+          <w:color w:val="000000"/>
+          <w:sz w:val="28"/>
+          <w:szCs w:val="28"/>
+        </w:rPr>
+      </w:pPr>
+      <w:proofErr w:type="spellStart"/>
       <w:r>
         <w:rPr>
           <w:rFonts w:ascii="Consolas" w:hAnsi="Consolas" w:cs="Consolas"/>
@@ -13431,6 +15014,7 @@
         </w:rPr>
         <w:t>MethodBeforeAdviceInterceptor</w:t>
       </w:r>
+      <w:proofErr w:type="spellEnd"/>
       <w:r>
         <w:rPr>
           <w:rFonts w:ascii="Consolas" w:hAnsi="Consolas" w:cs="Consolas"/>
@@ -13440,6 +15024,7 @@
         </w:rPr>
         <w:t>—</w:t>
       </w:r>
+      <w:proofErr w:type="gramStart"/>
       <w:r>
         <w:rPr>
           <w:rFonts w:ascii="Consolas" w:hAnsi="Consolas" w:cs="Consolas" w:hint="eastAsia"/>
@@ -13449,6 +15034,7 @@
         </w:rPr>
         <w:t>》</w:t>
       </w:r>
+      <w:proofErr w:type="gramEnd"/>
       <w:r>
         <w:rPr>
           <w:rFonts w:ascii="Consolas" w:hAnsi="Consolas" w:cs="Consolas" w:hint="eastAsia"/>
@@ -13458,8 +15044,6 @@
         </w:rPr>
         <w:t>前置</w:t>
       </w:r>
-      <w:bookmarkStart w:id="0" w:name="_GoBack"/>
-      <w:bookmarkEnd w:id="0"/>
       <w:r>
         <w:rPr>
           <w:rFonts w:ascii="Consolas" w:hAnsi="Consolas" w:cs="Consolas" w:hint="eastAsia"/>
@@ -13475,7 +15059,7 @@
         <w:spacing w:line="220" w:lineRule="atLeast"/>
         <w:ind w:left="140" w:hangingChars="50" w:hanging="140"/>
         <w:rPr>
-          <w:rFonts w:ascii="Consolas" w:hAnsi="Consolas" w:cs="Consolas" w:hint="eastAsia"/>
+          <w:rFonts w:ascii="Consolas" w:hAnsi="Consolas" w:cs="Consolas"/>
           <w:color w:val="000000"/>
           <w:sz w:val="28"/>
           <w:szCs w:val="28"/>
@@ -13609,7 +15193,27 @@
           <w:sz w:val="28"/>
           <w:szCs w:val="28"/>
         </w:rPr>
-        <w:t>,@Autowired,@Resource,@Inject,@Qualifier,</w:t>
+        <w:t>,@</w:t>
+      </w:r>
+      <w:proofErr w:type="gramStart"/>
+      <w:r>
+        <w:rPr>
+          <w:rFonts w:ascii="Consolas" w:hAnsi="Consolas" w:cs="Consolas"/>
+          <w:color w:val="000000"/>
+          <w:sz w:val="28"/>
+          <w:szCs w:val="28"/>
+        </w:rPr>
+        <w:t>Autowired,@</w:t>
+      </w:r>
+      <w:proofErr w:type="gramEnd"/>
+      <w:r>
+        <w:rPr>
+          <w:rFonts w:ascii="Consolas" w:hAnsi="Consolas" w:cs="Consolas"/>
+          <w:color w:val="000000"/>
+          <w:sz w:val="28"/>
+          <w:szCs w:val="28"/>
+        </w:rPr>
+        <w:t>Resource,@Inject,@Qualifier,</w:t>
       </w:r>
     </w:p>
     <w:p>
@@ -13649,7 +15253,27 @@
           <w:sz w:val="28"/>
           <w:szCs w:val="28"/>
         </w:rPr>
-        <w:t>@Autowired:</w:t>
+        <w:t>@</w:t>
+      </w:r>
+      <w:proofErr w:type="spellStart"/>
+      <w:r>
+        <w:rPr>
+          <w:rFonts w:ascii="Consolas" w:hAnsi="Consolas" w:cs="Consolas"/>
+          <w:color w:val="000000"/>
+          <w:sz w:val="28"/>
+          <w:szCs w:val="28"/>
+        </w:rPr>
+        <w:t>Autowired</w:t>
+      </w:r>
+      <w:proofErr w:type="spellEnd"/>
+      <w:r>
+        <w:rPr>
+          <w:rFonts w:ascii="Consolas" w:hAnsi="Consolas" w:cs="Consolas"/>
+          <w:color w:val="000000"/>
+          <w:sz w:val="28"/>
+          <w:szCs w:val="28"/>
+        </w:rPr>
+        <w:t>:</w:t>
       </w:r>
       <w:r>
         <w:rPr>
@@ -13699,6 +15323,7 @@
           <w:szCs w:val="28"/>
         </w:rPr>
       </w:pPr>
+      <w:proofErr w:type="spellStart"/>
       <w:r>
         <w:rPr>
           <w:rFonts w:ascii="Consolas" w:hAnsi="Consolas" w:cs="Consolas" w:hint="eastAsia"/>
@@ -13708,6 +15333,7 @@
         </w:rPr>
         <w:t>AnnotationConfigApplicationContext</w:t>
       </w:r>
+      <w:proofErr w:type="spellEnd"/>
     </w:p>
     <w:p>
       <w:pPr>
@@ -13732,8 +15358,19 @@
           <w:sz w:val="28"/>
           <w:szCs w:val="28"/>
         </w:rPr>
-        <w:t>@ComponentScan</w:t>
-      </w:r>
+        <w:t>@</w:t>
+      </w:r>
+      <w:proofErr w:type="spellStart"/>
+      <w:r>
+        <w:rPr>
+          <w:rFonts w:ascii="Consolas" w:hAnsi="Consolas" w:cs="Consolas" w:hint="eastAsia"/>
+          <w:color w:val="000000"/>
+          <w:sz w:val="28"/>
+          <w:szCs w:val="28"/>
+        </w:rPr>
+        <w:t>ComponentScan</w:t>
+      </w:r>
+      <w:proofErr w:type="spellEnd"/>
       <w:r>
         <w:rPr>
           <w:rFonts w:ascii="Consolas" w:hAnsi="Consolas" w:cs="Consolas" w:hint="eastAsia"/>
@@ -13743,6 +15380,7 @@
         </w:rPr>
         <w:t>(</w:t>
       </w:r>
+      <w:proofErr w:type="spellStart"/>
       <w:r>
         <w:rPr>
           <w:rFonts w:ascii="Consolas" w:hAnsi="Consolas" w:cs="Consolas"/>
@@ -13752,6 +15390,7 @@
         </w:rPr>
         <w:t>excludeFilters</w:t>
       </w:r>
+      <w:proofErr w:type="spellEnd"/>
       <w:r>
         <w:rPr>
           <w:rFonts w:ascii="Consolas" w:hAnsi="Consolas" w:cs="Consolas" w:hint="eastAsia"/>
@@ -13770,6 +15409,7 @@
         </w:rPr>
         <w:t xml:space="preserve"> </w:t>
       </w:r>
+      <w:proofErr w:type="spellStart"/>
       <w:r>
         <w:rPr>
           <w:rFonts w:ascii="Consolas" w:hAnsi="Consolas" w:cs="Consolas"/>
@@ -13807,6 +15447,7 @@
         </w:rPr>
         <w:t>org.springframework.core.type.filter.TypeFilter</w:t>
       </w:r>
+      <w:proofErr w:type="spellEnd"/>
       <w:r>
         <w:rPr>
           <w:rFonts w:ascii="Consolas" w:hAnsi="Consolas" w:cs="Consolas"/>
@@ -13992,8 +15633,19 @@
           <w:sz w:val="28"/>
           <w:szCs w:val="28"/>
         </w:rPr>
-        <w:t>，主要是针对单例</w:t>
-      </w:r>
+        <w:t>，主要是</w:t>
+      </w:r>
+      <w:proofErr w:type="gramStart"/>
+      <w:r>
+        <w:rPr>
+          <w:rFonts w:ascii="Consolas" w:hAnsi="Consolas" w:cs="Consolas" w:hint="eastAsia"/>
+          <w:color w:val="000000"/>
+          <w:sz w:val="28"/>
+          <w:szCs w:val="28"/>
+        </w:rPr>
+        <w:t>针对单例</w:t>
+      </w:r>
+      <w:proofErr w:type="gramEnd"/>
       <w:r>
         <w:rPr>
           <w:rFonts w:ascii="Consolas" w:hAnsi="Consolas" w:cs="Consolas" w:hint="eastAsia"/>
@@ -14028,7 +15680,27 @@
           <w:sz w:val="28"/>
           <w:szCs w:val="28"/>
         </w:rPr>
-        <w:t>容器的时候不创建</w:t>
+        <w:t>容器的时候</w:t>
+      </w:r>
+      <w:proofErr w:type="gramStart"/>
+      <w:r>
+        <w:rPr>
+          <w:rFonts w:ascii="Consolas" w:hAnsi="Consolas" w:cs="Consolas" w:hint="eastAsia"/>
+          <w:color w:val="000000"/>
+          <w:sz w:val="28"/>
+          <w:szCs w:val="28"/>
+        </w:rPr>
+        <w:t>不</w:t>
+      </w:r>
+      <w:proofErr w:type="gramEnd"/>
+      <w:r>
+        <w:rPr>
+          <w:rFonts w:ascii="Consolas" w:hAnsi="Consolas" w:cs="Consolas" w:hint="eastAsia"/>
+          <w:color w:val="000000"/>
+          <w:sz w:val="28"/>
+          <w:szCs w:val="28"/>
+        </w:rPr>
+        <w:t>创建</w:t>
       </w:r>
       <w:r>
         <w:rPr>
@@ -14048,6 +15720,7 @@
         </w:rPr>
         <w:t>，在调用</w:t>
       </w:r>
+      <w:proofErr w:type="spellStart"/>
       <w:r>
         <w:rPr>
           <w:rFonts w:ascii="Consolas" w:hAnsi="Consolas" w:cs="Consolas" w:hint="eastAsia"/>
@@ -14057,6 +15730,7 @@
         </w:rPr>
         <w:t>getBean</w:t>
       </w:r>
+      <w:proofErr w:type="spellEnd"/>
       <w:r>
         <w:rPr>
           <w:rFonts w:ascii="Consolas" w:hAnsi="Consolas" w:cs="Consolas" w:hint="eastAsia"/>
@@ -14146,6 +15820,7 @@
         </w:rPr>
         <w:t>实例化之前进行条件判断，参数就是实现</w:t>
       </w:r>
+      <w:proofErr w:type="spellStart"/>
       <w:r>
         <w:rPr>
           <w:rFonts w:ascii="Consolas" w:hAnsi="Consolas" w:cs="Consolas"/>
@@ -14155,6 +15830,7 @@
         </w:rPr>
         <w:t>org.springframework.context.annotation.Condition</w:t>
       </w:r>
+      <w:proofErr w:type="spellEnd"/>
       <w:r>
         <w:rPr>
           <w:rFonts w:ascii="Consolas" w:hAnsi="Consolas" w:cs="Consolas" w:hint="eastAsia"/>
@@ -14226,7 +15902,27 @@
           <w:sz w:val="28"/>
           <w:szCs w:val="28"/>
         </w:rPr>
-        <w:t>就表示不实例化</w:t>
+        <w:t>就表示</w:t>
+      </w:r>
+      <w:proofErr w:type="gramStart"/>
+      <w:r>
+        <w:rPr>
+          <w:rFonts w:ascii="Consolas" w:hAnsi="Consolas" w:cs="Consolas" w:hint="eastAsia"/>
+          <w:color w:val="000000"/>
+          <w:sz w:val="28"/>
+          <w:szCs w:val="28"/>
+        </w:rPr>
+        <w:t>不</w:t>
+      </w:r>
+      <w:proofErr w:type="gramEnd"/>
+      <w:r>
+        <w:rPr>
+          <w:rFonts w:ascii="Consolas" w:hAnsi="Consolas" w:cs="Consolas" w:hint="eastAsia"/>
+          <w:color w:val="000000"/>
+          <w:sz w:val="28"/>
+          <w:szCs w:val="28"/>
+        </w:rPr>
+        <w:t>实例化</w:t>
       </w:r>
       <w:r>
         <w:rPr>
@@ -14334,6 +16030,7 @@
           <w:szCs w:val="28"/>
         </w:rPr>
       </w:pPr>
+      <w:proofErr w:type="spellStart"/>
       <w:r>
         <w:rPr>
           <w:rFonts w:ascii="Consolas" w:hAnsi="Consolas" w:cs="Consolas" w:hint="eastAsia"/>
@@ -14343,6 +16040,7 @@
         </w:rPr>
         <w:t>ImportSelector</w:t>
       </w:r>
+      <w:proofErr w:type="spellEnd"/>
       <w:r>
         <w:rPr>
           <w:rFonts w:ascii="Consolas" w:hAnsi="Consolas" w:cs="Consolas" w:hint="eastAsia"/>
@@ -14378,6 +16076,7 @@
           <w:szCs w:val="28"/>
         </w:rPr>
       </w:pPr>
+      <w:proofErr w:type="spellStart"/>
       <w:r>
         <w:rPr>
           <w:rFonts w:ascii="Consolas" w:hAnsi="Consolas" w:cs="Consolas" w:hint="eastAsia"/>
@@ -14387,6 +16086,7 @@
         </w:rPr>
         <w:t>ImportBeanDefinitionRegistrar</w:t>
       </w:r>
+      <w:proofErr w:type="spellEnd"/>
       <w:r>
         <w:rPr>
           <w:rFonts w:ascii="Consolas" w:hAnsi="Consolas" w:cs="Consolas"/>
@@ -14432,6 +16132,7 @@
         </w:rPr>
         <w:t>，实现接口</w:t>
       </w:r>
+      <w:proofErr w:type="spellStart"/>
       <w:r>
         <w:rPr>
           <w:rFonts w:ascii="Consolas" w:hAnsi="Consolas" w:cs="Consolas" w:hint="eastAsia"/>
@@ -14441,6 +16142,7 @@
         </w:rPr>
         <w:t>ImportBeanDefinitionRegistrar</w:t>
       </w:r>
+      <w:proofErr w:type="spellEnd"/>
       <w:r>
         <w:rPr>
           <w:rFonts w:ascii="Consolas" w:hAnsi="Consolas" w:cs="Consolas" w:hint="eastAsia"/>
@@ -14450,6 +16152,7 @@
         </w:rPr>
         <w:t>，重写</w:t>
       </w:r>
+      <w:proofErr w:type="spellStart"/>
       <w:r>
         <w:rPr>
           <w:rFonts w:ascii="Consolas" w:hAnsi="Consolas" w:cs="Consolas" w:hint="eastAsia"/>
@@ -14459,6 +16162,7 @@
         </w:rPr>
         <w:t>registerBeanDefinitions</w:t>
       </w:r>
+      <w:proofErr w:type="spellEnd"/>
       <w:r>
         <w:rPr>
           <w:rFonts w:ascii="Consolas" w:hAnsi="Consolas" w:cs="Consolas" w:hint="eastAsia"/>
@@ -14477,6 +16181,7 @@
         </w:rPr>
         <w:t xml:space="preserve">1 </w:t>
       </w:r>
+      <w:proofErr w:type="spellStart"/>
       <w:r>
         <w:rPr>
           <w:rFonts w:ascii="Consolas" w:hAnsi="Consolas" w:cs="Consolas" w:hint="eastAsia"/>
@@ -14485,26 +16190,58 @@
           <w:szCs w:val="28"/>
         </w:rPr>
         <w:lastRenderedPageBreak/>
-        <w:t>AnnotationMetadata(</w:t>
-      </w:r>
-      <w:r>
-        <w:rPr>
-          <w:rFonts w:ascii="Consolas" w:hAnsi="Consolas" w:cs="Consolas" w:hint="eastAsia"/>
-          <w:color w:val="000000"/>
-          <w:sz w:val="28"/>
-          <w:szCs w:val="28"/>
-        </w:rPr>
-        <w:t>当前了的注解信息</w:t>
-      </w:r>
-      <w:r>
-        <w:rPr>
-          <w:rFonts w:ascii="Consolas" w:hAnsi="Consolas" w:cs="Consolas" w:hint="eastAsia"/>
-          <w:color w:val="000000"/>
-          <w:sz w:val="28"/>
-          <w:szCs w:val="28"/>
-        </w:rPr>
-        <w:t>),BeanDefinitionRegistory</w:t>
-      </w:r>
+        <w:t>AnnotationMetadata</w:t>
+      </w:r>
+      <w:proofErr w:type="spellEnd"/>
+      <w:r>
+        <w:rPr>
+          <w:rFonts w:ascii="Consolas" w:hAnsi="Consolas" w:cs="Consolas" w:hint="eastAsia"/>
+          <w:color w:val="000000"/>
+          <w:sz w:val="28"/>
+          <w:szCs w:val="28"/>
+        </w:rPr>
+        <w:t>(</w:t>
+      </w:r>
+      <w:proofErr w:type="gramStart"/>
+      <w:r>
+        <w:rPr>
+          <w:rFonts w:ascii="Consolas" w:hAnsi="Consolas" w:cs="Consolas" w:hint="eastAsia"/>
+          <w:color w:val="000000"/>
+          <w:sz w:val="28"/>
+          <w:szCs w:val="28"/>
+        </w:rPr>
+        <w:t>当前了</w:t>
+      </w:r>
+      <w:proofErr w:type="gramEnd"/>
+      <w:r>
+        <w:rPr>
+          <w:rFonts w:ascii="Consolas" w:hAnsi="Consolas" w:cs="Consolas" w:hint="eastAsia"/>
+          <w:color w:val="000000"/>
+          <w:sz w:val="28"/>
+          <w:szCs w:val="28"/>
+        </w:rPr>
+        <w:t>的注解信息</w:t>
+      </w:r>
+      <w:r>
+        <w:rPr>
+          <w:rFonts w:ascii="Consolas" w:hAnsi="Consolas" w:cs="Consolas" w:hint="eastAsia"/>
+          <w:color w:val="000000"/>
+          <w:sz w:val="28"/>
+          <w:szCs w:val="28"/>
+        </w:rPr>
+        <w:t>),</w:t>
+      </w:r>
+      <w:proofErr w:type="spellStart"/>
+      <w:r>
+        <w:rPr>
+          <w:rFonts w:ascii="Consolas" w:hAnsi="Consolas" w:cs="Consolas" w:hint="eastAsia"/>
+          <w:color w:val="000000"/>
+          <w:sz w:val="28"/>
+          <w:szCs w:val="28"/>
+        </w:rPr>
+        <w:t>BeanDefinitionRegistory</w:t>
+      </w:r>
+      <w:proofErr w:type="spellEnd"/>
       <w:r>
         <w:rPr>
           <w:rFonts w:ascii="Consolas" w:hAnsi="Consolas" w:cs="Consolas" w:hint="eastAsia"/>
@@ -14514,6 +16251,7 @@
         </w:rPr>
         <w:t>（</w:t>
       </w:r>
+      <w:proofErr w:type="spellStart"/>
       <w:r>
         <w:rPr>
           <w:rFonts w:ascii="Consolas" w:hAnsi="Consolas" w:cs="Consolas" w:hint="eastAsia"/>
@@ -14523,6 +16261,7 @@
         </w:rPr>
         <w:t>beandefinition</w:t>
       </w:r>
+      <w:proofErr w:type="spellEnd"/>
       <w:r>
         <w:rPr>
           <w:rFonts w:ascii="Consolas" w:hAnsi="Consolas" w:cs="Consolas" w:hint="eastAsia"/>
@@ -14567,6 +16306,7 @@
           <w:szCs w:val="28"/>
         </w:rPr>
       </w:pPr>
+      <w:proofErr w:type="spellStart"/>
       <w:r>
         <w:rPr>
           <w:rFonts w:ascii="Consolas" w:hAnsi="Consolas" w:cs="Consolas" w:hint="eastAsia"/>
@@ -14576,6 +16316,7 @@
         </w:rPr>
         <w:t>FactoryBean</w:t>
       </w:r>
+      <w:proofErr w:type="spellEnd"/>
       <w:r>
         <w:rPr>
           <w:rFonts w:ascii="Consolas" w:hAnsi="Consolas" w:cs="Consolas" w:hint="eastAsia"/>
@@ -14603,6 +16344,7 @@
         </w:rPr>
         <w:t>通过</w:t>
       </w:r>
+      <w:proofErr w:type="spellStart"/>
       <w:r>
         <w:rPr>
           <w:rFonts w:ascii="Consolas" w:hAnsi="Consolas" w:cs="Consolas" w:hint="eastAsia"/>
@@ -14612,6 +16354,7 @@
         </w:rPr>
         <w:t>factoryBean</w:t>
       </w:r>
+      <w:proofErr w:type="spellEnd"/>
       <w:r>
         <w:rPr>
           <w:rFonts w:ascii="Consolas" w:hAnsi="Consolas" w:cs="Consolas" w:hint="eastAsia"/>
@@ -14684,6 +16427,7 @@
         </w:rPr>
         <w:t>那么获取到的就是</w:t>
       </w:r>
+      <w:proofErr w:type="spellStart"/>
       <w:r>
         <w:rPr>
           <w:rFonts w:ascii="Consolas" w:hAnsi="Consolas" w:cs="Consolas" w:hint="eastAsia"/>
@@ -14693,6 +16437,7 @@
         </w:rPr>
         <w:t>factoryBean</w:t>
       </w:r>
+      <w:proofErr w:type="spellEnd"/>
       <w:r>
         <w:rPr>
           <w:rFonts w:ascii="Consolas" w:hAnsi="Consolas" w:cs="Consolas" w:hint="eastAsia"/>
@@ -14720,6 +16465,7 @@
         </w:rPr>
         <w:t>开始，那么就返回的是</w:t>
       </w:r>
+      <w:proofErr w:type="spellStart"/>
       <w:r>
         <w:rPr>
           <w:rFonts w:ascii="Consolas" w:hAnsi="Consolas" w:cs="Consolas" w:hint="eastAsia"/>
@@ -14729,6 +16475,7 @@
         </w:rPr>
         <w:t>getObject</w:t>
       </w:r>
+      <w:proofErr w:type="spellEnd"/>
       <w:r>
         <w:rPr>
           <w:rFonts w:ascii="Consolas" w:hAnsi="Consolas" w:cs="Consolas" w:hint="eastAsia"/>
@@ -14755,6 +16502,7 @@
           <w:szCs w:val="28"/>
         </w:rPr>
       </w:pPr>
+      <w:proofErr w:type="spellStart"/>
       <w:r>
         <w:rPr>
           <w:rFonts w:ascii="Consolas" w:hAnsi="Consolas" w:cs="Consolas"/>
@@ -14773,6 +16521,7 @@
         </w:rPr>
         <w:t>pringbean</w:t>
       </w:r>
+      <w:proofErr w:type="spellEnd"/>
       <w:r>
         <w:rPr>
           <w:rFonts w:ascii="Consolas" w:hAnsi="Consolas" w:cs="Consolas" w:hint="eastAsia"/>
@@ -14861,14 +16610,25 @@
           <w:szCs w:val="28"/>
         </w:rPr>
       </w:pPr>
-      <w:r>
-        <w:rPr>
-          <w:rFonts w:ascii="Consolas" w:hAnsi="Consolas" w:cs="Consolas" w:hint="eastAsia"/>
-          <w:color w:val="000000"/>
-          <w:sz w:val="28"/>
-          <w:szCs w:val="28"/>
-        </w:rPr>
-        <w:t>init-method</w:t>
+      <w:proofErr w:type="spellStart"/>
+      <w:r>
+        <w:rPr>
+          <w:rFonts w:ascii="Consolas" w:hAnsi="Consolas" w:cs="Consolas" w:hint="eastAsia"/>
+          <w:color w:val="000000"/>
+          <w:sz w:val="28"/>
+          <w:szCs w:val="28"/>
+        </w:rPr>
+        <w:t>init</w:t>
+      </w:r>
+      <w:proofErr w:type="spellEnd"/>
+      <w:r>
+        <w:rPr>
+          <w:rFonts w:ascii="Consolas" w:hAnsi="Consolas" w:cs="Consolas" w:hint="eastAsia"/>
+          <w:color w:val="000000"/>
+          <w:sz w:val="28"/>
+          <w:szCs w:val="28"/>
+        </w:rPr>
+        <w:t>-method</w:t>
       </w:r>
       <w:r>
         <w:rPr>
@@ -14914,6 +16674,7 @@
         </w:rPr>
         <w:t>实现</w:t>
       </w:r>
+      <w:proofErr w:type="spellStart"/>
       <w:r>
         <w:rPr>
           <w:rFonts w:ascii="Consolas" w:hAnsi="Consolas" w:cs="Consolas" w:hint="eastAsia"/>
@@ -14923,6 +16684,7 @@
         </w:rPr>
         <w:t>initializingbean</w:t>
       </w:r>
+      <w:proofErr w:type="spellEnd"/>
       <w:r>
         <w:rPr>
           <w:rFonts w:ascii="Consolas" w:hAnsi="Consolas" w:cs="Consolas" w:hint="eastAsia"/>
@@ -14932,6 +16694,7 @@
         </w:rPr>
         <w:t>接口，重写</w:t>
       </w:r>
+      <w:proofErr w:type="spellStart"/>
       <w:r>
         <w:rPr>
           <w:rFonts w:ascii="Consolas" w:hAnsi="Consolas" w:cs="Consolas" w:hint="eastAsia"/>
@@ -14941,6 +16704,7 @@
         </w:rPr>
         <w:t>afterPropertiesSet</w:t>
       </w:r>
+      <w:proofErr w:type="spellEnd"/>
       <w:r>
         <w:rPr>
           <w:rFonts w:ascii="Consolas" w:hAnsi="Consolas" w:cs="Consolas" w:hint="eastAsia"/>
@@ -14950,6 +16714,7 @@
         </w:rPr>
         <w:t>方法，在初始化后，实现</w:t>
       </w:r>
+      <w:proofErr w:type="spellStart"/>
       <w:r>
         <w:rPr>
           <w:rFonts w:ascii="Consolas" w:hAnsi="Consolas" w:cs="Consolas" w:hint="eastAsia"/>
@@ -14959,6 +16724,7 @@
         </w:rPr>
         <w:t>DisposableBean</w:t>
       </w:r>
+      <w:proofErr w:type="spellEnd"/>
       <w:r>
         <w:rPr>
           <w:rFonts w:ascii="Consolas" w:hAnsi="Consolas" w:cs="Consolas" w:hint="eastAsia"/>
@@ -15073,8 +16839,19 @@
           <w:sz w:val="28"/>
           <w:szCs w:val="28"/>
         </w:rPr>
-        <w:t>@PostConstrct</w:t>
-      </w:r>
+        <w:t>@</w:t>
+      </w:r>
+      <w:proofErr w:type="spellStart"/>
+      <w:r>
+        <w:rPr>
+          <w:rFonts w:ascii="Consolas" w:hAnsi="Consolas" w:cs="Consolas" w:hint="eastAsia"/>
+          <w:color w:val="000000"/>
+          <w:sz w:val="28"/>
+          <w:szCs w:val="28"/>
+        </w:rPr>
+        <w:t>PostConstrct</w:t>
+      </w:r>
+      <w:proofErr w:type="spellEnd"/>
       <w:r>
         <w:rPr>
           <w:rFonts w:ascii="Consolas" w:hAnsi="Consolas" w:cs="Consolas" w:hint="eastAsia"/>
@@ -15109,8 +16886,19 @@
           <w:sz w:val="28"/>
           <w:szCs w:val="28"/>
         </w:rPr>
-        <w:t>@PreDestroy</w:t>
-      </w:r>
+        <w:t>@</w:t>
+      </w:r>
+      <w:proofErr w:type="spellStart"/>
+      <w:r>
+        <w:rPr>
+          <w:rFonts w:ascii="Consolas" w:hAnsi="Consolas" w:cs="Consolas" w:hint="eastAsia"/>
+          <w:color w:val="000000"/>
+          <w:sz w:val="28"/>
+          <w:szCs w:val="28"/>
+        </w:rPr>
+        <w:t>PreDestroy</w:t>
+      </w:r>
+      <w:proofErr w:type="spellEnd"/>
       <w:r>
         <w:rPr>
           <w:rFonts w:ascii="Consolas" w:hAnsi="Consolas" w:cs="Consolas" w:hint="eastAsia"/>
@@ -15137,6 +16925,7 @@
           <w:szCs w:val="28"/>
         </w:rPr>
       </w:pPr>
+      <w:proofErr w:type="spellStart"/>
       <w:r>
         <w:rPr>
           <w:rFonts w:ascii="Consolas" w:hAnsi="Consolas" w:cs="Consolas" w:hint="eastAsia"/>
@@ -15146,6 +16935,7 @@
         </w:rPr>
         <w:t>BeanPostProcessor</w:t>
       </w:r>
+      <w:proofErr w:type="spellEnd"/>
       <w:r>
         <w:rPr>
           <w:rFonts w:ascii="Consolas" w:hAnsi="Consolas" w:cs="Consolas" w:hint="eastAsia"/>
@@ -15173,6 +16963,7 @@
         </w:rPr>
         <w:t>有</w:t>
       </w:r>
+      <w:proofErr w:type="spellStart"/>
       <w:r>
         <w:rPr>
           <w:rFonts w:ascii="Consolas" w:hAnsi="Consolas" w:cs="Consolas"/>
@@ -15182,6 +16973,7 @@
         </w:rPr>
         <w:t>postProcessBeforeInitialization</w:t>
       </w:r>
+      <w:proofErr w:type="spellEnd"/>
       <w:r>
         <w:rPr>
           <w:rFonts w:ascii="Consolas" w:hAnsi="Consolas" w:cs="Consolas" w:hint="eastAsia"/>
@@ -15191,6 +16983,7 @@
         </w:rPr>
         <w:t>和</w:t>
       </w:r>
+      <w:proofErr w:type="spellStart"/>
       <w:r>
         <w:rPr>
           <w:rFonts w:ascii="Consolas" w:hAnsi="Consolas" w:cs="Consolas"/>
@@ -15200,6 +16993,7 @@
         </w:rPr>
         <w:t>postProcessAfterInitialization</w:t>
       </w:r>
+      <w:proofErr w:type="spellEnd"/>
       <w:r>
         <w:rPr>
           <w:rFonts w:ascii="Consolas" w:hAnsi="Consolas" w:cs="Consolas" w:hint="eastAsia"/>
@@ -15209,14 +17003,25 @@
         </w:rPr>
         <w:t>方法，在</w:t>
       </w:r>
-      <w:r>
-        <w:rPr>
-          <w:rFonts w:ascii="Consolas" w:hAnsi="Consolas" w:cs="Consolas" w:hint="eastAsia"/>
-          <w:color w:val="000000"/>
-          <w:sz w:val="28"/>
-          <w:szCs w:val="28"/>
-        </w:rPr>
-        <w:t>init-method</w:t>
+      <w:proofErr w:type="spellStart"/>
+      <w:r>
+        <w:rPr>
+          <w:rFonts w:ascii="Consolas" w:hAnsi="Consolas" w:cs="Consolas" w:hint="eastAsia"/>
+          <w:color w:val="000000"/>
+          <w:sz w:val="28"/>
+          <w:szCs w:val="28"/>
+        </w:rPr>
+        <w:t>init</w:t>
+      </w:r>
+      <w:proofErr w:type="spellEnd"/>
+      <w:r>
+        <w:rPr>
+          <w:rFonts w:ascii="Consolas" w:hAnsi="Consolas" w:cs="Consolas" w:hint="eastAsia"/>
+          <w:color w:val="000000"/>
+          <w:sz w:val="28"/>
+          <w:szCs w:val="28"/>
+        </w:rPr>
+        <w:t>-method</w:t>
       </w:r>
       <w:r>
         <w:rPr>
@@ -15307,6 +17112,7 @@
         </w:rPr>
         <w:t>，</w:t>
       </w:r>
+      <w:proofErr w:type="spellStart"/>
       <w:r>
         <w:rPr>
           <w:rFonts w:ascii="Consolas" w:hAnsi="Consolas" w:cs="Consolas" w:hint="eastAsia"/>
@@ -15325,6 +17131,7 @@
         </w:rPr>
         <w:t>ContextAware</w:t>
       </w:r>
+      <w:proofErr w:type="spellEnd"/>
       <w:r>
         <w:rPr>
           <w:rFonts w:ascii="Consolas" w:hAnsi="Consolas" w:cs="Consolas" w:hint="eastAsia"/>
@@ -15334,6 +17141,7 @@
         </w:rPr>
         <w:t>，</w:t>
       </w:r>
+      <w:proofErr w:type="spellStart"/>
       <w:r>
         <w:rPr>
           <w:rFonts w:ascii="Consolas" w:hAnsi="Consolas" w:cs="Consolas" w:hint="eastAsia"/>
@@ -15343,6 +17151,7 @@
         </w:rPr>
         <w:t>BeanNameAware</w:t>
       </w:r>
+      <w:proofErr w:type="spellEnd"/>
       <w:r>
         <w:rPr>
           <w:rFonts w:ascii="Consolas" w:hAnsi="Consolas" w:cs="Consolas"/>
@@ -15352,6 +17161,7 @@
         </w:rPr>
         <w:t>…</w:t>
       </w:r>
+      <w:proofErr w:type="spellStart"/>
       <w:r>
         <w:rPr>
           <w:rFonts w:ascii="Consolas" w:hAnsi="Consolas" w:cs="Consolas" w:hint="eastAsia"/>
@@ -15368,7 +17178,17 @@
           <w:sz w:val="28"/>
           <w:szCs w:val="28"/>
         </w:rPr>
-        <w:t>ContextAware:</w:t>
+        <w:t>ContextAware</w:t>
+      </w:r>
+      <w:proofErr w:type="spellEnd"/>
+      <w:r>
+        <w:rPr>
+          <w:rFonts w:ascii="Consolas" w:hAnsi="Consolas" w:cs="Consolas"/>
+          <w:color w:val="000000"/>
+          <w:sz w:val="28"/>
+          <w:szCs w:val="28"/>
+        </w:rPr>
+        <w:t>:</w:t>
       </w:r>
       <w:r>
         <w:rPr>
@@ -15414,6 +17234,7 @@
           <w:szCs w:val="28"/>
         </w:rPr>
       </w:pPr>
+      <w:proofErr w:type="spellStart"/>
       <w:r>
         <w:rPr>
           <w:rFonts w:ascii="Consolas" w:hAnsi="Consolas" w:cs="Consolas" w:hint="eastAsia"/>
@@ -15423,6 +17244,7 @@
         </w:rPr>
         <w:t>Aop</w:t>
       </w:r>
+      <w:proofErr w:type="spellEnd"/>
       <w:r>
         <w:rPr>
           <w:rFonts w:ascii="Consolas" w:hAnsi="Consolas" w:cs="Consolas"/>
@@ -15573,22 +17395,197 @@
       </w:pPr>
       <w:r>
         <w:rPr>
-          <w:rFonts w:ascii="Consolas" w:hAnsi="Consolas" w:cs="Consolas"/>
-          <w:color w:val="000000"/>
-          <w:sz w:val="28"/>
-          <w:szCs w:val="28"/>
-        </w:rPr>
-        <w:t>M</w:t>
-      </w:r>
-      <w:r>
-        <w:rPr>
-          <w:rFonts w:ascii="Consolas" w:hAnsi="Consolas" w:cs="Consolas" w:hint="eastAsia"/>
-          <w:color w:val="000000"/>
-          <w:sz w:val="28"/>
-          <w:szCs w:val="28"/>
-        </w:rPr>
-        <w:t>ore</w:t>
-      </w:r>
+          <w:rFonts w:ascii="Consolas" w:hAnsi="Consolas" w:cs="Consolas" w:hint="eastAsia"/>
+          <w:color w:val="000000"/>
+          <w:sz w:val="28"/>
+          <w:szCs w:val="28"/>
+        </w:rPr>
+        <w:t>事务</w:t>
+      </w:r>
+      <w:r>
+        <w:rPr>
+          <w:rFonts w:ascii="Consolas" w:hAnsi="Consolas" w:cs="Consolas" w:hint="eastAsia"/>
+          <w:color w:val="000000"/>
+          <w:sz w:val="28"/>
+          <w:szCs w:val="28"/>
+        </w:rPr>
+        <w:t>，</w:t>
+      </w:r>
+      <w:proofErr w:type="spellStart"/>
+      <w:r>
+        <w:rPr>
+          <w:rFonts w:ascii="Consolas" w:hAnsi="Consolas" w:cs="Consolas" w:hint="eastAsia"/>
+          <w:color w:val="000000"/>
+          <w:sz w:val="28"/>
+          <w:szCs w:val="28"/>
+        </w:rPr>
+        <w:t>jdbcTemplate</w:t>
+      </w:r>
+      <w:proofErr w:type="spellEnd"/>
+    </w:p>
+    <w:p>
+      <w:pPr>
+        <w:pStyle w:val="a3"/>
+        <w:numPr>
+          <w:ilvl w:val="0"/>
+          <w:numId w:val="2"/>
+        </w:numPr>
+        <w:spacing w:line="220" w:lineRule="atLeast"/>
+        <w:ind w:firstLineChars="0"/>
+        <w:rPr>
+          <w:rFonts w:ascii="Consolas" w:hAnsi="Consolas" w:cs="Consolas"/>
+          <w:color w:val="000000"/>
+          <w:sz w:val="28"/>
+          <w:szCs w:val="28"/>
+        </w:rPr>
+      </w:pPr>
+      <w:proofErr w:type="spellStart"/>
+      <w:r>
+        <w:rPr>
+          <w:rFonts w:ascii="Consolas" w:hAnsi="Consolas" w:cs="Consolas"/>
+          <w:color w:val="000000"/>
+          <w:sz w:val="28"/>
+          <w:szCs w:val="28"/>
+        </w:rPr>
+        <w:t>S</w:t>
+      </w:r>
+      <w:r>
+        <w:rPr>
+          <w:rFonts w:ascii="Consolas" w:hAnsi="Consolas" w:cs="Consolas" w:hint="eastAsia"/>
+          <w:color w:val="000000"/>
+          <w:sz w:val="28"/>
+          <w:szCs w:val="28"/>
+        </w:rPr>
+        <w:t>pring</w:t>
+      </w:r>
+      <w:r>
+        <w:rPr>
+          <w:rFonts w:ascii="Consolas" w:hAnsi="Consolas" w:cs="Consolas"/>
+          <w:color w:val="000000"/>
+          <w:sz w:val="28"/>
+          <w:szCs w:val="28"/>
+        </w:rPr>
+        <w:t>mvc</w:t>
+      </w:r>
+      <w:proofErr w:type="spellEnd"/>
+      <w:r>
+        <w:rPr>
+          <w:rFonts w:ascii="Consolas" w:hAnsi="Consolas" w:cs="Consolas" w:hint="eastAsia"/>
+          <w:color w:val="000000"/>
+          <w:sz w:val="28"/>
+          <w:szCs w:val="28"/>
+        </w:rPr>
+        <w:t>（注解方式</w:t>
+      </w:r>
+      <w:r>
+        <w:rPr>
+          <w:rFonts w:ascii="Consolas" w:hAnsi="Consolas" w:cs="Consolas" w:hint="eastAsia"/>
+          <w:color w:val="000000"/>
+          <w:sz w:val="28"/>
+          <w:szCs w:val="28"/>
+        </w:rPr>
+        <w:t>启动</w:t>
+      </w:r>
+      <w:proofErr w:type="spellStart"/>
+      <w:r>
+        <w:rPr>
+          <w:rFonts w:ascii="Consolas" w:hAnsi="Consolas" w:cs="Consolas" w:hint="eastAsia"/>
+          <w:color w:val="000000"/>
+          <w:sz w:val="28"/>
+          <w:szCs w:val="28"/>
+        </w:rPr>
+        <w:t>spring</w:t>
+      </w:r>
+      <w:r>
+        <w:rPr>
+          <w:rFonts w:ascii="Consolas" w:hAnsi="Consolas" w:cs="Consolas"/>
+          <w:color w:val="000000"/>
+          <w:sz w:val="28"/>
+          <w:szCs w:val="28"/>
+        </w:rPr>
+        <w:t>web</w:t>
+      </w:r>
+      <w:proofErr w:type="spellEnd"/>
+      <w:r>
+        <w:rPr>
+          <w:rFonts w:ascii="Consolas" w:hAnsi="Consolas" w:cs="Consolas" w:hint="eastAsia"/>
+          <w:color w:val="000000"/>
+          <w:sz w:val="28"/>
+          <w:szCs w:val="28"/>
+        </w:rPr>
+        <w:t>的容器</w:t>
+      </w:r>
+      <w:r>
+        <w:rPr>
+          <w:rFonts w:ascii="Consolas" w:hAnsi="Consolas" w:cs="Consolas" w:hint="eastAsia"/>
+          <w:color w:val="000000"/>
+          <w:sz w:val="28"/>
+          <w:szCs w:val="28"/>
+        </w:rPr>
+        <w:t>：</w:t>
+      </w:r>
+      <w:proofErr w:type="spellStart"/>
+      <w:r>
+        <w:rPr>
+          <w:rFonts w:ascii="Consolas" w:hAnsi="Consolas" w:cs="Consolas" w:hint="eastAsia"/>
+          <w:color w:val="000000"/>
+          <w:sz w:val="28"/>
+          <w:szCs w:val="28"/>
+        </w:rPr>
+        <w:t>servlet</w:t>
+      </w:r>
+      <w:r>
+        <w:rPr>
+          <w:rFonts w:ascii="Consolas" w:hAnsi="Consolas" w:cs="Consolas"/>
+          <w:color w:val="000000"/>
+          <w:sz w:val="28"/>
+          <w:szCs w:val="28"/>
+        </w:rPr>
+        <w:t>webapplication</w:t>
+      </w:r>
+      <w:r>
+        <w:rPr>
+          <w:rFonts w:ascii="Consolas" w:hAnsi="Consolas" w:cs="Consolas"/>
+          <w:color w:val="000000"/>
+          <w:sz w:val="28"/>
+          <w:szCs w:val="28"/>
+        </w:rPr>
+        <w:t>context</w:t>
+      </w:r>
+      <w:r>
+        <w:rPr>
+          <w:rFonts w:ascii="Consolas" w:hAnsi="Consolas" w:cs="Consolas"/>
+          <w:color w:val="000000"/>
+          <w:sz w:val="28"/>
+          <w:szCs w:val="28"/>
+        </w:rPr>
+        <w:t>,rootwebapplicationcontext</w:t>
+      </w:r>
+      <w:proofErr w:type="spellEnd"/>
+      <w:r>
+        <w:rPr>
+          <w:rFonts w:ascii="Consolas" w:hAnsi="Consolas" w:cs="Consolas" w:hint="eastAsia"/>
+          <w:color w:val="000000"/>
+          <w:sz w:val="28"/>
+          <w:szCs w:val="28"/>
+        </w:rPr>
+        <w:t>）</w:t>
+      </w:r>
+    </w:p>
+    <w:p>
+      <w:pPr>
+        <w:pStyle w:val="a3"/>
+        <w:spacing w:line="220" w:lineRule="atLeast"/>
+        <w:ind w:left="360" w:firstLineChars="0" w:firstLine="0"/>
+        <w:rPr>
+          <w:rFonts w:ascii="Consolas" w:hAnsi="Consolas" w:cs="Consolas"/>
+          <w:color w:val="000000"/>
+          <w:sz w:val="28"/>
+          <w:szCs w:val="28"/>
+        </w:rPr>
+      </w:pPr>
+      <w:bookmarkStart w:id="0" w:name="_GoBack"/>
+      <w:bookmarkEnd w:id="0"/>
     </w:p>
     <w:sectPr>
       <w:pgSz w:w="11906" w:h="16838"/>
